--- a/XMLTaskMOIZHL/XMLJegyzokonyvMOIZHL.docx
+++ b/XMLTaskMOIZHL/XMLJegyzokonyvMOIZHL.docx
@@ -4,7 +4,6 @@
   <w:body>
     <w:p>
       <w:pPr>
-        <w:jc w:val="center"/>
         <w:rPr>
           <w:rStyle w:val="TitleChar"/>
           <w:sz w:val="96"/>
@@ -31,22 +30,12 @@
           <w:szCs w:val="96"/>
         </w:rPr>
       </w:pPr>
-    </w:p>
-    <w:p>
-      <w:pPr>
-        <w:jc w:val="center"/>
+      <w:r>
         <w:rPr>
           <w:rStyle w:val="TitleChar"/>
           <w:sz w:val="96"/>
           <w:szCs w:val="96"/>
         </w:rPr>
-      </w:pPr>
-      <w:r>
-        <w:rPr>
-          <w:rStyle w:val="TitleChar"/>
-          <w:sz w:val="96"/>
-          <w:szCs w:val="96"/>
-        </w:rPr>
         <w:t>JEGYZŐKÖNYV</w:t>
       </w:r>
     </w:p>
@@ -102,6 +91,49 @@
           <w:szCs w:val="48"/>
         </w:rPr>
         <w:t>feladat</w:t>
+      </w:r>
+      <w:proofErr w:type="spellEnd"/>
+    </w:p>
+    <w:p/>
+    <w:p>
+      <w:pPr>
+        <w:pStyle w:val="Title"/>
+        <w:jc w:val="center"/>
+        <w:rPr>
+          <w:sz w:val="48"/>
+          <w:szCs w:val="48"/>
+        </w:rPr>
+      </w:pPr>
+      <w:proofErr w:type="spellStart"/>
+      <w:r>
+        <w:rPr>
+          <w:sz w:val="48"/>
+          <w:szCs w:val="48"/>
+        </w:rPr>
+        <w:t>Pizzázó</w:t>
+      </w:r>
+      <w:r>
+        <w:rPr>
+          <w:sz w:val="48"/>
+          <w:szCs w:val="48"/>
+        </w:rPr>
+        <w:t>k</w:t>
+      </w:r>
+      <w:proofErr w:type="spellEnd"/>
+      <w:r>
+        <w:rPr>
+          <w:sz w:val="48"/>
+          <w:szCs w:val="48"/>
+        </w:rPr>
+        <w:t xml:space="preserve"> </w:t>
+      </w:r>
+      <w:proofErr w:type="spellStart"/>
+      <w:r>
+        <w:rPr>
+          <w:sz w:val="48"/>
+          <w:szCs w:val="48"/>
+        </w:rPr>
+        <w:t>működése</w:t>
       </w:r>
       <w:proofErr w:type="spellEnd"/>
     </w:p>
@@ -249,6 +281,7 @@
       <w:pPr>
         <w:rPr>
           <w:rStyle w:val="BookTitle"/>
+          <w:b w:val="0"/>
         </w:rPr>
       </w:pPr>
       <w:r>
@@ -265,7 +298,13 @@
       </w:r>
       <w:r>
         <w:rPr>
-          <w:rStyle w:val="BookTitle"/>
+          <w:rFonts w:ascii="Times New Roman" w:hAnsi="Times New Roman" w:cs="Times New Roman"/>
+          <w:b/>
+          <w:i/>
+          <w:iCs/>
+          <w:sz w:val="32"/>
+          <w:szCs w:val="32"/>
+          <w:u w:val="single"/>
         </w:rPr>
         <w:lastRenderedPageBreak/>
         <w:t xml:space="preserve">A </w:t>
@@ -273,31 +312,5726 @@
       <w:proofErr w:type="spellStart"/>
       <w:r>
         <w:rPr>
-          <w:rStyle w:val="BookTitle"/>
+          <w:rFonts w:ascii="Times New Roman" w:hAnsi="Times New Roman" w:cs="Times New Roman"/>
+          <w:b/>
+          <w:i/>
+          <w:iCs/>
+          <w:sz w:val="32"/>
+          <w:szCs w:val="32"/>
+          <w:u w:val="single"/>
         </w:rPr>
         <w:t>feladat</w:t>
       </w:r>
       <w:proofErr w:type="spellEnd"/>
       <w:r>
         <w:rPr>
-          <w:rStyle w:val="BookTitle"/>
-        </w:rPr>
-        <w:t xml:space="preserve"> </w:t>
-      </w:r>
-      <w:proofErr w:type="spellStart"/>
-      <w:r>
-        <w:rPr>
-          <w:rStyle w:val="BookTitle"/>
+          <w:rFonts w:ascii="Times New Roman" w:hAnsi="Times New Roman" w:cs="Times New Roman"/>
+          <w:b/>
+          <w:i/>
+          <w:iCs/>
+          <w:sz w:val="32"/>
+          <w:szCs w:val="32"/>
+          <w:u w:val="single"/>
+        </w:rPr>
+        <w:t xml:space="preserve"> </w:t>
+      </w:r>
+      <w:proofErr w:type="spellStart"/>
+      <w:r>
+        <w:rPr>
+          <w:rFonts w:ascii="Times New Roman" w:hAnsi="Times New Roman" w:cs="Times New Roman"/>
+          <w:b/>
+          <w:i/>
+          <w:iCs/>
+          <w:sz w:val="32"/>
+          <w:szCs w:val="32"/>
+          <w:u w:val="single"/>
         </w:rPr>
         <w:t>leírása</w:t>
       </w:r>
       <w:proofErr w:type="spellEnd"/>
       <w:r>
         <w:rPr>
-          <w:rStyle w:val="BookTitle"/>
+          <w:rFonts w:ascii="Times New Roman" w:hAnsi="Times New Roman" w:cs="Times New Roman"/>
+          <w:b/>
+          <w:i/>
+          <w:iCs/>
+          <w:sz w:val="32"/>
+          <w:szCs w:val="32"/>
+          <w:u w:val="single"/>
         </w:rPr>
         <w:t>:</w:t>
       </w:r>
+    </w:p>
+    <w:p>
+      <w:pPr>
+        <w:rPr>
+          <w:rStyle w:val="BookTitle"/>
+          <w:b w:val="0"/>
+          <w:bCs w:val="0"/>
+          <w:i w:val="0"/>
+          <w:iCs w:val="0"/>
+        </w:rPr>
+      </w:pPr>
+      <w:r>
+        <w:rPr>
+          <w:rStyle w:val="BookTitle"/>
+          <w:b w:val="0"/>
+          <w:bCs w:val="0"/>
+          <w:i w:val="0"/>
+          <w:iCs w:val="0"/>
+        </w:rPr>
+        <w:t xml:space="preserve">A </w:t>
+      </w:r>
+      <w:proofErr w:type="spellStart"/>
+      <w:r>
+        <w:rPr>
+          <w:rStyle w:val="BookTitle"/>
+          <w:b w:val="0"/>
+          <w:bCs w:val="0"/>
+          <w:i w:val="0"/>
+          <w:iCs w:val="0"/>
+        </w:rPr>
+        <w:t>beadandó</w:t>
+      </w:r>
+      <w:proofErr w:type="spellEnd"/>
+      <w:r>
+        <w:rPr>
+          <w:rStyle w:val="BookTitle"/>
+          <w:b w:val="0"/>
+          <w:bCs w:val="0"/>
+          <w:i w:val="0"/>
+          <w:iCs w:val="0"/>
+        </w:rPr>
+        <w:t xml:space="preserve"> </w:t>
+      </w:r>
+      <w:proofErr w:type="spellStart"/>
+      <w:r>
+        <w:rPr>
+          <w:rStyle w:val="BookTitle"/>
+          <w:b w:val="0"/>
+          <w:bCs w:val="0"/>
+          <w:i w:val="0"/>
+          <w:iCs w:val="0"/>
+        </w:rPr>
+        <w:t>témája</w:t>
+      </w:r>
+      <w:proofErr w:type="spellEnd"/>
+      <w:r>
+        <w:rPr>
+          <w:rStyle w:val="BookTitle"/>
+          <w:b w:val="0"/>
+          <w:bCs w:val="0"/>
+          <w:i w:val="0"/>
+          <w:iCs w:val="0"/>
+        </w:rPr>
+        <w:t xml:space="preserve"> </w:t>
+      </w:r>
+      <w:proofErr w:type="spellStart"/>
+      <w:r>
+        <w:rPr>
+          <w:rStyle w:val="BookTitle"/>
+          <w:b w:val="0"/>
+          <w:bCs w:val="0"/>
+          <w:i w:val="0"/>
+          <w:iCs w:val="0"/>
+        </w:rPr>
+        <w:t>egy</w:t>
+      </w:r>
+      <w:proofErr w:type="spellEnd"/>
+      <w:r>
+        <w:rPr>
+          <w:rStyle w:val="BookTitle"/>
+          <w:b w:val="0"/>
+          <w:bCs w:val="0"/>
+          <w:i w:val="0"/>
+          <w:iCs w:val="0"/>
+        </w:rPr>
+        <w:t xml:space="preserve"> </w:t>
+      </w:r>
+      <w:proofErr w:type="spellStart"/>
+      <w:r>
+        <w:rPr>
+          <w:rStyle w:val="BookTitle"/>
+          <w:b w:val="0"/>
+          <w:bCs w:val="0"/>
+          <w:i w:val="0"/>
+          <w:iCs w:val="0"/>
+        </w:rPr>
+        <w:t>olyan</w:t>
+      </w:r>
+      <w:proofErr w:type="spellEnd"/>
+      <w:r>
+        <w:rPr>
+          <w:rStyle w:val="BookTitle"/>
+          <w:b w:val="0"/>
+          <w:bCs w:val="0"/>
+          <w:i w:val="0"/>
+          <w:iCs w:val="0"/>
+        </w:rPr>
+        <w:t xml:space="preserve"> </w:t>
+      </w:r>
+      <w:proofErr w:type="spellStart"/>
+      <w:r>
+        <w:rPr>
+          <w:rStyle w:val="BookTitle"/>
+          <w:b w:val="0"/>
+          <w:bCs w:val="0"/>
+          <w:i w:val="0"/>
+          <w:iCs w:val="0"/>
+        </w:rPr>
+        <w:t>adatbázis</w:t>
+      </w:r>
+      <w:proofErr w:type="spellEnd"/>
+      <w:r>
+        <w:rPr>
+          <w:rStyle w:val="BookTitle"/>
+          <w:b w:val="0"/>
+          <w:bCs w:val="0"/>
+          <w:i w:val="0"/>
+          <w:iCs w:val="0"/>
+        </w:rPr>
+        <w:t xml:space="preserve">, </w:t>
+      </w:r>
+      <w:proofErr w:type="spellStart"/>
+      <w:r>
+        <w:rPr>
+          <w:rStyle w:val="BookTitle"/>
+          <w:b w:val="0"/>
+          <w:bCs w:val="0"/>
+          <w:i w:val="0"/>
+          <w:iCs w:val="0"/>
+        </w:rPr>
+        <w:t>amely</w:t>
+      </w:r>
+      <w:proofErr w:type="spellEnd"/>
+      <w:r>
+        <w:rPr>
+          <w:rStyle w:val="BookTitle"/>
+          <w:b w:val="0"/>
+          <w:bCs w:val="0"/>
+          <w:i w:val="0"/>
+          <w:iCs w:val="0"/>
+        </w:rPr>
+        <w:t xml:space="preserve"> </w:t>
+      </w:r>
+      <w:proofErr w:type="spellStart"/>
+      <w:r>
+        <w:rPr>
+          <w:rStyle w:val="BookTitle"/>
+          <w:b w:val="0"/>
+          <w:bCs w:val="0"/>
+          <w:i w:val="0"/>
+          <w:iCs w:val="0"/>
+        </w:rPr>
+        <w:t>több</w:t>
+      </w:r>
+      <w:proofErr w:type="spellEnd"/>
+      <w:r>
+        <w:rPr>
+          <w:rStyle w:val="BookTitle"/>
+          <w:b w:val="0"/>
+          <w:bCs w:val="0"/>
+          <w:i w:val="0"/>
+          <w:iCs w:val="0"/>
+        </w:rPr>
+        <w:t xml:space="preserve"> </w:t>
+      </w:r>
+      <w:proofErr w:type="spellStart"/>
+      <w:r>
+        <w:rPr>
+          <w:rStyle w:val="BookTitle"/>
+          <w:b w:val="0"/>
+          <w:bCs w:val="0"/>
+          <w:i w:val="0"/>
+          <w:iCs w:val="0"/>
+        </w:rPr>
+        <w:t>pizzázót</w:t>
+      </w:r>
+      <w:proofErr w:type="spellEnd"/>
+      <w:r>
+        <w:rPr>
+          <w:rStyle w:val="BookTitle"/>
+          <w:b w:val="0"/>
+          <w:bCs w:val="0"/>
+          <w:i w:val="0"/>
+          <w:iCs w:val="0"/>
+        </w:rPr>
+        <w:t xml:space="preserve"> </w:t>
+      </w:r>
+      <w:proofErr w:type="spellStart"/>
+      <w:r>
+        <w:rPr>
+          <w:rStyle w:val="BookTitle"/>
+          <w:b w:val="0"/>
+          <w:bCs w:val="0"/>
+          <w:i w:val="0"/>
+          <w:iCs w:val="0"/>
+        </w:rPr>
+        <w:t>kezel</w:t>
+      </w:r>
+      <w:proofErr w:type="spellEnd"/>
+      <w:r>
+        <w:rPr>
+          <w:rStyle w:val="BookTitle"/>
+          <w:b w:val="0"/>
+          <w:bCs w:val="0"/>
+          <w:i w:val="0"/>
+          <w:iCs w:val="0"/>
+        </w:rPr>
+        <w:t xml:space="preserve">. </w:t>
+      </w:r>
+      <w:proofErr w:type="spellStart"/>
+      <w:r>
+        <w:rPr>
+          <w:rStyle w:val="BookTitle"/>
+          <w:b w:val="0"/>
+          <w:bCs w:val="0"/>
+          <w:i w:val="0"/>
+          <w:iCs w:val="0"/>
+        </w:rPr>
+        <w:t>Rákereshetünk</w:t>
+      </w:r>
+      <w:proofErr w:type="spellEnd"/>
+      <w:r>
+        <w:rPr>
+          <w:rStyle w:val="BookTitle"/>
+          <w:b w:val="0"/>
+          <w:bCs w:val="0"/>
+          <w:i w:val="0"/>
+          <w:iCs w:val="0"/>
+        </w:rPr>
+        <w:t xml:space="preserve"> benne a </w:t>
+      </w:r>
+      <w:proofErr w:type="spellStart"/>
+      <w:r>
+        <w:rPr>
+          <w:rStyle w:val="BookTitle"/>
+          <w:b w:val="0"/>
+          <w:bCs w:val="0"/>
+          <w:i w:val="0"/>
+          <w:iCs w:val="0"/>
+        </w:rPr>
+        <w:t>pizzázóban</w:t>
+      </w:r>
+      <w:proofErr w:type="spellEnd"/>
+      <w:r>
+        <w:rPr>
+          <w:rStyle w:val="BookTitle"/>
+          <w:b w:val="0"/>
+          <w:bCs w:val="0"/>
+          <w:i w:val="0"/>
+          <w:iCs w:val="0"/>
+        </w:rPr>
+        <w:t xml:space="preserve"> </w:t>
+      </w:r>
+      <w:proofErr w:type="spellStart"/>
+      <w:r>
+        <w:rPr>
+          <w:rStyle w:val="BookTitle"/>
+          <w:b w:val="0"/>
+          <w:bCs w:val="0"/>
+          <w:i w:val="0"/>
+          <w:iCs w:val="0"/>
+        </w:rPr>
+        <w:t>dolgozó</w:t>
+      </w:r>
+      <w:proofErr w:type="spellEnd"/>
+      <w:r>
+        <w:rPr>
+          <w:rStyle w:val="BookTitle"/>
+          <w:b w:val="0"/>
+          <w:bCs w:val="0"/>
+          <w:i w:val="0"/>
+          <w:iCs w:val="0"/>
+        </w:rPr>
+        <w:t xml:space="preserve"> </w:t>
+      </w:r>
+      <w:proofErr w:type="spellStart"/>
+      <w:r>
+        <w:rPr>
+          <w:rStyle w:val="BookTitle"/>
+          <w:b w:val="0"/>
+          <w:bCs w:val="0"/>
+          <w:i w:val="0"/>
+          <w:iCs w:val="0"/>
+        </w:rPr>
+        <w:t>futárokra</w:t>
+      </w:r>
+      <w:proofErr w:type="spellEnd"/>
+      <w:r>
+        <w:rPr>
+          <w:rStyle w:val="BookTitle"/>
+          <w:b w:val="0"/>
+          <w:bCs w:val="0"/>
+          <w:i w:val="0"/>
+          <w:iCs w:val="0"/>
+        </w:rPr>
+        <w:t xml:space="preserve">, </w:t>
+      </w:r>
+      <w:proofErr w:type="spellStart"/>
+      <w:r>
+        <w:rPr>
+          <w:rStyle w:val="BookTitle"/>
+          <w:b w:val="0"/>
+          <w:bCs w:val="0"/>
+          <w:i w:val="0"/>
+          <w:iCs w:val="0"/>
+        </w:rPr>
+        <w:t>vagy</w:t>
+      </w:r>
+      <w:proofErr w:type="spellEnd"/>
+      <w:r>
+        <w:rPr>
+          <w:rStyle w:val="BookTitle"/>
+          <w:b w:val="0"/>
+          <w:bCs w:val="0"/>
+          <w:i w:val="0"/>
+          <w:iCs w:val="0"/>
+        </w:rPr>
+        <w:t xml:space="preserve"> </w:t>
+      </w:r>
+      <w:proofErr w:type="spellStart"/>
+      <w:r>
+        <w:rPr>
+          <w:rStyle w:val="BookTitle"/>
+          <w:b w:val="0"/>
+          <w:bCs w:val="0"/>
+          <w:i w:val="0"/>
+          <w:iCs w:val="0"/>
+        </w:rPr>
+        <w:t>beszállítókra</w:t>
+      </w:r>
+      <w:proofErr w:type="spellEnd"/>
+      <w:r>
+        <w:rPr>
+          <w:rStyle w:val="BookTitle"/>
+          <w:b w:val="0"/>
+          <w:bCs w:val="0"/>
+          <w:i w:val="0"/>
+          <w:iCs w:val="0"/>
+        </w:rPr>
+        <w:t xml:space="preserve">, a </w:t>
+      </w:r>
+      <w:proofErr w:type="spellStart"/>
+      <w:r>
+        <w:rPr>
+          <w:rStyle w:val="BookTitle"/>
+          <w:b w:val="0"/>
+          <w:bCs w:val="0"/>
+          <w:i w:val="0"/>
+          <w:iCs w:val="0"/>
+        </w:rPr>
+        <w:t>vevő</w:t>
+      </w:r>
+      <w:proofErr w:type="spellEnd"/>
+      <w:r>
+        <w:rPr>
+          <w:rStyle w:val="BookTitle"/>
+          <w:b w:val="0"/>
+          <w:bCs w:val="0"/>
+          <w:i w:val="0"/>
+          <w:iCs w:val="0"/>
+        </w:rPr>
+        <w:t xml:space="preserve"> </w:t>
+      </w:r>
+      <w:proofErr w:type="spellStart"/>
+      <w:r>
+        <w:rPr>
+          <w:rStyle w:val="BookTitle"/>
+          <w:b w:val="0"/>
+          <w:bCs w:val="0"/>
+          <w:i w:val="0"/>
+          <w:iCs w:val="0"/>
+        </w:rPr>
+        <w:t>adatait</w:t>
+      </w:r>
+      <w:proofErr w:type="spellEnd"/>
+      <w:r>
+        <w:rPr>
+          <w:rStyle w:val="BookTitle"/>
+          <w:b w:val="0"/>
+          <w:bCs w:val="0"/>
+          <w:i w:val="0"/>
+          <w:iCs w:val="0"/>
+        </w:rPr>
+        <w:t xml:space="preserve"> is </w:t>
+      </w:r>
+      <w:proofErr w:type="spellStart"/>
+      <w:r>
+        <w:rPr>
+          <w:rStyle w:val="BookTitle"/>
+          <w:b w:val="0"/>
+          <w:bCs w:val="0"/>
+          <w:i w:val="0"/>
+          <w:iCs w:val="0"/>
+        </w:rPr>
+        <w:t>lekérdezhetjük</w:t>
+      </w:r>
+      <w:proofErr w:type="spellEnd"/>
+      <w:r>
+        <w:rPr>
+          <w:rStyle w:val="BookTitle"/>
+          <w:b w:val="0"/>
+          <w:bCs w:val="0"/>
+          <w:i w:val="0"/>
+          <w:iCs w:val="0"/>
+        </w:rPr>
+        <w:t>.</w:t>
+      </w:r>
+      <w:r>
+        <w:rPr>
+          <w:rStyle w:val="BookTitle"/>
+          <w:b w:val="0"/>
+          <w:bCs w:val="0"/>
+          <w:i w:val="0"/>
+          <w:iCs w:val="0"/>
+        </w:rPr>
+        <w:br/>
+      </w:r>
+      <w:proofErr w:type="spellStart"/>
+      <w:r>
+        <w:rPr>
+          <w:rStyle w:val="BookTitle"/>
+          <w:b w:val="0"/>
+          <w:bCs w:val="0"/>
+          <w:i w:val="0"/>
+          <w:iCs w:val="0"/>
+        </w:rPr>
+        <w:t>Összesen</w:t>
+      </w:r>
+      <w:proofErr w:type="spellEnd"/>
+      <w:r>
+        <w:rPr>
+          <w:rStyle w:val="BookTitle"/>
+          <w:b w:val="0"/>
+          <w:bCs w:val="0"/>
+          <w:i w:val="0"/>
+          <w:iCs w:val="0"/>
+        </w:rPr>
+        <w:t xml:space="preserve"> 5 </w:t>
+      </w:r>
+      <w:proofErr w:type="spellStart"/>
+      <w:r>
+        <w:rPr>
+          <w:rStyle w:val="BookTitle"/>
+          <w:b w:val="0"/>
+          <w:bCs w:val="0"/>
+          <w:i w:val="0"/>
+          <w:iCs w:val="0"/>
+        </w:rPr>
+        <w:t>egyed</w:t>
+      </w:r>
+      <w:proofErr w:type="spellEnd"/>
+      <w:r>
+        <w:rPr>
+          <w:rStyle w:val="BookTitle"/>
+          <w:b w:val="0"/>
+          <w:bCs w:val="0"/>
+          <w:i w:val="0"/>
+          <w:iCs w:val="0"/>
+        </w:rPr>
+        <w:t xml:space="preserve"> </w:t>
+      </w:r>
+      <w:proofErr w:type="spellStart"/>
+      <w:r>
+        <w:rPr>
+          <w:rStyle w:val="BookTitle"/>
+          <w:b w:val="0"/>
+          <w:bCs w:val="0"/>
+          <w:i w:val="0"/>
+          <w:iCs w:val="0"/>
+        </w:rPr>
+        <w:t>található</w:t>
+      </w:r>
+      <w:proofErr w:type="spellEnd"/>
+      <w:r>
+        <w:rPr>
+          <w:rStyle w:val="BookTitle"/>
+          <w:b w:val="0"/>
+          <w:bCs w:val="0"/>
+          <w:i w:val="0"/>
+          <w:iCs w:val="0"/>
+        </w:rPr>
+        <w:t xml:space="preserve"> meg benne:</w:t>
+      </w:r>
+      <w:r>
+        <w:rPr>
+          <w:rStyle w:val="BookTitle"/>
+          <w:b w:val="0"/>
+          <w:bCs w:val="0"/>
+          <w:i w:val="0"/>
+          <w:iCs w:val="0"/>
+        </w:rPr>
+        <w:br/>
+      </w:r>
+      <w:proofErr w:type="spellStart"/>
+      <w:r>
+        <w:rPr>
+          <w:rStyle w:val="BookTitle"/>
+          <w:b w:val="0"/>
+          <w:bCs w:val="0"/>
+          <w:i w:val="0"/>
+          <w:iCs w:val="0"/>
+        </w:rPr>
+        <w:t>Ezek</w:t>
+      </w:r>
+      <w:proofErr w:type="spellEnd"/>
+      <w:r>
+        <w:rPr>
+          <w:rStyle w:val="BookTitle"/>
+          <w:b w:val="0"/>
+          <w:bCs w:val="0"/>
+          <w:i w:val="0"/>
+          <w:iCs w:val="0"/>
+        </w:rPr>
+        <w:t xml:space="preserve"> a </w:t>
+      </w:r>
+      <w:proofErr w:type="spellStart"/>
+      <w:r>
+        <w:rPr>
+          <w:rStyle w:val="BookTitle"/>
+          <w:b w:val="0"/>
+          <w:bCs w:val="0"/>
+          <w:i w:val="0"/>
+          <w:iCs w:val="0"/>
+        </w:rPr>
+        <w:t>Beszállító</w:t>
+      </w:r>
+      <w:proofErr w:type="spellEnd"/>
+      <w:r>
+        <w:rPr>
+          <w:rStyle w:val="BookTitle"/>
+          <w:b w:val="0"/>
+          <w:bCs w:val="0"/>
+          <w:i w:val="0"/>
+          <w:iCs w:val="0"/>
+        </w:rPr>
+        <w:t xml:space="preserve">, </w:t>
+      </w:r>
+      <w:proofErr w:type="spellStart"/>
+      <w:r>
+        <w:rPr>
+          <w:rStyle w:val="BookTitle"/>
+          <w:b w:val="0"/>
+          <w:bCs w:val="0"/>
+          <w:i w:val="0"/>
+          <w:iCs w:val="0"/>
+        </w:rPr>
+        <w:t>Pizzázó</w:t>
+      </w:r>
+      <w:proofErr w:type="spellEnd"/>
+      <w:r>
+        <w:rPr>
+          <w:rStyle w:val="BookTitle"/>
+          <w:b w:val="0"/>
+          <w:bCs w:val="0"/>
+          <w:i w:val="0"/>
+          <w:iCs w:val="0"/>
+        </w:rPr>
+        <w:t xml:space="preserve">, Pizza, </w:t>
+      </w:r>
+      <w:proofErr w:type="spellStart"/>
+      <w:r>
+        <w:rPr>
+          <w:rStyle w:val="BookTitle"/>
+          <w:b w:val="0"/>
+          <w:bCs w:val="0"/>
+          <w:i w:val="0"/>
+          <w:iCs w:val="0"/>
+        </w:rPr>
+        <w:t>Vevő</w:t>
+      </w:r>
+      <w:proofErr w:type="spellEnd"/>
+      <w:r>
+        <w:rPr>
+          <w:rStyle w:val="BookTitle"/>
+          <w:b w:val="0"/>
+          <w:bCs w:val="0"/>
+          <w:i w:val="0"/>
+          <w:iCs w:val="0"/>
+        </w:rPr>
+        <w:t xml:space="preserve">, </w:t>
+      </w:r>
+      <w:proofErr w:type="spellStart"/>
+      <w:r>
+        <w:rPr>
+          <w:rStyle w:val="BookTitle"/>
+          <w:b w:val="0"/>
+          <w:bCs w:val="0"/>
+          <w:i w:val="0"/>
+          <w:iCs w:val="0"/>
+        </w:rPr>
+        <w:t>Futár</w:t>
+      </w:r>
+      <w:proofErr w:type="spellEnd"/>
+      <w:r>
+        <w:rPr>
+          <w:rStyle w:val="BookTitle"/>
+          <w:b w:val="0"/>
+          <w:bCs w:val="0"/>
+          <w:i w:val="0"/>
+          <w:iCs w:val="0"/>
+        </w:rPr>
+        <w:t>.</w:t>
+      </w:r>
+    </w:p>
+    <w:p>
+      <w:pPr>
+        <w:jc w:val="both"/>
+        <w:rPr>
+          <w:rFonts w:ascii="Times New Roman" w:hAnsi="Times New Roman" w:cs="Times New Roman"/>
+          <w:b/>
+          <w:i/>
+          <w:iCs/>
+          <w:sz w:val="32"/>
+          <w:szCs w:val="32"/>
+          <w:u w:val="single"/>
+        </w:rPr>
+      </w:pPr>
+      <w:proofErr w:type="spellStart"/>
+      <w:r>
+        <w:rPr>
+          <w:rFonts w:ascii="Times New Roman" w:hAnsi="Times New Roman" w:cs="Times New Roman"/>
+          <w:b/>
+          <w:i/>
+          <w:iCs/>
+          <w:sz w:val="32"/>
+          <w:szCs w:val="32"/>
+          <w:u w:val="single"/>
+        </w:rPr>
+        <w:t>Egyedek</w:t>
+      </w:r>
+      <w:proofErr w:type="spellEnd"/>
+      <w:r>
+        <w:rPr>
+          <w:rFonts w:ascii="Times New Roman" w:hAnsi="Times New Roman" w:cs="Times New Roman"/>
+          <w:b/>
+          <w:i/>
+          <w:iCs/>
+          <w:sz w:val="32"/>
+          <w:szCs w:val="32"/>
+          <w:u w:val="single"/>
+        </w:rPr>
+        <w:t xml:space="preserve"> </w:t>
+      </w:r>
+      <w:proofErr w:type="spellStart"/>
+      <w:r>
+        <w:rPr>
+          <w:rFonts w:ascii="Times New Roman" w:hAnsi="Times New Roman" w:cs="Times New Roman"/>
+          <w:b/>
+          <w:i/>
+          <w:iCs/>
+          <w:sz w:val="32"/>
+          <w:szCs w:val="32"/>
+          <w:u w:val="single"/>
+        </w:rPr>
+        <w:t>közötti</w:t>
+      </w:r>
+      <w:proofErr w:type="spellEnd"/>
+      <w:r>
+        <w:rPr>
+          <w:rFonts w:ascii="Times New Roman" w:hAnsi="Times New Roman" w:cs="Times New Roman"/>
+          <w:b/>
+          <w:i/>
+          <w:iCs/>
+          <w:sz w:val="32"/>
+          <w:szCs w:val="32"/>
+          <w:u w:val="single"/>
+        </w:rPr>
+        <w:t xml:space="preserve"> </w:t>
+      </w:r>
+      <w:proofErr w:type="spellStart"/>
+      <w:r>
+        <w:rPr>
+          <w:rFonts w:ascii="Times New Roman" w:hAnsi="Times New Roman" w:cs="Times New Roman"/>
+          <w:b/>
+          <w:i/>
+          <w:iCs/>
+          <w:sz w:val="32"/>
+          <w:szCs w:val="32"/>
+          <w:u w:val="single"/>
+        </w:rPr>
+        <w:t>kapcsolat</w:t>
+      </w:r>
+      <w:proofErr w:type="spellEnd"/>
+      <w:r>
+        <w:rPr>
+          <w:rFonts w:ascii="Times New Roman" w:hAnsi="Times New Roman" w:cs="Times New Roman"/>
+          <w:b/>
+          <w:i/>
+          <w:iCs/>
+          <w:sz w:val="32"/>
+          <w:szCs w:val="32"/>
+        </w:rPr>
+        <w:t>:</w:t>
+      </w:r>
+    </w:p>
+    <w:p>
+      <w:pPr>
+        <w:pStyle w:val="ListParagraph"/>
+        <w:numPr>
+          <w:ilvl w:val="0"/>
+          <w:numId w:val="8"/>
+        </w:numPr>
+        <w:spacing w:line="360" w:lineRule="auto"/>
+        <w:jc w:val="both"/>
+        <w:rPr>
+          <w:rFonts w:ascii="Times New Roman" w:hAnsi="Times New Roman" w:cs="Times New Roman"/>
+          <w:b/>
+          <w:color w:val="000000" w:themeColor="text1"/>
+          <w:sz w:val="28"/>
+          <w:szCs w:val="28"/>
+        </w:rPr>
+      </w:pPr>
+      <w:proofErr w:type="spellStart"/>
+      <w:r>
+        <w:rPr>
+          <w:rFonts w:ascii="Times New Roman" w:hAnsi="Times New Roman" w:cs="Times New Roman"/>
+          <w:b/>
+          <w:color w:val="000000" w:themeColor="text1"/>
+          <w:sz w:val="28"/>
+          <w:szCs w:val="28"/>
+        </w:rPr>
+        <w:t>Pizzázó</w:t>
+      </w:r>
+      <w:proofErr w:type="spellEnd"/>
+      <w:r>
+        <w:rPr>
+          <w:rFonts w:ascii="Times New Roman" w:hAnsi="Times New Roman" w:cs="Times New Roman"/>
+          <w:b/>
+          <w:color w:val="000000" w:themeColor="text1"/>
+          <w:sz w:val="28"/>
+          <w:szCs w:val="28"/>
+        </w:rPr>
+        <w:t xml:space="preserve"> </w:t>
+      </w:r>
+      <w:proofErr w:type="spellStart"/>
+      <w:r>
+        <w:rPr>
+          <w:rFonts w:ascii="Times New Roman" w:hAnsi="Times New Roman" w:cs="Times New Roman"/>
+          <w:b/>
+          <w:color w:val="000000" w:themeColor="text1"/>
+          <w:sz w:val="28"/>
+          <w:szCs w:val="28"/>
+        </w:rPr>
+        <w:t>és</w:t>
+      </w:r>
+      <w:proofErr w:type="spellEnd"/>
+      <w:r>
+        <w:rPr>
+          <w:rFonts w:ascii="Times New Roman" w:hAnsi="Times New Roman" w:cs="Times New Roman"/>
+          <w:b/>
+          <w:color w:val="000000" w:themeColor="text1"/>
+          <w:sz w:val="28"/>
+          <w:szCs w:val="28"/>
+        </w:rPr>
+        <w:t xml:space="preserve"> </w:t>
+      </w:r>
+      <w:proofErr w:type="spellStart"/>
+      <w:r>
+        <w:rPr>
+          <w:rFonts w:ascii="Times New Roman" w:hAnsi="Times New Roman" w:cs="Times New Roman"/>
+          <w:b/>
+          <w:color w:val="000000" w:themeColor="text1"/>
+          <w:sz w:val="28"/>
+          <w:szCs w:val="28"/>
+        </w:rPr>
+        <w:t>Futár</w:t>
+      </w:r>
+      <w:proofErr w:type="spellEnd"/>
+      <w:r>
+        <w:rPr>
+          <w:rFonts w:ascii="Times New Roman" w:hAnsi="Times New Roman" w:cs="Times New Roman"/>
+          <w:b/>
+          <w:color w:val="000000" w:themeColor="text1"/>
+          <w:sz w:val="28"/>
+          <w:szCs w:val="28"/>
+        </w:rPr>
+        <w:t xml:space="preserve">: </w:t>
+      </w:r>
+    </w:p>
+    <w:p>
+      <w:pPr>
+        <w:pStyle w:val="ListParagraph"/>
+        <w:jc w:val="both"/>
+        <w:rPr>
+          <w:rStyle w:val="BookTitle"/>
+          <w:b w:val="0"/>
+          <w:bCs w:val="0"/>
+          <w:i w:val="0"/>
+          <w:iCs w:val="0"/>
+        </w:rPr>
+      </w:pPr>
+      <w:r>
+        <w:rPr>
+          <w:rStyle w:val="BookTitle"/>
+          <w:b w:val="0"/>
+          <w:bCs w:val="0"/>
+          <w:i w:val="0"/>
+          <w:iCs w:val="0"/>
+        </w:rPr>
+        <w:t xml:space="preserve">A </w:t>
+      </w:r>
+      <w:proofErr w:type="spellStart"/>
+      <w:r>
+        <w:rPr>
+          <w:rStyle w:val="BookTitle"/>
+          <w:b w:val="0"/>
+          <w:bCs w:val="0"/>
+          <w:i w:val="0"/>
+          <w:iCs w:val="0"/>
+        </w:rPr>
+        <w:t>Pizzázó</w:t>
+      </w:r>
+      <w:proofErr w:type="spellEnd"/>
+      <w:r>
+        <w:rPr>
+          <w:rStyle w:val="BookTitle"/>
+          <w:b w:val="0"/>
+          <w:bCs w:val="0"/>
+          <w:i w:val="0"/>
+          <w:iCs w:val="0"/>
+        </w:rPr>
+        <w:t xml:space="preserve"> </w:t>
+      </w:r>
+      <w:proofErr w:type="spellStart"/>
+      <w:r>
+        <w:rPr>
+          <w:rStyle w:val="BookTitle"/>
+          <w:b w:val="0"/>
+          <w:bCs w:val="0"/>
+          <w:i w:val="0"/>
+          <w:iCs w:val="0"/>
+        </w:rPr>
+        <w:t>és</w:t>
+      </w:r>
+      <w:proofErr w:type="spellEnd"/>
+      <w:r>
+        <w:rPr>
+          <w:rStyle w:val="BookTitle"/>
+          <w:b w:val="0"/>
+          <w:bCs w:val="0"/>
+          <w:i w:val="0"/>
+          <w:iCs w:val="0"/>
+        </w:rPr>
+        <w:t xml:space="preserve"> a </w:t>
+      </w:r>
+      <w:proofErr w:type="spellStart"/>
+      <w:r>
+        <w:rPr>
+          <w:rStyle w:val="BookTitle"/>
+          <w:b w:val="0"/>
+          <w:bCs w:val="0"/>
+          <w:i w:val="0"/>
+          <w:iCs w:val="0"/>
+        </w:rPr>
+        <w:t>Futár</w:t>
+      </w:r>
+      <w:proofErr w:type="spellEnd"/>
+      <w:r>
+        <w:rPr>
+          <w:rStyle w:val="BookTitle"/>
+          <w:b w:val="0"/>
+          <w:bCs w:val="0"/>
+          <w:i w:val="0"/>
+          <w:iCs w:val="0"/>
+        </w:rPr>
+        <w:t xml:space="preserve"> </w:t>
+      </w:r>
+      <w:proofErr w:type="spellStart"/>
+      <w:r>
+        <w:rPr>
+          <w:rStyle w:val="BookTitle"/>
+          <w:b w:val="0"/>
+          <w:bCs w:val="0"/>
+          <w:i w:val="0"/>
+          <w:iCs w:val="0"/>
+        </w:rPr>
+        <w:t>egyedek</w:t>
+      </w:r>
+      <w:proofErr w:type="spellEnd"/>
+      <w:r>
+        <w:rPr>
+          <w:rStyle w:val="BookTitle"/>
+          <w:b w:val="0"/>
+          <w:bCs w:val="0"/>
+          <w:i w:val="0"/>
+          <w:iCs w:val="0"/>
+        </w:rPr>
+        <w:t xml:space="preserve"> </w:t>
+      </w:r>
+      <w:proofErr w:type="spellStart"/>
+      <w:r>
+        <w:rPr>
+          <w:rStyle w:val="BookTitle"/>
+          <w:b w:val="0"/>
+          <w:bCs w:val="0"/>
+          <w:i w:val="0"/>
+          <w:iCs w:val="0"/>
+        </w:rPr>
+        <w:t>között</w:t>
+      </w:r>
+      <w:proofErr w:type="spellEnd"/>
+      <w:r>
+        <w:rPr>
+          <w:rStyle w:val="BookTitle"/>
+          <w:b w:val="0"/>
+          <w:bCs w:val="0"/>
+          <w:i w:val="0"/>
+          <w:iCs w:val="0"/>
+        </w:rPr>
+        <w:t xml:space="preserve"> </w:t>
+      </w:r>
+      <w:proofErr w:type="spellStart"/>
+      <w:r>
+        <w:rPr>
+          <w:rStyle w:val="BookTitle"/>
+          <w:b w:val="0"/>
+          <w:bCs w:val="0"/>
+          <w:i w:val="0"/>
+          <w:iCs w:val="0"/>
+        </w:rPr>
+        <w:t>egy</w:t>
+      </w:r>
+      <w:proofErr w:type="spellEnd"/>
+      <w:r>
+        <w:rPr>
+          <w:rStyle w:val="BookTitle"/>
+          <w:b w:val="0"/>
+          <w:bCs w:val="0"/>
+          <w:i w:val="0"/>
+          <w:iCs w:val="0"/>
+        </w:rPr>
+        <w:t xml:space="preserve"> a </w:t>
+      </w:r>
+      <w:proofErr w:type="spellStart"/>
+      <w:r>
+        <w:rPr>
+          <w:rStyle w:val="BookTitle"/>
+          <w:b w:val="0"/>
+          <w:bCs w:val="0"/>
+          <w:i w:val="0"/>
+          <w:iCs w:val="0"/>
+        </w:rPr>
+        <w:t>többhöz</w:t>
+      </w:r>
+      <w:proofErr w:type="spellEnd"/>
+      <w:r>
+        <w:rPr>
+          <w:rStyle w:val="BookTitle"/>
+          <w:b w:val="0"/>
+          <w:bCs w:val="0"/>
+          <w:i w:val="0"/>
+          <w:iCs w:val="0"/>
+        </w:rPr>
+        <w:t xml:space="preserve"> </w:t>
+      </w:r>
+      <w:proofErr w:type="spellStart"/>
+      <w:r>
+        <w:rPr>
+          <w:rStyle w:val="BookTitle"/>
+          <w:b w:val="0"/>
+          <w:bCs w:val="0"/>
+          <w:i w:val="0"/>
+          <w:iCs w:val="0"/>
+        </w:rPr>
+        <w:t>kapcsolat</w:t>
+      </w:r>
+      <w:proofErr w:type="spellEnd"/>
+      <w:r>
+        <w:rPr>
+          <w:rStyle w:val="BookTitle"/>
+          <w:b w:val="0"/>
+          <w:bCs w:val="0"/>
+          <w:i w:val="0"/>
+          <w:iCs w:val="0"/>
+        </w:rPr>
+        <w:t xml:space="preserve"> van, </w:t>
+      </w:r>
+      <w:proofErr w:type="spellStart"/>
+      <w:r>
+        <w:rPr>
+          <w:rStyle w:val="BookTitle"/>
+          <w:b w:val="0"/>
+          <w:bCs w:val="0"/>
+          <w:i w:val="0"/>
+          <w:iCs w:val="0"/>
+        </w:rPr>
+        <w:t>mivel</w:t>
+      </w:r>
+      <w:proofErr w:type="spellEnd"/>
+      <w:r>
+        <w:rPr>
+          <w:rStyle w:val="BookTitle"/>
+          <w:b w:val="0"/>
+          <w:bCs w:val="0"/>
+          <w:i w:val="0"/>
+          <w:iCs w:val="0"/>
+        </w:rPr>
+        <w:t xml:space="preserve"> </w:t>
+      </w:r>
+      <w:proofErr w:type="spellStart"/>
+      <w:r>
+        <w:rPr>
+          <w:rStyle w:val="BookTitle"/>
+          <w:b w:val="0"/>
+          <w:bCs w:val="0"/>
+          <w:i w:val="0"/>
+          <w:iCs w:val="0"/>
+        </w:rPr>
+        <w:t>egy</w:t>
+      </w:r>
+      <w:proofErr w:type="spellEnd"/>
+      <w:r>
+        <w:rPr>
+          <w:rStyle w:val="BookTitle"/>
+          <w:b w:val="0"/>
+          <w:bCs w:val="0"/>
+          <w:i w:val="0"/>
+          <w:iCs w:val="0"/>
+        </w:rPr>
+        <w:t xml:space="preserve"> </w:t>
+      </w:r>
+      <w:proofErr w:type="spellStart"/>
+      <w:r>
+        <w:rPr>
+          <w:rStyle w:val="BookTitle"/>
+          <w:b w:val="0"/>
+          <w:bCs w:val="0"/>
+          <w:i w:val="0"/>
+          <w:iCs w:val="0"/>
+        </w:rPr>
+        <w:t>pizzázó</w:t>
+      </w:r>
+      <w:proofErr w:type="spellEnd"/>
+      <w:r>
+        <w:rPr>
+          <w:rStyle w:val="BookTitle"/>
+          <w:b w:val="0"/>
+          <w:bCs w:val="0"/>
+          <w:i w:val="0"/>
+          <w:iCs w:val="0"/>
+        </w:rPr>
+        <w:t xml:space="preserve"> </w:t>
+      </w:r>
+      <w:proofErr w:type="spellStart"/>
+      <w:r>
+        <w:rPr>
+          <w:rStyle w:val="BookTitle"/>
+          <w:b w:val="0"/>
+          <w:bCs w:val="0"/>
+          <w:i w:val="0"/>
+          <w:iCs w:val="0"/>
+        </w:rPr>
+        <w:t>alkalmazhat</w:t>
+      </w:r>
+      <w:proofErr w:type="spellEnd"/>
+      <w:r>
+        <w:rPr>
+          <w:rStyle w:val="BookTitle"/>
+          <w:b w:val="0"/>
+          <w:bCs w:val="0"/>
+          <w:i w:val="0"/>
+          <w:iCs w:val="0"/>
+        </w:rPr>
+        <w:t xml:space="preserve"> </w:t>
+      </w:r>
+      <w:proofErr w:type="spellStart"/>
+      <w:r>
+        <w:rPr>
+          <w:rStyle w:val="BookTitle"/>
+          <w:b w:val="0"/>
+          <w:bCs w:val="0"/>
+          <w:i w:val="0"/>
+          <w:iCs w:val="0"/>
+        </w:rPr>
+        <w:t>több</w:t>
+      </w:r>
+      <w:proofErr w:type="spellEnd"/>
+      <w:r>
+        <w:rPr>
+          <w:rStyle w:val="BookTitle"/>
+          <w:b w:val="0"/>
+          <w:bCs w:val="0"/>
+          <w:i w:val="0"/>
+          <w:iCs w:val="0"/>
+        </w:rPr>
+        <w:t xml:space="preserve"> </w:t>
+      </w:r>
+      <w:proofErr w:type="spellStart"/>
+      <w:r>
+        <w:rPr>
+          <w:rStyle w:val="BookTitle"/>
+          <w:b w:val="0"/>
+          <w:bCs w:val="0"/>
+          <w:i w:val="0"/>
+          <w:iCs w:val="0"/>
+        </w:rPr>
+        <w:t>futárt</w:t>
+      </w:r>
+      <w:proofErr w:type="spellEnd"/>
+      <w:r>
+        <w:rPr>
+          <w:rStyle w:val="BookTitle"/>
+          <w:b w:val="0"/>
+          <w:bCs w:val="0"/>
+          <w:i w:val="0"/>
+          <w:iCs w:val="0"/>
+        </w:rPr>
+        <w:t xml:space="preserve">, de </w:t>
+      </w:r>
+      <w:proofErr w:type="spellStart"/>
+      <w:r>
+        <w:rPr>
+          <w:rStyle w:val="BookTitle"/>
+          <w:b w:val="0"/>
+          <w:bCs w:val="0"/>
+          <w:i w:val="0"/>
+          <w:iCs w:val="0"/>
+        </w:rPr>
+        <w:t>egy</w:t>
+      </w:r>
+      <w:proofErr w:type="spellEnd"/>
+      <w:r>
+        <w:rPr>
+          <w:rStyle w:val="BookTitle"/>
+          <w:b w:val="0"/>
+          <w:bCs w:val="0"/>
+          <w:i w:val="0"/>
+          <w:iCs w:val="0"/>
+        </w:rPr>
+        <w:t xml:space="preserve"> </w:t>
+      </w:r>
+      <w:proofErr w:type="spellStart"/>
+      <w:r>
+        <w:rPr>
+          <w:rStyle w:val="BookTitle"/>
+          <w:b w:val="0"/>
+          <w:bCs w:val="0"/>
+          <w:i w:val="0"/>
+          <w:iCs w:val="0"/>
+        </w:rPr>
+        <w:t>futár</w:t>
+      </w:r>
+      <w:proofErr w:type="spellEnd"/>
+      <w:r>
+        <w:rPr>
+          <w:rStyle w:val="BookTitle"/>
+          <w:b w:val="0"/>
+          <w:bCs w:val="0"/>
+          <w:i w:val="0"/>
+          <w:iCs w:val="0"/>
+        </w:rPr>
+        <w:t xml:space="preserve"> </w:t>
+      </w:r>
+      <w:proofErr w:type="spellStart"/>
+      <w:r>
+        <w:rPr>
+          <w:rStyle w:val="BookTitle"/>
+          <w:b w:val="0"/>
+          <w:bCs w:val="0"/>
+          <w:i w:val="0"/>
+          <w:iCs w:val="0"/>
+        </w:rPr>
+        <w:t>csak</w:t>
+      </w:r>
+      <w:proofErr w:type="spellEnd"/>
+      <w:r>
+        <w:rPr>
+          <w:rStyle w:val="BookTitle"/>
+          <w:b w:val="0"/>
+          <w:bCs w:val="0"/>
+          <w:i w:val="0"/>
+          <w:iCs w:val="0"/>
+        </w:rPr>
+        <w:t xml:space="preserve"> </w:t>
+      </w:r>
+      <w:proofErr w:type="spellStart"/>
+      <w:r>
+        <w:rPr>
+          <w:rStyle w:val="BookTitle"/>
+          <w:b w:val="0"/>
+          <w:bCs w:val="0"/>
+          <w:i w:val="0"/>
+          <w:iCs w:val="0"/>
+        </w:rPr>
+        <w:t>egy</w:t>
+      </w:r>
+      <w:proofErr w:type="spellEnd"/>
+      <w:r>
+        <w:rPr>
+          <w:rStyle w:val="BookTitle"/>
+          <w:b w:val="0"/>
+          <w:bCs w:val="0"/>
+          <w:i w:val="0"/>
+          <w:iCs w:val="0"/>
+        </w:rPr>
+        <w:t xml:space="preserve"> </w:t>
+      </w:r>
+      <w:proofErr w:type="spellStart"/>
+      <w:r>
+        <w:rPr>
+          <w:rStyle w:val="BookTitle"/>
+          <w:b w:val="0"/>
+          <w:bCs w:val="0"/>
+          <w:i w:val="0"/>
+          <w:iCs w:val="0"/>
+        </w:rPr>
+        <w:t>pizzázónál</w:t>
+      </w:r>
+      <w:proofErr w:type="spellEnd"/>
+      <w:r>
+        <w:rPr>
+          <w:rStyle w:val="BookTitle"/>
+          <w:b w:val="0"/>
+          <w:bCs w:val="0"/>
+          <w:i w:val="0"/>
+          <w:iCs w:val="0"/>
+        </w:rPr>
+        <w:t xml:space="preserve"> </w:t>
+      </w:r>
+      <w:proofErr w:type="spellStart"/>
+      <w:r>
+        <w:rPr>
+          <w:rStyle w:val="BookTitle"/>
+          <w:b w:val="0"/>
+          <w:bCs w:val="0"/>
+          <w:i w:val="0"/>
+          <w:iCs w:val="0"/>
+        </w:rPr>
+        <w:t>dolgozik</w:t>
+      </w:r>
+      <w:proofErr w:type="spellEnd"/>
+      <w:r>
+        <w:rPr>
+          <w:rStyle w:val="BookTitle"/>
+          <w:b w:val="0"/>
+          <w:bCs w:val="0"/>
+          <w:i w:val="0"/>
+          <w:iCs w:val="0"/>
+        </w:rPr>
+        <w:t>.</w:t>
+      </w:r>
+    </w:p>
+    <w:p>
+      <w:pPr>
+        <w:pStyle w:val="ListParagraph"/>
+        <w:jc w:val="both"/>
+        <w:rPr>
+          <w:rFonts w:ascii="Times New Roman" w:hAnsi="Times New Roman" w:cs="Times New Roman"/>
+          <w:color w:val="000000" w:themeColor="text1"/>
+          <w:sz w:val="28"/>
+          <w:szCs w:val="28"/>
+        </w:rPr>
+      </w:pPr>
+    </w:p>
+    <w:p>
+      <w:pPr>
+        <w:pStyle w:val="ListParagraph"/>
+        <w:numPr>
+          <w:ilvl w:val="0"/>
+          <w:numId w:val="8"/>
+        </w:numPr>
+        <w:spacing w:after="120" w:line="360" w:lineRule="auto"/>
+        <w:jc w:val="both"/>
+        <w:rPr>
+          <w:rFonts w:ascii="Times New Roman" w:hAnsi="Times New Roman" w:cs="Times New Roman"/>
+          <w:b/>
+          <w:color w:val="000000" w:themeColor="text1"/>
+          <w:sz w:val="28"/>
+          <w:szCs w:val="28"/>
+        </w:rPr>
+      </w:pPr>
+      <w:proofErr w:type="spellStart"/>
+      <w:r>
+        <w:rPr>
+          <w:rFonts w:ascii="Times New Roman" w:hAnsi="Times New Roman" w:cs="Times New Roman"/>
+          <w:b/>
+          <w:color w:val="000000" w:themeColor="text1"/>
+          <w:sz w:val="28"/>
+          <w:szCs w:val="28"/>
+        </w:rPr>
+        <w:t>Pizzázó</w:t>
+      </w:r>
+      <w:proofErr w:type="spellEnd"/>
+      <w:r>
+        <w:rPr>
+          <w:rFonts w:ascii="Times New Roman" w:hAnsi="Times New Roman" w:cs="Times New Roman"/>
+          <w:b/>
+          <w:color w:val="000000" w:themeColor="text1"/>
+          <w:sz w:val="28"/>
+          <w:szCs w:val="28"/>
+        </w:rPr>
+        <w:t xml:space="preserve"> </w:t>
+      </w:r>
+      <w:proofErr w:type="spellStart"/>
+      <w:r>
+        <w:rPr>
+          <w:rFonts w:ascii="Times New Roman" w:hAnsi="Times New Roman" w:cs="Times New Roman"/>
+          <w:b/>
+          <w:color w:val="000000" w:themeColor="text1"/>
+          <w:sz w:val="28"/>
+          <w:szCs w:val="28"/>
+        </w:rPr>
+        <w:t>és</w:t>
+      </w:r>
+      <w:proofErr w:type="spellEnd"/>
+      <w:r>
+        <w:rPr>
+          <w:rFonts w:ascii="Times New Roman" w:hAnsi="Times New Roman" w:cs="Times New Roman"/>
+          <w:b/>
+          <w:color w:val="000000" w:themeColor="text1"/>
+          <w:sz w:val="28"/>
+          <w:szCs w:val="28"/>
+        </w:rPr>
+        <w:t xml:space="preserve"> </w:t>
+      </w:r>
+      <w:proofErr w:type="spellStart"/>
+      <w:r>
+        <w:rPr>
+          <w:rFonts w:ascii="Times New Roman" w:hAnsi="Times New Roman" w:cs="Times New Roman"/>
+          <w:b/>
+          <w:color w:val="000000" w:themeColor="text1"/>
+          <w:sz w:val="28"/>
+          <w:szCs w:val="28"/>
+        </w:rPr>
+        <w:t>Beszállító</w:t>
+      </w:r>
+      <w:proofErr w:type="spellEnd"/>
+      <w:r>
+        <w:rPr>
+          <w:rFonts w:ascii="Times New Roman" w:hAnsi="Times New Roman" w:cs="Times New Roman"/>
+          <w:b/>
+          <w:color w:val="000000" w:themeColor="text1"/>
+          <w:sz w:val="28"/>
+          <w:szCs w:val="28"/>
+        </w:rPr>
+        <w:t xml:space="preserve">: </w:t>
+      </w:r>
+    </w:p>
+    <w:p>
+      <w:pPr>
+        <w:pStyle w:val="ListParagraph"/>
+        <w:spacing w:after="120" w:line="240" w:lineRule="auto"/>
+        <w:jc w:val="both"/>
+        <w:rPr>
+          <w:rStyle w:val="BookTitle"/>
+          <w:b w:val="0"/>
+          <w:bCs w:val="0"/>
+          <w:i w:val="0"/>
+          <w:iCs w:val="0"/>
+        </w:rPr>
+      </w:pPr>
+      <w:r>
+        <w:rPr>
+          <w:rStyle w:val="BookTitle"/>
+          <w:b w:val="0"/>
+          <w:bCs w:val="0"/>
+          <w:i w:val="0"/>
+          <w:iCs w:val="0"/>
+        </w:rPr>
+        <w:t xml:space="preserve">A </w:t>
+      </w:r>
+      <w:proofErr w:type="spellStart"/>
+      <w:r>
+        <w:rPr>
+          <w:rStyle w:val="BookTitle"/>
+          <w:b w:val="0"/>
+          <w:bCs w:val="0"/>
+          <w:i w:val="0"/>
+          <w:iCs w:val="0"/>
+        </w:rPr>
+        <w:t>Pizzázó</w:t>
+      </w:r>
+      <w:proofErr w:type="spellEnd"/>
+      <w:r>
+        <w:rPr>
+          <w:rStyle w:val="BookTitle"/>
+          <w:b w:val="0"/>
+          <w:bCs w:val="0"/>
+          <w:i w:val="0"/>
+          <w:iCs w:val="0"/>
+        </w:rPr>
+        <w:t xml:space="preserve"> </w:t>
+      </w:r>
+      <w:proofErr w:type="spellStart"/>
+      <w:r>
+        <w:rPr>
+          <w:rStyle w:val="BookTitle"/>
+          <w:b w:val="0"/>
+          <w:bCs w:val="0"/>
+          <w:i w:val="0"/>
+          <w:iCs w:val="0"/>
+        </w:rPr>
+        <w:t>és</w:t>
+      </w:r>
+      <w:proofErr w:type="spellEnd"/>
+      <w:r>
+        <w:rPr>
+          <w:rStyle w:val="BookTitle"/>
+          <w:b w:val="0"/>
+          <w:bCs w:val="0"/>
+          <w:i w:val="0"/>
+          <w:iCs w:val="0"/>
+        </w:rPr>
+        <w:t xml:space="preserve"> a </w:t>
+      </w:r>
+      <w:proofErr w:type="spellStart"/>
+      <w:r>
+        <w:rPr>
+          <w:rStyle w:val="BookTitle"/>
+          <w:b w:val="0"/>
+          <w:bCs w:val="0"/>
+          <w:i w:val="0"/>
+          <w:iCs w:val="0"/>
+        </w:rPr>
+        <w:t>Beszállító</w:t>
+      </w:r>
+      <w:proofErr w:type="spellEnd"/>
+      <w:r>
+        <w:rPr>
+          <w:rStyle w:val="BookTitle"/>
+          <w:b w:val="0"/>
+          <w:bCs w:val="0"/>
+          <w:i w:val="0"/>
+          <w:iCs w:val="0"/>
+        </w:rPr>
+        <w:t xml:space="preserve"> </w:t>
+      </w:r>
+      <w:proofErr w:type="spellStart"/>
+      <w:r>
+        <w:rPr>
+          <w:rStyle w:val="BookTitle"/>
+          <w:b w:val="0"/>
+          <w:bCs w:val="0"/>
+          <w:i w:val="0"/>
+          <w:iCs w:val="0"/>
+        </w:rPr>
+        <w:t>egyedek</w:t>
+      </w:r>
+      <w:proofErr w:type="spellEnd"/>
+      <w:r>
+        <w:rPr>
+          <w:rStyle w:val="BookTitle"/>
+          <w:b w:val="0"/>
+          <w:bCs w:val="0"/>
+          <w:i w:val="0"/>
+          <w:iCs w:val="0"/>
+        </w:rPr>
+        <w:t xml:space="preserve"> </w:t>
+      </w:r>
+      <w:proofErr w:type="spellStart"/>
+      <w:r>
+        <w:rPr>
+          <w:rStyle w:val="BookTitle"/>
+          <w:b w:val="0"/>
+          <w:bCs w:val="0"/>
+          <w:i w:val="0"/>
+          <w:iCs w:val="0"/>
+        </w:rPr>
+        <w:t>között</w:t>
+      </w:r>
+      <w:proofErr w:type="spellEnd"/>
+      <w:r>
+        <w:rPr>
+          <w:rStyle w:val="BookTitle"/>
+          <w:b w:val="0"/>
+          <w:bCs w:val="0"/>
+          <w:i w:val="0"/>
+          <w:iCs w:val="0"/>
+        </w:rPr>
+        <w:t xml:space="preserve"> </w:t>
+      </w:r>
+      <w:proofErr w:type="spellStart"/>
+      <w:r>
+        <w:rPr>
+          <w:rStyle w:val="BookTitle"/>
+          <w:b w:val="0"/>
+          <w:bCs w:val="0"/>
+          <w:i w:val="0"/>
+          <w:iCs w:val="0"/>
+        </w:rPr>
+        <w:t>több</w:t>
+      </w:r>
+      <w:proofErr w:type="spellEnd"/>
+      <w:r>
+        <w:rPr>
+          <w:rStyle w:val="BookTitle"/>
+          <w:b w:val="0"/>
+          <w:bCs w:val="0"/>
+          <w:i w:val="0"/>
+          <w:iCs w:val="0"/>
+        </w:rPr>
+        <w:t xml:space="preserve"> a </w:t>
+      </w:r>
+      <w:proofErr w:type="spellStart"/>
+      <w:r>
+        <w:rPr>
+          <w:rStyle w:val="BookTitle"/>
+          <w:b w:val="0"/>
+          <w:bCs w:val="0"/>
+          <w:i w:val="0"/>
+          <w:iCs w:val="0"/>
+        </w:rPr>
+        <w:t>többhöz</w:t>
+      </w:r>
+      <w:proofErr w:type="spellEnd"/>
+      <w:r>
+        <w:rPr>
+          <w:rStyle w:val="BookTitle"/>
+          <w:b w:val="0"/>
+          <w:bCs w:val="0"/>
+          <w:i w:val="0"/>
+          <w:iCs w:val="0"/>
+        </w:rPr>
+        <w:t xml:space="preserve"> </w:t>
+      </w:r>
+      <w:proofErr w:type="spellStart"/>
+      <w:r>
+        <w:rPr>
+          <w:rStyle w:val="BookTitle"/>
+          <w:b w:val="0"/>
+          <w:bCs w:val="0"/>
+          <w:i w:val="0"/>
+          <w:iCs w:val="0"/>
+        </w:rPr>
+        <w:t>kapcsolat</w:t>
+      </w:r>
+      <w:proofErr w:type="spellEnd"/>
+      <w:r>
+        <w:rPr>
+          <w:rStyle w:val="BookTitle"/>
+          <w:b w:val="0"/>
+          <w:bCs w:val="0"/>
+          <w:i w:val="0"/>
+          <w:iCs w:val="0"/>
+        </w:rPr>
+        <w:t xml:space="preserve"> van, </w:t>
+      </w:r>
+      <w:proofErr w:type="spellStart"/>
+      <w:r>
+        <w:rPr>
+          <w:rStyle w:val="BookTitle"/>
+          <w:b w:val="0"/>
+          <w:bCs w:val="0"/>
+          <w:i w:val="0"/>
+          <w:iCs w:val="0"/>
+        </w:rPr>
+        <w:t>mivel</w:t>
+      </w:r>
+      <w:proofErr w:type="spellEnd"/>
+      <w:r>
+        <w:rPr>
+          <w:rStyle w:val="BookTitle"/>
+          <w:b w:val="0"/>
+          <w:bCs w:val="0"/>
+          <w:i w:val="0"/>
+          <w:iCs w:val="0"/>
+        </w:rPr>
+        <w:t xml:space="preserve"> </w:t>
+      </w:r>
+      <w:proofErr w:type="spellStart"/>
+      <w:r>
+        <w:rPr>
+          <w:rStyle w:val="BookTitle"/>
+          <w:b w:val="0"/>
+          <w:bCs w:val="0"/>
+          <w:i w:val="0"/>
+          <w:iCs w:val="0"/>
+        </w:rPr>
+        <w:t>egy</w:t>
+      </w:r>
+      <w:proofErr w:type="spellEnd"/>
+      <w:r>
+        <w:rPr>
+          <w:rStyle w:val="BookTitle"/>
+          <w:b w:val="0"/>
+          <w:bCs w:val="0"/>
+          <w:i w:val="0"/>
+          <w:iCs w:val="0"/>
+        </w:rPr>
+        <w:t xml:space="preserve"> </w:t>
+      </w:r>
+      <w:proofErr w:type="spellStart"/>
+      <w:r>
+        <w:rPr>
+          <w:rStyle w:val="BookTitle"/>
+          <w:b w:val="0"/>
+          <w:bCs w:val="0"/>
+          <w:i w:val="0"/>
+          <w:iCs w:val="0"/>
+        </w:rPr>
+        <w:t>pizzázó</w:t>
+      </w:r>
+      <w:proofErr w:type="spellEnd"/>
+      <w:r>
+        <w:rPr>
+          <w:rStyle w:val="BookTitle"/>
+          <w:b w:val="0"/>
+          <w:bCs w:val="0"/>
+          <w:i w:val="0"/>
+          <w:iCs w:val="0"/>
+        </w:rPr>
+        <w:t xml:space="preserve"> </w:t>
+      </w:r>
+      <w:proofErr w:type="spellStart"/>
+      <w:r>
+        <w:rPr>
+          <w:rStyle w:val="BookTitle"/>
+          <w:b w:val="0"/>
+          <w:bCs w:val="0"/>
+          <w:i w:val="0"/>
+          <w:iCs w:val="0"/>
+        </w:rPr>
+        <w:t>rendelhet</w:t>
+      </w:r>
+      <w:proofErr w:type="spellEnd"/>
+      <w:r>
+        <w:rPr>
+          <w:rStyle w:val="BookTitle"/>
+          <w:b w:val="0"/>
+          <w:bCs w:val="0"/>
+          <w:i w:val="0"/>
+          <w:iCs w:val="0"/>
+        </w:rPr>
+        <w:t xml:space="preserve"> </w:t>
+      </w:r>
+      <w:proofErr w:type="spellStart"/>
+      <w:r>
+        <w:rPr>
+          <w:rStyle w:val="BookTitle"/>
+          <w:b w:val="0"/>
+          <w:bCs w:val="0"/>
+          <w:i w:val="0"/>
+          <w:iCs w:val="0"/>
+        </w:rPr>
+        <w:t>több</w:t>
+      </w:r>
+      <w:proofErr w:type="spellEnd"/>
+      <w:r>
+        <w:rPr>
+          <w:rStyle w:val="BookTitle"/>
+          <w:b w:val="0"/>
+          <w:bCs w:val="0"/>
+          <w:i w:val="0"/>
+          <w:iCs w:val="0"/>
+        </w:rPr>
+        <w:t xml:space="preserve"> </w:t>
+      </w:r>
+      <w:proofErr w:type="spellStart"/>
+      <w:r>
+        <w:rPr>
+          <w:rStyle w:val="BookTitle"/>
+          <w:b w:val="0"/>
+          <w:bCs w:val="0"/>
+          <w:i w:val="0"/>
+          <w:iCs w:val="0"/>
+        </w:rPr>
+        <w:t>beszállítótól</w:t>
+      </w:r>
+      <w:proofErr w:type="spellEnd"/>
+      <w:r>
+        <w:rPr>
+          <w:rStyle w:val="BookTitle"/>
+          <w:b w:val="0"/>
+          <w:bCs w:val="0"/>
+          <w:i w:val="0"/>
+          <w:iCs w:val="0"/>
+        </w:rPr>
+        <w:t xml:space="preserve">, </w:t>
+      </w:r>
+      <w:proofErr w:type="spellStart"/>
+      <w:r>
+        <w:rPr>
+          <w:rStyle w:val="BookTitle"/>
+          <w:b w:val="0"/>
+          <w:bCs w:val="0"/>
+          <w:i w:val="0"/>
+          <w:iCs w:val="0"/>
+        </w:rPr>
+        <w:t>valamint</w:t>
+      </w:r>
+      <w:proofErr w:type="spellEnd"/>
+      <w:r>
+        <w:rPr>
+          <w:rStyle w:val="BookTitle"/>
+          <w:b w:val="0"/>
+          <w:bCs w:val="0"/>
+          <w:i w:val="0"/>
+          <w:iCs w:val="0"/>
+        </w:rPr>
+        <w:t xml:space="preserve"> </w:t>
+      </w:r>
+      <w:proofErr w:type="spellStart"/>
+      <w:r>
+        <w:rPr>
+          <w:rStyle w:val="BookTitle"/>
+          <w:b w:val="0"/>
+          <w:bCs w:val="0"/>
+          <w:i w:val="0"/>
+          <w:iCs w:val="0"/>
+        </w:rPr>
+        <w:t>egy</w:t>
+      </w:r>
+      <w:proofErr w:type="spellEnd"/>
+      <w:r>
+        <w:rPr>
+          <w:rStyle w:val="BookTitle"/>
+          <w:b w:val="0"/>
+          <w:bCs w:val="0"/>
+          <w:i w:val="0"/>
+          <w:iCs w:val="0"/>
+        </w:rPr>
+        <w:t xml:space="preserve"> </w:t>
+      </w:r>
+      <w:proofErr w:type="spellStart"/>
+      <w:r>
+        <w:rPr>
+          <w:rStyle w:val="BookTitle"/>
+          <w:b w:val="0"/>
+          <w:bCs w:val="0"/>
+          <w:i w:val="0"/>
+          <w:iCs w:val="0"/>
+        </w:rPr>
+        <w:t>beszállító</w:t>
+      </w:r>
+      <w:proofErr w:type="spellEnd"/>
+      <w:r>
+        <w:rPr>
+          <w:rStyle w:val="BookTitle"/>
+          <w:b w:val="0"/>
+          <w:bCs w:val="0"/>
+          <w:i w:val="0"/>
+          <w:iCs w:val="0"/>
+        </w:rPr>
+        <w:t xml:space="preserve"> </w:t>
+      </w:r>
+      <w:proofErr w:type="spellStart"/>
+      <w:r>
+        <w:rPr>
+          <w:rStyle w:val="BookTitle"/>
+          <w:b w:val="0"/>
+          <w:bCs w:val="0"/>
+          <w:i w:val="0"/>
+          <w:iCs w:val="0"/>
+        </w:rPr>
+        <w:t>beszállíthat</w:t>
+      </w:r>
+      <w:proofErr w:type="spellEnd"/>
+      <w:r>
+        <w:rPr>
+          <w:rStyle w:val="BookTitle"/>
+          <w:b w:val="0"/>
+          <w:bCs w:val="0"/>
+          <w:i w:val="0"/>
+          <w:iCs w:val="0"/>
+        </w:rPr>
+        <w:t xml:space="preserve"> </w:t>
+      </w:r>
+      <w:proofErr w:type="spellStart"/>
+      <w:r>
+        <w:rPr>
+          <w:rStyle w:val="BookTitle"/>
+          <w:b w:val="0"/>
+          <w:bCs w:val="0"/>
+          <w:i w:val="0"/>
+          <w:iCs w:val="0"/>
+        </w:rPr>
+        <w:t>több</w:t>
+      </w:r>
+      <w:proofErr w:type="spellEnd"/>
+      <w:r>
+        <w:rPr>
+          <w:rStyle w:val="BookTitle"/>
+          <w:b w:val="0"/>
+          <w:bCs w:val="0"/>
+          <w:i w:val="0"/>
+          <w:iCs w:val="0"/>
+        </w:rPr>
+        <w:t xml:space="preserve"> </w:t>
+      </w:r>
+      <w:proofErr w:type="spellStart"/>
+      <w:r>
+        <w:rPr>
+          <w:rStyle w:val="BookTitle"/>
+          <w:b w:val="0"/>
+          <w:bCs w:val="0"/>
+          <w:i w:val="0"/>
+          <w:iCs w:val="0"/>
+        </w:rPr>
+        <w:t>pizzázónak</w:t>
+      </w:r>
+      <w:proofErr w:type="spellEnd"/>
+      <w:r>
+        <w:rPr>
+          <w:rStyle w:val="BookTitle"/>
+          <w:b w:val="0"/>
+          <w:bCs w:val="0"/>
+          <w:i w:val="0"/>
+          <w:iCs w:val="0"/>
+        </w:rPr>
+        <w:t xml:space="preserve"> is. A </w:t>
+      </w:r>
+      <w:proofErr w:type="spellStart"/>
+      <w:r>
+        <w:rPr>
+          <w:rStyle w:val="BookTitle"/>
+          <w:b w:val="0"/>
+          <w:bCs w:val="0"/>
+          <w:i w:val="0"/>
+          <w:iCs w:val="0"/>
+        </w:rPr>
+        <w:t>kapcsolat</w:t>
+      </w:r>
+      <w:proofErr w:type="spellEnd"/>
+      <w:r>
+        <w:rPr>
+          <w:rStyle w:val="BookTitle"/>
+          <w:b w:val="0"/>
+          <w:bCs w:val="0"/>
+          <w:i w:val="0"/>
+          <w:iCs w:val="0"/>
+        </w:rPr>
+        <w:t xml:space="preserve"> </w:t>
+      </w:r>
+      <w:proofErr w:type="spellStart"/>
+      <w:r>
+        <w:rPr>
+          <w:rStyle w:val="BookTitle"/>
+          <w:b w:val="0"/>
+          <w:bCs w:val="0"/>
+          <w:i w:val="0"/>
+          <w:iCs w:val="0"/>
+        </w:rPr>
+        <w:t>paraméterei</w:t>
+      </w:r>
+      <w:proofErr w:type="spellEnd"/>
+      <w:r>
+        <w:rPr>
+          <w:rStyle w:val="BookTitle"/>
+          <w:b w:val="0"/>
+          <w:bCs w:val="0"/>
+          <w:i w:val="0"/>
+          <w:iCs w:val="0"/>
+        </w:rPr>
+        <w:t xml:space="preserve">: a </w:t>
+      </w:r>
+      <w:proofErr w:type="spellStart"/>
+      <w:r>
+        <w:rPr>
+          <w:rStyle w:val="BookTitle"/>
+          <w:b w:val="0"/>
+          <w:bCs w:val="0"/>
+          <w:i w:val="0"/>
+          <w:iCs w:val="0"/>
+        </w:rPr>
+        <w:t>Hozzávalók</w:t>
+      </w:r>
+      <w:proofErr w:type="spellEnd"/>
+      <w:r>
+        <w:rPr>
+          <w:rStyle w:val="BookTitle"/>
+          <w:b w:val="0"/>
+          <w:bCs w:val="0"/>
+          <w:i w:val="0"/>
+          <w:iCs w:val="0"/>
+        </w:rPr>
+        <w:t xml:space="preserve">, </w:t>
+      </w:r>
+      <w:proofErr w:type="spellStart"/>
+      <w:r>
+        <w:rPr>
+          <w:rStyle w:val="BookTitle"/>
+          <w:b w:val="0"/>
+          <w:bCs w:val="0"/>
+          <w:i w:val="0"/>
+          <w:iCs w:val="0"/>
+        </w:rPr>
+        <w:t>amely</w:t>
+      </w:r>
+      <w:proofErr w:type="spellEnd"/>
+      <w:r>
+        <w:rPr>
+          <w:rStyle w:val="BookTitle"/>
+          <w:b w:val="0"/>
+          <w:bCs w:val="0"/>
+          <w:i w:val="0"/>
+          <w:iCs w:val="0"/>
+        </w:rPr>
+        <w:t xml:space="preserve"> a </w:t>
+      </w:r>
+      <w:proofErr w:type="spellStart"/>
+      <w:r>
+        <w:rPr>
+          <w:rStyle w:val="BookTitle"/>
+          <w:b w:val="0"/>
+          <w:bCs w:val="0"/>
+          <w:i w:val="0"/>
+          <w:iCs w:val="0"/>
+        </w:rPr>
+        <w:t>beszállító</w:t>
+      </w:r>
+      <w:proofErr w:type="spellEnd"/>
+      <w:r>
+        <w:rPr>
+          <w:rStyle w:val="BookTitle"/>
+          <w:b w:val="0"/>
+          <w:bCs w:val="0"/>
+          <w:i w:val="0"/>
+          <w:iCs w:val="0"/>
+        </w:rPr>
+        <w:t xml:space="preserve"> </w:t>
+      </w:r>
+      <w:proofErr w:type="spellStart"/>
+      <w:r>
+        <w:rPr>
+          <w:rStyle w:val="BookTitle"/>
+          <w:b w:val="0"/>
+          <w:bCs w:val="0"/>
+          <w:i w:val="0"/>
+          <w:iCs w:val="0"/>
+        </w:rPr>
+        <w:t>által</w:t>
+      </w:r>
+      <w:proofErr w:type="spellEnd"/>
+      <w:r>
+        <w:rPr>
+          <w:rStyle w:val="BookTitle"/>
+          <w:b w:val="0"/>
+          <w:bCs w:val="0"/>
+          <w:i w:val="0"/>
+          <w:iCs w:val="0"/>
+        </w:rPr>
+        <w:t xml:space="preserve"> </w:t>
+      </w:r>
+      <w:proofErr w:type="spellStart"/>
+      <w:r>
+        <w:rPr>
+          <w:rStyle w:val="BookTitle"/>
+          <w:b w:val="0"/>
+          <w:bCs w:val="0"/>
+          <w:i w:val="0"/>
+          <w:iCs w:val="0"/>
+        </w:rPr>
+        <w:t>beszállított</w:t>
+      </w:r>
+      <w:proofErr w:type="spellEnd"/>
+      <w:r>
+        <w:rPr>
+          <w:rStyle w:val="BookTitle"/>
+          <w:b w:val="0"/>
+          <w:bCs w:val="0"/>
+          <w:i w:val="0"/>
+          <w:iCs w:val="0"/>
+        </w:rPr>
+        <w:t xml:space="preserve"> </w:t>
+      </w:r>
+      <w:proofErr w:type="spellStart"/>
+      <w:r>
+        <w:rPr>
+          <w:rStyle w:val="BookTitle"/>
+          <w:b w:val="0"/>
+          <w:bCs w:val="0"/>
+          <w:i w:val="0"/>
+          <w:iCs w:val="0"/>
+        </w:rPr>
+        <w:t>hozzávalókat</w:t>
+      </w:r>
+      <w:proofErr w:type="spellEnd"/>
+      <w:r>
+        <w:rPr>
+          <w:rStyle w:val="BookTitle"/>
+          <w:b w:val="0"/>
+          <w:bCs w:val="0"/>
+          <w:i w:val="0"/>
+          <w:iCs w:val="0"/>
+        </w:rPr>
+        <w:t xml:space="preserve"> </w:t>
+      </w:r>
+      <w:proofErr w:type="spellStart"/>
+      <w:r>
+        <w:rPr>
+          <w:rStyle w:val="BookTitle"/>
+          <w:b w:val="0"/>
+          <w:bCs w:val="0"/>
+          <w:i w:val="0"/>
+          <w:iCs w:val="0"/>
+        </w:rPr>
+        <w:t>jelenti</w:t>
+      </w:r>
+      <w:proofErr w:type="spellEnd"/>
+      <w:r>
+        <w:rPr>
+          <w:rStyle w:val="BookTitle"/>
+          <w:b w:val="0"/>
+          <w:bCs w:val="0"/>
+          <w:i w:val="0"/>
+          <w:iCs w:val="0"/>
+        </w:rPr>
+        <w:t xml:space="preserve">, </w:t>
+      </w:r>
+      <w:proofErr w:type="spellStart"/>
+      <w:r>
+        <w:rPr>
+          <w:rStyle w:val="BookTitle"/>
+          <w:b w:val="0"/>
+          <w:bCs w:val="0"/>
+          <w:i w:val="0"/>
+          <w:iCs w:val="0"/>
+        </w:rPr>
+        <w:t>valamint</w:t>
+      </w:r>
+      <w:proofErr w:type="spellEnd"/>
+      <w:r>
+        <w:rPr>
+          <w:rStyle w:val="BookTitle"/>
+          <w:b w:val="0"/>
+          <w:bCs w:val="0"/>
+          <w:i w:val="0"/>
+          <w:iCs w:val="0"/>
+        </w:rPr>
+        <w:t xml:space="preserve"> a </w:t>
+      </w:r>
+      <w:proofErr w:type="spellStart"/>
+      <w:r>
+        <w:rPr>
+          <w:rStyle w:val="BookTitle"/>
+          <w:b w:val="0"/>
+          <w:bCs w:val="0"/>
+          <w:i w:val="0"/>
+          <w:iCs w:val="0"/>
+        </w:rPr>
+        <w:t>Dátum</w:t>
+      </w:r>
+      <w:proofErr w:type="spellEnd"/>
+      <w:r>
+        <w:rPr>
+          <w:rStyle w:val="BookTitle"/>
+          <w:b w:val="0"/>
+          <w:bCs w:val="0"/>
+          <w:i w:val="0"/>
+          <w:iCs w:val="0"/>
+        </w:rPr>
+        <w:t xml:space="preserve">, </w:t>
+      </w:r>
+      <w:proofErr w:type="spellStart"/>
+      <w:r>
+        <w:rPr>
+          <w:rStyle w:val="BookTitle"/>
+          <w:b w:val="0"/>
+          <w:bCs w:val="0"/>
+          <w:i w:val="0"/>
+          <w:iCs w:val="0"/>
+        </w:rPr>
+        <w:t>azaz</w:t>
+      </w:r>
+      <w:proofErr w:type="spellEnd"/>
+      <w:r>
+        <w:rPr>
+          <w:rStyle w:val="BookTitle"/>
+          <w:b w:val="0"/>
+          <w:bCs w:val="0"/>
+          <w:i w:val="0"/>
+          <w:iCs w:val="0"/>
+        </w:rPr>
+        <w:t xml:space="preserve"> a </w:t>
+      </w:r>
+      <w:proofErr w:type="spellStart"/>
+      <w:r>
+        <w:rPr>
+          <w:rStyle w:val="BookTitle"/>
+          <w:b w:val="0"/>
+          <w:bCs w:val="0"/>
+          <w:i w:val="0"/>
+          <w:iCs w:val="0"/>
+        </w:rPr>
+        <w:t>beszállítás</w:t>
+      </w:r>
+      <w:proofErr w:type="spellEnd"/>
+      <w:r>
+        <w:rPr>
+          <w:rStyle w:val="BookTitle"/>
+          <w:b w:val="0"/>
+          <w:bCs w:val="0"/>
+          <w:i w:val="0"/>
+          <w:iCs w:val="0"/>
+        </w:rPr>
+        <w:t xml:space="preserve"> </w:t>
+      </w:r>
+      <w:proofErr w:type="spellStart"/>
+      <w:r>
+        <w:rPr>
+          <w:rStyle w:val="BookTitle"/>
+          <w:b w:val="0"/>
+          <w:bCs w:val="0"/>
+          <w:i w:val="0"/>
+          <w:iCs w:val="0"/>
+        </w:rPr>
+        <w:t>dátuma</w:t>
+      </w:r>
+      <w:proofErr w:type="spellEnd"/>
+      <w:r>
+        <w:rPr>
+          <w:rStyle w:val="BookTitle"/>
+          <w:b w:val="0"/>
+          <w:bCs w:val="0"/>
+          <w:i w:val="0"/>
+          <w:iCs w:val="0"/>
+        </w:rPr>
+        <w:t>.</w:t>
+      </w:r>
+    </w:p>
+    <w:p>
+      <w:pPr>
+        <w:pStyle w:val="ListParagraph"/>
+        <w:spacing w:after="120" w:line="240" w:lineRule="auto"/>
+        <w:jc w:val="both"/>
+        <w:rPr>
+          <w:rFonts w:ascii="Times New Roman" w:hAnsi="Times New Roman" w:cs="Times New Roman"/>
+          <w:color w:val="000000" w:themeColor="text1"/>
+          <w:sz w:val="28"/>
+          <w:szCs w:val="28"/>
+        </w:rPr>
+      </w:pPr>
+    </w:p>
+    <w:p>
+      <w:pPr>
+        <w:pStyle w:val="ListParagraph"/>
+        <w:numPr>
+          <w:ilvl w:val="0"/>
+          <w:numId w:val="8"/>
+        </w:numPr>
+        <w:spacing w:after="120" w:line="360" w:lineRule="auto"/>
+        <w:jc w:val="both"/>
+        <w:rPr>
+          <w:rFonts w:ascii="Times New Roman" w:hAnsi="Times New Roman" w:cs="Times New Roman"/>
+          <w:b/>
+          <w:color w:val="000000" w:themeColor="text1"/>
+          <w:sz w:val="28"/>
+          <w:szCs w:val="28"/>
+        </w:rPr>
+      </w:pPr>
+      <w:proofErr w:type="spellStart"/>
+      <w:r>
+        <w:rPr>
+          <w:rFonts w:ascii="Times New Roman" w:hAnsi="Times New Roman" w:cs="Times New Roman"/>
+          <w:b/>
+          <w:color w:val="000000" w:themeColor="text1"/>
+          <w:sz w:val="28"/>
+          <w:szCs w:val="28"/>
+        </w:rPr>
+        <w:t>Pizzázó</w:t>
+      </w:r>
+      <w:proofErr w:type="spellEnd"/>
+      <w:r>
+        <w:rPr>
+          <w:rFonts w:ascii="Times New Roman" w:hAnsi="Times New Roman" w:cs="Times New Roman"/>
+          <w:b/>
+          <w:color w:val="000000" w:themeColor="text1"/>
+          <w:sz w:val="28"/>
+          <w:szCs w:val="28"/>
+        </w:rPr>
+        <w:t xml:space="preserve"> </w:t>
+      </w:r>
+      <w:proofErr w:type="spellStart"/>
+      <w:r>
+        <w:rPr>
+          <w:rFonts w:ascii="Times New Roman" w:hAnsi="Times New Roman" w:cs="Times New Roman"/>
+          <w:b/>
+          <w:color w:val="000000" w:themeColor="text1"/>
+          <w:sz w:val="28"/>
+          <w:szCs w:val="28"/>
+        </w:rPr>
+        <w:t>és</w:t>
+      </w:r>
+      <w:proofErr w:type="spellEnd"/>
+      <w:r>
+        <w:rPr>
+          <w:rFonts w:ascii="Times New Roman" w:hAnsi="Times New Roman" w:cs="Times New Roman"/>
+          <w:b/>
+          <w:color w:val="000000" w:themeColor="text1"/>
+          <w:sz w:val="28"/>
+          <w:szCs w:val="28"/>
+        </w:rPr>
+        <w:t xml:space="preserve"> Pizza: </w:t>
+      </w:r>
+    </w:p>
+    <w:p>
+      <w:pPr>
+        <w:pStyle w:val="ListParagraph"/>
+        <w:jc w:val="both"/>
+        <w:rPr>
+          <w:rStyle w:val="BookTitle"/>
+          <w:b w:val="0"/>
+          <w:bCs w:val="0"/>
+          <w:i w:val="0"/>
+          <w:iCs w:val="0"/>
+        </w:rPr>
+      </w:pPr>
+      <w:r>
+        <w:rPr>
+          <w:rStyle w:val="BookTitle"/>
+          <w:b w:val="0"/>
+          <w:bCs w:val="0"/>
+          <w:i w:val="0"/>
+          <w:iCs w:val="0"/>
+        </w:rPr>
+        <w:t xml:space="preserve">A </w:t>
+      </w:r>
+      <w:proofErr w:type="spellStart"/>
+      <w:r>
+        <w:rPr>
+          <w:rStyle w:val="BookTitle"/>
+          <w:b w:val="0"/>
+          <w:bCs w:val="0"/>
+          <w:i w:val="0"/>
+          <w:iCs w:val="0"/>
+        </w:rPr>
+        <w:t>Pizzázó</w:t>
+      </w:r>
+      <w:proofErr w:type="spellEnd"/>
+      <w:r>
+        <w:rPr>
+          <w:rStyle w:val="BookTitle"/>
+          <w:b w:val="0"/>
+          <w:bCs w:val="0"/>
+          <w:i w:val="0"/>
+          <w:iCs w:val="0"/>
+        </w:rPr>
+        <w:t xml:space="preserve"> </w:t>
+      </w:r>
+      <w:proofErr w:type="spellStart"/>
+      <w:r>
+        <w:rPr>
+          <w:rStyle w:val="BookTitle"/>
+          <w:b w:val="0"/>
+          <w:bCs w:val="0"/>
+          <w:i w:val="0"/>
+          <w:iCs w:val="0"/>
+        </w:rPr>
+        <w:t>és</w:t>
+      </w:r>
+      <w:proofErr w:type="spellEnd"/>
+      <w:r>
+        <w:rPr>
+          <w:rStyle w:val="BookTitle"/>
+          <w:b w:val="0"/>
+          <w:bCs w:val="0"/>
+          <w:i w:val="0"/>
+          <w:iCs w:val="0"/>
+        </w:rPr>
+        <w:t xml:space="preserve"> a Pizza </w:t>
+      </w:r>
+      <w:proofErr w:type="spellStart"/>
+      <w:r>
+        <w:rPr>
+          <w:rStyle w:val="BookTitle"/>
+          <w:b w:val="0"/>
+          <w:bCs w:val="0"/>
+          <w:i w:val="0"/>
+          <w:iCs w:val="0"/>
+        </w:rPr>
+        <w:t>egyedek</w:t>
+      </w:r>
+      <w:proofErr w:type="spellEnd"/>
+      <w:r>
+        <w:rPr>
+          <w:rStyle w:val="BookTitle"/>
+          <w:b w:val="0"/>
+          <w:bCs w:val="0"/>
+          <w:i w:val="0"/>
+          <w:iCs w:val="0"/>
+        </w:rPr>
+        <w:t xml:space="preserve"> </w:t>
+      </w:r>
+      <w:proofErr w:type="spellStart"/>
+      <w:r>
+        <w:rPr>
+          <w:rStyle w:val="BookTitle"/>
+          <w:b w:val="0"/>
+          <w:bCs w:val="0"/>
+          <w:i w:val="0"/>
+          <w:iCs w:val="0"/>
+        </w:rPr>
+        <w:t>között</w:t>
+      </w:r>
+      <w:proofErr w:type="spellEnd"/>
+      <w:r>
+        <w:rPr>
+          <w:rStyle w:val="BookTitle"/>
+          <w:b w:val="0"/>
+          <w:bCs w:val="0"/>
+          <w:i w:val="0"/>
+          <w:iCs w:val="0"/>
+        </w:rPr>
+        <w:t xml:space="preserve"> </w:t>
+      </w:r>
+      <w:proofErr w:type="spellStart"/>
+      <w:r>
+        <w:rPr>
+          <w:rStyle w:val="BookTitle"/>
+          <w:b w:val="0"/>
+          <w:bCs w:val="0"/>
+          <w:i w:val="0"/>
+          <w:iCs w:val="0"/>
+        </w:rPr>
+        <w:t>egy</w:t>
+      </w:r>
+      <w:proofErr w:type="spellEnd"/>
+      <w:r>
+        <w:rPr>
+          <w:rStyle w:val="BookTitle"/>
+          <w:b w:val="0"/>
+          <w:bCs w:val="0"/>
+          <w:i w:val="0"/>
+          <w:iCs w:val="0"/>
+        </w:rPr>
+        <w:t xml:space="preserve"> a </w:t>
+      </w:r>
+      <w:proofErr w:type="spellStart"/>
+      <w:r>
+        <w:rPr>
+          <w:rStyle w:val="BookTitle"/>
+          <w:b w:val="0"/>
+          <w:bCs w:val="0"/>
+          <w:i w:val="0"/>
+          <w:iCs w:val="0"/>
+        </w:rPr>
+        <w:t>többhöz</w:t>
+      </w:r>
+      <w:proofErr w:type="spellEnd"/>
+      <w:r>
+        <w:rPr>
+          <w:rStyle w:val="BookTitle"/>
+          <w:b w:val="0"/>
+          <w:bCs w:val="0"/>
+          <w:i w:val="0"/>
+          <w:iCs w:val="0"/>
+        </w:rPr>
+        <w:t xml:space="preserve"> </w:t>
+      </w:r>
+      <w:proofErr w:type="spellStart"/>
+      <w:r>
+        <w:rPr>
+          <w:rStyle w:val="BookTitle"/>
+          <w:b w:val="0"/>
+          <w:bCs w:val="0"/>
+          <w:i w:val="0"/>
+          <w:iCs w:val="0"/>
+        </w:rPr>
+        <w:t>kapcsolat</w:t>
+      </w:r>
+      <w:proofErr w:type="spellEnd"/>
+      <w:r>
+        <w:rPr>
+          <w:rStyle w:val="BookTitle"/>
+          <w:b w:val="0"/>
+          <w:bCs w:val="0"/>
+          <w:i w:val="0"/>
+          <w:iCs w:val="0"/>
+        </w:rPr>
+        <w:t xml:space="preserve"> van, </w:t>
+      </w:r>
+      <w:proofErr w:type="spellStart"/>
+      <w:r>
+        <w:rPr>
+          <w:rStyle w:val="BookTitle"/>
+          <w:b w:val="0"/>
+          <w:bCs w:val="0"/>
+          <w:i w:val="0"/>
+          <w:iCs w:val="0"/>
+        </w:rPr>
+        <w:t>mivel</w:t>
+      </w:r>
+      <w:proofErr w:type="spellEnd"/>
+      <w:r>
+        <w:rPr>
+          <w:rStyle w:val="BookTitle"/>
+          <w:b w:val="0"/>
+          <w:bCs w:val="0"/>
+          <w:i w:val="0"/>
+          <w:iCs w:val="0"/>
+        </w:rPr>
+        <w:t xml:space="preserve"> </w:t>
+      </w:r>
+      <w:proofErr w:type="spellStart"/>
+      <w:r>
+        <w:rPr>
+          <w:rStyle w:val="BookTitle"/>
+          <w:b w:val="0"/>
+          <w:bCs w:val="0"/>
+          <w:i w:val="0"/>
+          <w:iCs w:val="0"/>
+        </w:rPr>
+        <w:t>egy</w:t>
+      </w:r>
+      <w:proofErr w:type="spellEnd"/>
+      <w:r>
+        <w:rPr>
+          <w:rStyle w:val="BookTitle"/>
+          <w:b w:val="0"/>
+          <w:bCs w:val="0"/>
+          <w:i w:val="0"/>
+          <w:iCs w:val="0"/>
+        </w:rPr>
+        <w:t xml:space="preserve"> </w:t>
+      </w:r>
+      <w:proofErr w:type="spellStart"/>
+      <w:r>
+        <w:rPr>
+          <w:rStyle w:val="BookTitle"/>
+          <w:b w:val="0"/>
+          <w:bCs w:val="0"/>
+          <w:i w:val="0"/>
+          <w:iCs w:val="0"/>
+        </w:rPr>
+        <w:t>pizzázónak</w:t>
+      </w:r>
+      <w:proofErr w:type="spellEnd"/>
+      <w:r>
+        <w:rPr>
+          <w:rStyle w:val="BookTitle"/>
+          <w:b w:val="0"/>
+          <w:bCs w:val="0"/>
+          <w:i w:val="0"/>
+          <w:iCs w:val="0"/>
+        </w:rPr>
+        <w:t xml:space="preserve"> </w:t>
+      </w:r>
+      <w:proofErr w:type="spellStart"/>
+      <w:r>
+        <w:rPr>
+          <w:rStyle w:val="BookTitle"/>
+          <w:b w:val="0"/>
+          <w:bCs w:val="0"/>
+          <w:i w:val="0"/>
+          <w:iCs w:val="0"/>
+        </w:rPr>
+        <w:t>lehet</w:t>
+      </w:r>
+      <w:proofErr w:type="spellEnd"/>
+      <w:r>
+        <w:rPr>
+          <w:rStyle w:val="BookTitle"/>
+          <w:b w:val="0"/>
+          <w:bCs w:val="0"/>
+          <w:i w:val="0"/>
+          <w:iCs w:val="0"/>
+        </w:rPr>
+        <w:t xml:space="preserve"> </w:t>
+      </w:r>
+      <w:proofErr w:type="spellStart"/>
+      <w:r>
+        <w:rPr>
+          <w:rStyle w:val="BookTitle"/>
+          <w:b w:val="0"/>
+          <w:bCs w:val="0"/>
+          <w:i w:val="0"/>
+          <w:iCs w:val="0"/>
+        </w:rPr>
+        <w:t>több</w:t>
+      </w:r>
+      <w:proofErr w:type="spellEnd"/>
+      <w:r>
+        <w:rPr>
+          <w:rStyle w:val="BookTitle"/>
+          <w:b w:val="0"/>
+          <w:bCs w:val="0"/>
+          <w:i w:val="0"/>
+          <w:iCs w:val="0"/>
+        </w:rPr>
+        <w:t xml:space="preserve"> </w:t>
+      </w:r>
+      <w:proofErr w:type="spellStart"/>
+      <w:r>
+        <w:rPr>
+          <w:rStyle w:val="BookTitle"/>
+          <w:b w:val="0"/>
+          <w:bCs w:val="0"/>
+          <w:i w:val="0"/>
+          <w:iCs w:val="0"/>
+        </w:rPr>
+        <w:t>pizzája</w:t>
+      </w:r>
+      <w:proofErr w:type="spellEnd"/>
+      <w:r>
+        <w:rPr>
+          <w:rStyle w:val="BookTitle"/>
+          <w:b w:val="0"/>
+          <w:bCs w:val="0"/>
+          <w:i w:val="0"/>
+          <w:iCs w:val="0"/>
+        </w:rPr>
+        <w:t xml:space="preserve">, de </w:t>
+      </w:r>
+      <w:proofErr w:type="spellStart"/>
+      <w:r>
+        <w:rPr>
+          <w:rStyle w:val="BookTitle"/>
+          <w:b w:val="0"/>
+          <w:bCs w:val="0"/>
+          <w:i w:val="0"/>
+          <w:iCs w:val="0"/>
+        </w:rPr>
+        <w:t>egy</w:t>
+      </w:r>
+      <w:proofErr w:type="spellEnd"/>
+      <w:r>
+        <w:rPr>
+          <w:rStyle w:val="BookTitle"/>
+          <w:b w:val="0"/>
+          <w:bCs w:val="0"/>
+          <w:i w:val="0"/>
+          <w:iCs w:val="0"/>
+        </w:rPr>
+        <w:t xml:space="preserve"> pizza </w:t>
+      </w:r>
+      <w:proofErr w:type="spellStart"/>
+      <w:r>
+        <w:rPr>
+          <w:rStyle w:val="BookTitle"/>
+          <w:b w:val="0"/>
+          <w:bCs w:val="0"/>
+          <w:i w:val="0"/>
+          <w:iCs w:val="0"/>
+        </w:rPr>
+        <w:t>csak</w:t>
+      </w:r>
+      <w:proofErr w:type="spellEnd"/>
+      <w:r>
+        <w:rPr>
+          <w:rStyle w:val="BookTitle"/>
+          <w:b w:val="0"/>
+          <w:bCs w:val="0"/>
+          <w:i w:val="0"/>
+          <w:iCs w:val="0"/>
+        </w:rPr>
+        <w:t xml:space="preserve"> </w:t>
+      </w:r>
+      <w:proofErr w:type="spellStart"/>
+      <w:r>
+        <w:rPr>
+          <w:rStyle w:val="BookTitle"/>
+          <w:b w:val="0"/>
+          <w:bCs w:val="0"/>
+          <w:i w:val="0"/>
+          <w:iCs w:val="0"/>
+        </w:rPr>
+        <w:t>egy</w:t>
+      </w:r>
+      <w:proofErr w:type="spellEnd"/>
+      <w:r>
+        <w:rPr>
+          <w:rStyle w:val="BookTitle"/>
+          <w:b w:val="0"/>
+          <w:bCs w:val="0"/>
+          <w:i w:val="0"/>
+          <w:iCs w:val="0"/>
+        </w:rPr>
+        <w:t xml:space="preserve"> </w:t>
+      </w:r>
+      <w:proofErr w:type="spellStart"/>
+      <w:r>
+        <w:rPr>
+          <w:rStyle w:val="BookTitle"/>
+          <w:b w:val="0"/>
+          <w:bCs w:val="0"/>
+          <w:i w:val="0"/>
+          <w:iCs w:val="0"/>
+        </w:rPr>
+        <w:t>pizzázóhoz</w:t>
+      </w:r>
+      <w:proofErr w:type="spellEnd"/>
+      <w:r>
+        <w:rPr>
+          <w:rStyle w:val="BookTitle"/>
+          <w:b w:val="0"/>
+          <w:bCs w:val="0"/>
+          <w:i w:val="0"/>
+          <w:iCs w:val="0"/>
+        </w:rPr>
+        <w:t xml:space="preserve"> </w:t>
+      </w:r>
+      <w:proofErr w:type="spellStart"/>
+      <w:r>
+        <w:rPr>
+          <w:rStyle w:val="BookTitle"/>
+          <w:b w:val="0"/>
+          <w:bCs w:val="0"/>
+          <w:i w:val="0"/>
+          <w:iCs w:val="0"/>
+        </w:rPr>
+        <w:t>tartozhat</w:t>
+      </w:r>
+      <w:proofErr w:type="spellEnd"/>
+      <w:r>
+        <w:rPr>
+          <w:rStyle w:val="BookTitle"/>
+          <w:b w:val="0"/>
+          <w:bCs w:val="0"/>
+          <w:i w:val="0"/>
+          <w:iCs w:val="0"/>
+        </w:rPr>
+        <w:t>.</w:t>
+      </w:r>
+    </w:p>
+    <w:p>
+      <w:pPr>
+        <w:pStyle w:val="ListParagraph"/>
+        <w:jc w:val="both"/>
+        <w:rPr>
+          <w:rFonts w:ascii="Times New Roman" w:hAnsi="Times New Roman" w:cs="Times New Roman"/>
+          <w:color w:val="000000" w:themeColor="text1"/>
+          <w:sz w:val="28"/>
+          <w:szCs w:val="28"/>
+        </w:rPr>
+      </w:pPr>
+    </w:p>
+    <w:p>
+      <w:pPr>
+        <w:pStyle w:val="ListParagraph"/>
+        <w:numPr>
+          <w:ilvl w:val="0"/>
+          <w:numId w:val="8"/>
+        </w:numPr>
+        <w:spacing w:after="120" w:line="360" w:lineRule="auto"/>
+        <w:jc w:val="both"/>
+        <w:rPr>
+          <w:rFonts w:ascii="Times New Roman" w:hAnsi="Times New Roman" w:cs="Times New Roman"/>
+          <w:b/>
+          <w:color w:val="000000" w:themeColor="text1"/>
+          <w:sz w:val="28"/>
+          <w:szCs w:val="28"/>
+        </w:rPr>
+      </w:pPr>
+      <w:r>
+        <w:rPr>
+          <w:rFonts w:ascii="Times New Roman" w:hAnsi="Times New Roman" w:cs="Times New Roman"/>
+          <w:b/>
+          <w:color w:val="000000" w:themeColor="text1"/>
+          <w:sz w:val="28"/>
+          <w:szCs w:val="28"/>
+        </w:rPr>
+        <w:t xml:space="preserve">Pizza </w:t>
+      </w:r>
+      <w:proofErr w:type="spellStart"/>
+      <w:r>
+        <w:rPr>
+          <w:rFonts w:ascii="Times New Roman" w:hAnsi="Times New Roman" w:cs="Times New Roman"/>
+          <w:b/>
+          <w:color w:val="000000" w:themeColor="text1"/>
+          <w:sz w:val="28"/>
+          <w:szCs w:val="28"/>
+        </w:rPr>
+        <w:t>és</w:t>
+      </w:r>
+      <w:proofErr w:type="spellEnd"/>
+      <w:r>
+        <w:rPr>
+          <w:rFonts w:ascii="Times New Roman" w:hAnsi="Times New Roman" w:cs="Times New Roman"/>
+          <w:b/>
+          <w:color w:val="000000" w:themeColor="text1"/>
+          <w:sz w:val="28"/>
+          <w:szCs w:val="28"/>
+        </w:rPr>
+        <w:t xml:space="preserve"> </w:t>
+      </w:r>
+      <w:proofErr w:type="spellStart"/>
+      <w:r>
+        <w:rPr>
+          <w:rFonts w:ascii="Times New Roman" w:hAnsi="Times New Roman" w:cs="Times New Roman"/>
+          <w:b/>
+          <w:color w:val="000000" w:themeColor="text1"/>
+          <w:sz w:val="28"/>
+          <w:szCs w:val="28"/>
+        </w:rPr>
+        <w:t>Vevő</w:t>
+      </w:r>
+      <w:proofErr w:type="spellEnd"/>
+      <w:r>
+        <w:rPr>
+          <w:rFonts w:ascii="Times New Roman" w:hAnsi="Times New Roman" w:cs="Times New Roman"/>
+          <w:b/>
+          <w:color w:val="000000" w:themeColor="text1"/>
+          <w:sz w:val="28"/>
+          <w:szCs w:val="28"/>
+        </w:rPr>
+        <w:t xml:space="preserve">: </w:t>
+      </w:r>
+    </w:p>
+    <w:p>
+      <w:pPr>
+        <w:pStyle w:val="ListParagraph"/>
+        <w:jc w:val="both"/>
+        <w:rPr>
+          <w:rStyle w:val="BookTitle"/>
+          <w:b w:val="0"/>
+          <w:bCs w:val="0"/>
+          <w:i w:val="0"/>
+          <w:iCs w:val="0"/>
+        </w:rPr>
+      </w:pPr>
+      <w:r>
+        <w:rPr>
+          <w:rStyle w:val="BookTitle"/>
+          <w:b w:val="0"/>
+          <w:bCs w:val="0"/>
+          <w:i w:val="0"/>
+          <w:iCs w:val="0"/>
+        </w:rPr>
+        <w:t xml:space="preserve">A Pizza </w:t>
+      </w:r>
+      <w:proofErr w:type="spellStart"/>
+      <w:r>
+        <w:rPr>
+          <w:rStyle w:val="BookTitle"/>
+          <w:b w:val="0"/>
+          <w:bCs w:val="0"/>
+          <w:i w:val="0"/>
+          <w:iCs w:val="0"/>
+        </w:rPr>
+        <w:t>és</w:t>
+      </w:r>
+      <w:proofErr w:type="spellEnd"/>
+      <w:r>
+        <w:rPr>
+          <w:rStyle w:val="BookTitle"/>
+          <w:b w:val="0"/>
+          <w:bCs w:val="0"/>
+          <w:i w:val="0"/>
+          <w:iCs w:val="0"/>
+        </w:rPr>
+        <w:t xml:space="preserve"> a </w:t>
+      </w:r>
+      <w:proofErr w:type="spellStart"/>
+      <w:r>
+        <w:rPr>
+          <w:rStyle w:val="BookTitle"/>
+          <w:b w:val="0"/>
+          <w:bCs w:val="0"/>
+          <w:i w:val="0"/>
+          <w:iCs w:val="0"/>
+        </w:rPr>
+        <w:t>Vevő</w:t>
+      </w:r>
+      <w:proofErr w:type="spellEnd"/>
+      <w:r>
+        <w:rPr>
+          <w:rStyle w:val="BookTitle"/>
+          <w:b w:val="0"/>
+          <w:bCs w:val="0"/>
+          <w:i w:val="0"/>
+          <w:iCs w:val="0"/>
+        </w:rPr>
+        <w:t xml:space="preserve"> </w:t>
+      </w:r>
+      <w:proofErr w:type="spellStart"/>
+      <w:r>
+        <w:rPr>
+          <w:rStyle w:val="BookTitle"/>
+          <w:b w:val="0"/>
+          <w:bCs w:val="0"/>
+          <w:i w:val="0"/>
+          <w:iCs w:val="0"/>
+        </w:rPr>
+        <w:t>egyedek</w:t>
+      </w:r>
+      <w:proofErr w:type="spellEnd"/>
+      <w:r>
+        <w:rPr>
+          <w:rStyle w:val="BookTitle"/>
+          <w:b w:val="0"/>
+          <w:bCs w:val="0"/>
+          <w:i w:val="0"/>
+          <w:iCs w:val="0"/>
+        </w:rPr>
+        <w:t xml:space="preserve"> </w:t>
+      </w:r>
+      <w:proofErr w:type="spellStart"/>
+      <w:r>
+        <w:rPr>
+          <w:rStyle w:val="BookTitle"/>
+          <w:b w:val="0"/>
+          <w:bCs w:val="0"/>
+          <w:i w:val="0"/>
+          <w:iCs w:val="0"/>
+        </w:rPr>
+        <w:t>között</w:t>
+      </w:r>
+      <w:proofErr w:type="spellEnd"/>
+      <w:r>
+        <w:rPr>
+          <w:rStyle w:val="BookTitle"/>
+          <w:b w:val="0"/>
+          <w:bCs w:val="0"/>
+          <w:i w:val="0"/>
+          <w:iCs w:val="0"/>
+        </w:rPr>
+        <w:t xml:space="preserve"> </w:t>
+      </w:r>
+      <w:proofErr w:type="spellStart"/>
+      <w:r>
+        <w:rPr>
+          <w:rStyle w:val="BookTitle"/>
+          <w:b w:val="0"/>
+          <w:bCs w:val="0"/>
+          <w:i w:val="0"/>
+          <w:iCs w:val="0"/>
+        </w:rPr>
+        <w:t>több</w:t>
+      </w:r>
+      <w:proofErr w:type="spellEnd"/>
+      <w:r>
+        <w:rPr>
+          <w:rStyle w:val="BookTitle"/>
+          <w:b w:val="0"/>
+          <w:bCs w:val="0"/>
+          <w:i w:val="0"/>
+          <w:iCs w:val="0"/>
+        </w:rPr>
+        <w:t xml:space="preserve"> a </w:t>
+      </w:r>
+      <w:proofErr w:type="spellStart"/>
+      <w:r>
+        <w:rPr>
+          <w:rStyle w:val="BookTitle"/>
+          <w:b w:val="0"/>
+          <w:bCs w:val="0"/>
+          <w:i w:val="0"/>
+          <w:iCs w:val="0"/>
+        </w:rPr>
+        <w:t>többhöz</w:t>
+      </w:r>
+      <w:proofErr w:type="spellEnd"/>
+      <w:r>
+        <w:rPr>
+          <w:rStyle w:val="BookTitle"/>
+          <w:b w:val="0"/>
+          <w:bCs w:val="0"/>
+          <w:i w:val="0"/>
+          <w:iCs w:val="0"/>
+        </w:rPr>
+        <w:t xml:space="preserve"> </w:t>
+      </w:r>
+      <w:proofErr w:type="spellStart"/>
+      <w:r>
+        <w:rPr>
+          <w:rStyle w:val="BookTitle"/>
+          <w:b w:val="0"/>
+          <w:bCs w:val="0"/>
+          <w:i w:val="0"/>
+          <w:iCs w:val="0"/>
+        </w:rPr>
+        <w:t>kapcsolat</w:t>
+      </w:r>
+      <w:proofErr w:type="spellEnd"/>
+      <w:r>
+        <w:rPr>
+          <w:rStyle w:val="BookTitle"/>
+          <w:b w:val="0"/>
+          <w:bCs w:val="0"/>
+          <w:i w:val="0"/>
+          <w:iCs w:val="0"/>
+        </w:rPr>
+        <w:t xml:space="preserve"> van, </w:t>
+      </w:r>
+      <w:proofErr w:type="spellStart"/>
+      <w:r>
+        <w:rPr>
+          <w:rStyle w:val="BookTitle"/>
+          <w:b w:val="0"/>
+          <w:bCs w:val="0"/>
+          <w:i w:val="0"/>
+          <w:iCs w:val="0"/>
+        </w:rPr>
+        <w:t>mivel</w:t>
+      </w:r>
+      <w:proofErr w:type="spellEnd"/>
+      <w:r>
+        <w:rPr>
+          <w:rStyle w:val="BookTitle"/>
+          <w:b w:val="0"/>
+          <w:bCs w:val="0"/>
+          <w:i w:val="0"/>
+          <w:iCs w:val="0"/>
+        </w:rPr>
+        <w:t xml:space="preserve"> </w:t>
+      </w:r>
+      <w:proofErr w:type="spellStart"/>
+      <w:r>
+        <w:rPr>
+          <w:rStyle w:val="BookTitle"/>
+          <w:b w:val="0"/>
+          <w:bCs w:val="0"/>
+          <w:i w:val="0"/>
+          <w:iCs w:val="0"/>
+        </w:rPr>
+        <w:t>egy</w:t>
+      </w:r>
+      <w:proofErr w:type="spellEnd"/>
+      <w:r>
+        <w:rPr>
+          <w:rStyle w:val="BookTitle"/>
+          <w:b w:val="0"/>
+          <w:bCs w:val="0"/>
+          <w:i w:val="0"/>
+          <w:iCs w:val="0"/>
+        </w:rPr>
+        <w:t xml:space="preserve"> </w:t>
+      </w:r>
+      <w:proofErr w:type="spellStart"/>
+      <w:r>
+        <w:rPr>
+          <w:rStyle w:val="BookTitle"/>
+          <w:b w:val="0"/>
+          <w:bCs w:val="0"/>
+          <w:i w:val="0"/>
+          <w:iCs w:val="0"/>
+        </w:rPr>
+        <w:t>vevő</w:t>
+      </w:r>
+      <w:proofErr w:type="spellEnd"/>
+      <w:r>
+        <w:rPr>
+          <w:rStyle w:val="BookTitle"/>
+          <w:b w:val="0"/>
+          <w:bCs w:val="0"/>
+          <w:i w:val="0"/>
+          <w:iCs w:val="0"/>
+        </w:rPr>
+        <w:t xml:space="preserve"> </w:t>
+      </w:r>
+      <w:proofErr w:type="spellStart"/>
+      <w:r>
+        <w:rPr>
+          <w:rStyle w:val="BookTitle"/>
+          <w:b w:val="0"/>
+          <w:bCs w:val="0"/>
+          <w:i w:val="0"/>
+          <w:iCs w:val="0"/>
+        </w:rPr>
+        <w:t>rendelhet</w:t>
+      </w:r>
+      <w:proofErr w:type="spellEnd"/>
+      <w:r>
+        <w:rPr>
+          <w:rStyle w:val="BookTitle"/>
+          <w:b w:val="0"/>
+          <w:bCs w:val="0"/>
+          <w:i w:val="0"/>
+          <w:iCs w:val="0"/>
+        </w:rPr>
+        <w:t xml:space="preserve"> </w:t>
+      </w:r>
+      <w:proofErr w:type="spellStart"/>
+      <w:r>
+        <w:rPr>
+          <w:rStyle w:val="BookTitle"/>
+          <w:b w:val="0"/>
+          <w:bCs w:val="0"/>
+          <w:i w:val="0"/>
+          <w:iCs w:val="0"/>
+        </w:rPr>
+        <w:t>többfajta</w:t>
+      </w:r>
+      <w:proofErr w:type="spellEnd"/>
+      <w:r>
+        <w:rPr>
+          <w:rStyle w:val="BookTitle"/>
+          <w:b w:val="0"/>
+          <w:bCs w:val="0"/>
+          <w:i w:val="0"/>
+          <w:iCs w:val="0"/>
+        </w:rPr>
+        <w:t xml:space="preserve"> </w:t>
+      </w:r>
+      <w:proofErr w:type="spellStart"/>
+      <w:r>
+        <w:rPr>
+          <w:rStyle w:val="BookTitle"/>
+          <w:b w:val="0"/>
+          <w:bCs w:val="0"/>
+          <w:i w:val="0"/>
+          <w:iCs w:val="0"/>
+        </w:rPr>
+        <w:t>pizzát</w:t>
+      </w:r>
+      <w:proofErr w:type="spellEnd"/>
+      <w:r>
+        <w:rPr>
+          <w:rStyle w:val="BookTitle"/>
+          <w:b w:val="0"/>
+          <w:bCs w:val="0"/>
+          <w:i w:val="0"/>
+          <w:iCs w:val="0"/>
+        </w:rPr>
+        <w:t xml:space="preserve">, </w:t>
+      </w:r>
+      <w:proofErr w:type="spellStart"/>
+      <w:r>
+        <w:rPr>
+          <w:rStyle w:val="BookTitle"/>
+          <w:b w:val="0"/>
+          <w:bCs w:val="0"/>
+          <w:i w:val="0"/>
+          <w:iCs w:val="0"/>
+        </w:rPr>
+        <w:t>és</w:t>
+      </w:r>
+      <w:proofErr w:type="spellEnd"/>
+      <w:r>
+        <w:rPr>
+          <w:rStyle w:val="BookTitle"/>
+          <w:b w:val="0"/>
+          <w:bCs w:val="0"/>
+          <w:i w:val="0"/>
+          <w:iCs w:val="0"/>
+        </w:rPr>
+        <w:t xml:space="preserve"> </w:t>
+      </w:r>
+      <w:proofErr w:type="spellStart"/>
+      <w:r>
+        <w:rPr>
+          <w:rStyle w:val="BookTitle"/>
+          <w:b w:val="0"/>
+          <w:bCs w:val="0"/>
+          <w:i w:val="0"/>
+          <w:iCs w:val="0"/>
+        </w:rPr>
+        <w:t>egy</w:t>
+      </w:r>
+      <w:proofErr w:type="spellEnd"/>
+      <w:r>
+        <w:rPr>
+          <w:rStyle w:val="BookTitle"/>
+          <w:b w:val="0"/>
+          <w:bCs w:val="0"/>
+          <w:i w:val="0"/>
+          <w:iCs w:val="0"/>
+        </w:rPr>
+        <w:t xml:space="preserve"> </w:t>
+      </w:r>
+      <w:proofErr w:type="spellStart"/>
+      <w:r>
+        <w:rPr>
+          <w:rStyle w:val="BookTitle"/>
+          <w:b w:val="0"/>
+          <w:bCs w:val="0"/>
+          <w:i w:val="0"/>
+          <w:iCs w:val="0"/>
+        </w:rPr>
+        <w:t>pizzát</w:t>
+      </w:r>
+      <w:proofErr w:type="spellEnd"/>
+      <w:r>
+        <w:rPr>
+          <w:rStyle w:val="BookTitle"/>
+          <w:b w:val="0"/>
+          <w:bCs w:val="0"/>
+          <w:i w:val="0"/>
+          <w:iCs w:val="0"/>
+        </w:rPr>
+        <w:t xml:space="preserve"> </w:t>
+      </w:r>
+      <w:proofErr w:type="spellStart"/>
+      <w:r>
+        <w:rPr>
+          <w:rStyle w:val="BookTitle"/>
+          <w:b w:val="0"/>
+          <w:bCs w:val="0"/>
+          <w:i w:val="0"/>
+          <w:iCs w:val="0"/>
+        </w:rPr>
+        <w:t>több</w:t>
+      </w:r>
+      <w:proofErr w:type="spellEnd"/>
+      <w:r>
+        <w:rPr>
+          <w:rStyle w:val="BookTitle"/>
+          <w:b w:val="0"/>
+          <w:bCs w:val="0"/>
+          <w:i w:val="0"/>
+          <w:iCs w:val="0"/>
+        </w:rPr>
+        <w:t xml:space="preserve"> </w:t>
+      </w:r>
+      <w:proofErr w:type="spellStart"/>
+      <w:r>
+        <w:rPr>
+          <w:rStyle w:val="BookTitle"/>
+          <w:b w:val="0"/>
+          <w:bCs w:val="0"/>
+          <w:i w:val="0"/>
+          <w:iCs w:val="0"/>
+        </w:rPr>
+        <w:t>vevő</w:t>
+      </w:r>
+      <w:proofErr w:type="spellEnd"/>
+      <w:r>
+        <w:rPr>
+          <w:rStyle w:val="BookTitle"/>
+          <w:b w:val="0"/>
+          <w:bCs w:val="0"/>
+          <w:i w:val="0"/>
+          <w:iCs w:val="0"/>
+        </w:rPr>
+        <w:t xml:space="preserve"> is </w:t>
+      </w:r>
+      <w:proofErr w:type="spellStart"/>
+      <w:r>
+        <w:rPr>
+          <w:rStyle w:val="BookTitle"/>
+          <w:b w:val="0"/>
+          <w:bCs w:val="0"/>
+          <w:i w:val="0"/>
+          <w:iCs w:val="0"/>
+        </w:rPr>
+        <w:t>megvehet</w:t>
+      </w:r>
+      <w:proofErr w:type="spellEnd"/>
+      <w:r>
+        <w:rPr>
+          <w:rStyle w:val="BookTitle"/>
+          <w:b w:val="0"/>
+          <w:bCs w:val="0"/>
+          <w:i w:val="0"/>
+          <w:iCs w:val="0"/>
+        </w:rPr>
+        <w:t>.</w:t>
+      </w:r>
+    </w:p>
+    <w:p>
+      <w:pPr>
+        <w:rPr>
+          <w:rFonts w:ascii="Times New Roman" w:hAnsi="Times New Roman" w:cs="Times New Roman"/>
+          <w:b/>
+          <w:i/>
+          <w:iCs/>
+          <w:sz w:val="32"/>
+          <w:szCs w:val="32"/>
+          <w:u w:val="single"/>
+        </w:rPr>
+      </w:pPr>
+      <w:r>
+        <w:rPr>
+          <w:rFonts w:ascii="Times New Roman" w:hAnsi="Times New Roman" w:cs="Times New Roman"/>
+          <w:b/>
+          <w:i/>
+          <w:iCs/>
+          <w:sz w:val="32"/>
+          <w:szCs w:val="32"/>
+          <w:u w:val="single"/>
+        </w:rPr>
+        <w:t xml:space="preserve">Az ER </w:t>
+      </w:r>
+      <w:proofErr w:type="spellStart"/>
+      <w:r>
+        <w:rPr>
+          <w:rFonts w:ascii="Times New Roman" w:hAnsi="Times New Roman" w:cs="Times New Roman"/>
+          <w:b/>
+          <w:i/>
+          <w:iCs/>
+          <w:sz w:val="32"/>
+          <w:szCs w:val="32"/>
+          <w:u w:val="single"/>
+        </w:rPr>
+        <w:t>modell</w:t>
+      </w:r>
+      <w:proofErr w:type="spellEnd"/>
+      <w:r>
+        <w:rPr>
+          <w:rFonts w:ascii="Times New Roman" w:hAnsi="Times New Roman" w:cs="Times New Roman"/>
+          <w:b/>
+          <w:i/>
+          <w:iCs/>
+          <w:sz w:val="32"/>
+          <w:szCs w:val="32"/>
+          <w:u w:val="single"/>
+        </w:rPr>
+        <w:t xml:space="preserve"> </w:t>
+      </w:r>
+      <w:proofErr w:type="spellStart"/>
+      <w:r>
+        <w:rPr>
+          <w:rFonts w:ascii="Times New Roman" w:hAnsi="Times New Roman" w:cs="Times New Roman"/>
+          <w:b/>
+          <w:i/>
+          <w:iCs/>
+          <w:sz w:val="32"/>
+          <w:szCs w:val="32"/>
+          <w:u w:val="single"/>
+        </w:rPr>
+        <w:t>egyedei</w:t>
+      </w:r>
+      <w:proofErr w:type="spellEnd"/>
+      <w:r>
+        <w:rPr>
+          <w:rFonts w:ascii="Times New Roman" w:hAnsi="Times New Roman" w:cs="Times New Roman"/>
+          <w:b/>
+          <w:i/>
+          <w:iCs/>
+          <w:sz w:val="32"/>
+          <w:szCs w:val="32"/>
+          <w:u w:val="single"/>
+        </w:rPr>
+        <w:t xml:space="preserve"> </w:t>
+      </w:r>
+      <w:proofErr w:type="spellStart"/>
+      <w:r>
+        <w:rPr>
+          <w:rFonts w:ascii="Times New Roman" w:hAnsi="Times New Roman" w:cs="Times New Roman"/>
+          <w:b/>
+          <w:i/>
+          <w:iCs/>
+          <w:sz w:val="32"/>
+          <w:szCs w:val="32"/>
+          <w:u w:val="single"/>
+        </w:rPr>
+        <w:t>és</w:t>
+      </w:r>
+      <w:proofErr w:type="spellEnd"/>
+      <w:r>
+        <w:rPr>
+          <w:rFonts w:ascii="Times New Roman" w:hAnsi="Times New Roman" w:cs="Times New Roman"/>
+          <w:b/>
+          <w:i/>
+          <w:iCs/>
+          <w:sz w:val="32"/>
+          <w:szCs w:val="32"/>
+          <w:u w:val="single"/>
+        </w:rPr>
+        <w:t xml:space="preserve"> </w:t>
+      </w:r>
+      <w:proofErr w:type="spellStart"/>
+      <w:r>
+        <w:rPr>
+          <w:rFonts w:ascii="Times New Roman" w:hAnsi="Times New Roman" w:cs="Times New Roman"/>
+          <w:b/>
+          <w:i/>
+          <w:iCs/>
+          <w:sz w:val="32"/>
+          <w:szCs w:val="32"/>
+          <w:u w:val="single"/>
+        </w:rPr>
+        <w:t>tulajdonságai</w:t>
+      </w:r>
+      <w:proofErr w:type="spellEnd"/>
+      <w:r>
+        <w:rPr>
+          <w:rFonts w:ascii="Times New Roman" w:hAnsi="Times New Roman" w:cs="Times New Roman"/>
+          <w:b/>
+          <w:i/>
+          <w:iCs/>
+          <w:sz w:val="32"/>
+          <w:szCs w:val="32"/>
+          <w:u w:val="single"/>
+        </w:rPr>
+        <w:t xml:space="preserve">: </w:t>
+      </w:r>
+    </w:p>
+    <w:p>
+      <w:pPr>
+        <w:pStyle w:val="ListParagraph"/>
+        <w:numPr>
+          <w:ilvl w:val="0"/>
+          <w:numId w:val="9"/>
+        </w:numPr>
+        <w:rPr>
+          <w:rFonts w:ascii="Times New Roman" w:hAnsi="Times New Roman" w:cs="Times New Roman"/>
+          <w:b/>
+          <w:color w:val="000000" w:themeColor="text1"/>
+          <w:sz w:val="28"/>
+          <w:szCs w:val="28"/>
+        </w:rPr>
+      </w:pPr>
+      <w:r>
+        <w:rPr>
+          <w:rFonts w:ascii="Times New Roman" w:hAnsi="Times New Roman" w:cs="Times New Roman"/>
+          <w:b/>
+          <w:color w:val="000000" w:themeColor="text1"/>
+          <w:sz w:val="28"/>
+          <w:szCs w:val="28"/>
+        </w:rPr>
+        <w:t xml:space="preserve">A </w:t>
+      </w:r>
+      <w:proofErr w:type="spellStart"/>
+      <w:r>
+        <w:rPr>
+          <w:rFonts w:ascii="Times New Roman" w:hAnsi="Times New Roman" w:cs="Times New Roman"/>
+          <w:b/>
+          <w:color w:val="000000" w:themeColor="text1"/>
+          <w:sz w:val="28"/>
+          <w:szCs w:val="28"/>
+        </w:rPr>
+        <w:t>Vevő</w:t>
+      </w:r>
+      <w:proofErr w:type="spellEnd"/>
+      <w:r>
+        <w:rPr>
+          <w:rFonts w:ascii="Times New Roman" w:hAnsi="Times New Roman" w:cs="Times New Roman"/>
+          <w:b/>
+          <w:color w:val="000000" w:themeColor="text1"/>
+          <w:sz w:val="28"/>
+          <w:szCs w:val="28"/>
+        </w:rPr>
+        <w:t xml:space="preserve"> </w:t>
+      </w:r>
+      <w:proofErr w:type="spellStart"/>
+      <w:r>
+        <w:rPr>
+          <w:rFonts w:ascii="Times New Roman" w:hAnsi="Times New Roman" w:cs="Times New Roman"/>
+          <w:b/>
+          <w:color w:val="000000" w:themeColor="text1"/>
+          <w:sz w:val="28"/>
+          <w:szCs w:val="28"/>
+        </w:rPr>
+        <w:t>egyed</w:t>
+      </w:r>
+      <w:proofErr w:type="spellEnd"/>
+      <w:r>
+        <w:rPr>
+          <w:rFonts w:ascii="Times New Roman" w:hAnsi="Times New Roman" w:cs="Times New Roman"/>
+          <w:b/>
+          <w:color w:val="000000" w:themeColor="text1"/>
+          <w:sz w:val="28"/>
+          <w:szCs w:val="28"/>
+        </w:rPr>
+        <w:t xml:space="preserve"> </w:t>
+      </w:r>
+      <w:proofErr w:type="spellStart"/>
+      <w:r>
+        <w:rPr>
+          <w:rFonts w:ascii="Times New Roman" w:hAnsi="Times New Roman" w:cs="Times New Roman"/>
+          <w:b/>
+          <w:color w:val="000000" w:themeColor="text1"/>
+          <w:sz w:val="28"/>
+          <w:szCs w:val="28"/>
+        </w:rPr>
+        <w:t>tulajdonságai</w:t>
+      </w:r>
+      <w:proofErr w:type="spellEnd"/>
+    </w:p>
+    <w:p>
+      <w:pPr>
+        <w:pStyle w:val="ListParagraph"/>
+        <w:numPr>
+          <w:ilvl w:val="1"/>
+          <w:numId w:val="9"/>
+        </w:numPr>
+        <w:rPr>
+          <w:rStyle w:val="BookTitle"/>
+          <w:b w:val="0"/>
+          <w:bCs w:val="0"/>
+          <w:i w:val="0"/>
+          <w:iCs w:val="0"/>
+        </w:rPr>
+      </w:pPr>
+      <w:proofErr w:type="spellStart"/>
+      <w:r>
+        <w:rPr>
+          <w:rStyle w:val="BookTitle"/>
+          <w:b w:val="0"/>
+          <w:bCs w:val="0"/>
+          <w:i w:val="0"/>
+          <w:iCs w:val="0"/>
+        </w:rPr>
+        <w:t>VevőID</w:t>
+      </w:r>
+      <w:proofErr w:type="spellEnd"/>
+      <w:r>
+        <w:rPr>
+          <w:rStyle w:val="BookTitle"/>
+          <w:b w:val="0"/>
+          <w:bCs w:val="0"/>
+          <w:i w:val="0"/>
+          <w:iCs w:val="0"/>
+        </w:rPr>
+        <w:t xml:space="preserve">: A </w:t>
+      </w:r>
+      <w:proofErr w:type="spellStart"/>
+      <w:r>
+        <w:rPr>
+          <w:rStyle w:val="BookTitle"/>
+          <w:b w:val="0"/>
+          <w:bCs w:val="0"/>
+          <w:i w:val="0"/>
+          <w:iCs w:val="0"/>
+        </w:rPr>
+        <w:t>Vevő</w:t>
+      </w:r>
+      <w:proofErr w:type="spellEnd"/>
+      <w:r>
+        <w:rPr>
+          <w:rStyle w:val="BookTitle"/>
+          <w:b w:val="0"/>
+          <w:bCs w:val="0"/>
+          <w:i w:val="0"/>
+          <w:iCs w:val="0"/>
+        </w:rPr>
+        <w:t xml:space="preserve"> </w:t>
+      </w:r>
+      <w:proofErr w:type="spellStart"/>
+      <w:r>
+        <w:rPr>
+          <w:rStyle w:val="BookTitle"/>
+          <w:b w:val="0"/>
+          <w:bCs w:val="0"/>
+          <w:i w:val="0"/>
+          <w:iCs w:val="0"/>
+        </w:rPr>
+        <w:t>egyed</w:t>
+      </w:r>
+      <w:proofErr w:type="spellEnd"/>
+      <w:r>
+        <w:rPr>
+          <w:rStyle w:val="BookTitle"/>
+          <w:b w:val="0"/>
+          <w:bCs w:val="0"/>
+          <w:i w:val="0"/>
+          <w:iCs w:val="0"/>
+        </w:rPr>
+        <w:t xml:space="preserve"> </w:t>
+      </w:r>
+      <w:proofErr w:type="spellStart"/>
+      <w:r>
+        <w:rPr>
+          <w:rStyle w:val="BookTitle"/>
+          <w:b w:val="0"/>
+          <w:bCs w:val="0"/>
+          <w:i w:val="0"/>
+          <w:iCs w:val="0"/>
+        </w:rPr>
+        <w:t>elsődleges</w:t>
+      </w:r>
+      <w:proofErr w:type="spellEnd"/>
+      <w:r>
+        <w:rPr>
+          <w:rStyle w:val="BookTitle"/>
+          <w:b w:val="0"/>
+          <w:bCs w:val="0"/>
+          <w:i w:val="0"/>
+          <w:iCs w:val="0"/>
+        </w:rPr>
+        <w:t xml:space="preserve"> </w:t>
+      </w:r>
+      <w:proofErr w:type="spellStart"/>
+      <w:r>
+        <w:rPr>
+          <w:rStyle w:val="BookTitle"/>
+          <w:b w:val="0"/>
+          <w:bCs w:val="0"/>
+          <w:i w:val="0"/>
+          <w:iCs w:val="0"/>
+        </w:rPr>
+        <w:t>kulcsa</w:t>
+      </w:r>
+      <w:proofErr w:type="spellEnd"/>
+      <w:r>
+        <w:rPr>
+          <w:rStyle w:val="BookTitle"/>
+          <w:b w:val="0"/>
+          <w:bCs w:val="0"/>
+          <w:i w:val="0"/>
+          <w:iCs w:val="0"/>
+        </w:rPr>
+        <w:t>.</w:t>
+      </w:r>
+    </w:p>
+    <w:p>
+      <w:pPr>
+        <w:pStyle w:val="ListParagraph"/>
+        <w:numPr>
+          <w:ilvl w:val="1"/>
+          <w:numId w:val="9"/>
+        </w:numPr>
+        <w:rPr>
+          <w:rStyle w:val="BookTitle"/>
+          <w:b w:val="0"/>
+          <w:bCs w:val="0"/>
+          <w:i w:val="0"/>
+          <w:iCs w:val="0"/>
+        </w:rPr>
+      </w:pPr>
+      <w:proofErr w:type="spellStart"/>
+      <w:r>
+        <w:rPr>
+          <w:rStyle w:val="BookTitle"/>
+          <w:b w:val="0"/>
+          <w:bCs w:val="0"/>
+          <w:i w:val="0"/>
+          <w:iCs w:val="0"/>
+        </w:rPr>
+        <w:t>Név</w:t>
+      </w:r>
+      <w:proofErr w:type="spellEnd"/>
+      <w:r>
+        <w:rPr>
+          <w:rStyle w:val="BookTitle"/>
+          <w:b w:val="0"/>
+          <w:bCs w:val="0"/>
+          <w:i w:val="0"/>
+          <w:iCs w:val="0"/>
+        </w:rPr>
+        <w:t xml:space="preserve">: A </w:t>
+      </w:r>
+      <w:proofErr w:type="spellStart"/>
+      <w:r>
+        <w:rPr>
+          <w:rStyle w:val="BookTitle"/>
+          <w:b w:val="0"/>
+          <w:bCs w:val="0"/>
+          <w:i w:val="0"/>
+          <w:iCs w:val="0"/>
+        </w:rPr>
+        <w:t>vevő</w:t>
+      </w:r>
+      <w:proofErr w:type="spellEnd"/>
+      <w:r>
+        <w:rPr>
+          <w:rStyle w:val="BookTitle"/>
+          <w:b w:val="0"/>
+          <w:bCs w:val="0"/>
+          <w:i w:val="0"/>
+          <w:iCs w:val="0"/>
+        </w:rPr>
+        <w:t xml:space="preserve"> neve.</w:t>
+      </w:r>
+    </w:p>
+    <w:p>
+      <w:pPr>
+        <w:pStyle w:val="ListParagraph"/>
+        <w:numPr>
+          <w:ilvl w:val="1"/>
+          <w:numId w:val="9"/>
+        </w:numPr>
+        <w:rPr>
+          <w:rStyle w:val="BookTitle"/>
+          <w:b w:val="0"/>
+          <w:bCs w:val="0"/>
+          <w:i w:val="0"/>
+          <w:iCs w:val="0"/>
+        </w:rPr>
+      </w:pPr>
+      <w:proofErr w:type="spellStart"/>
+      <w:r>
+        <w:rPr>
+          <w:rStyle w:val="BookTitle"/>
+          <w:b w:val="0"/>
+          <w:bCs w:val="0"/>
+          <w:i w:val="0"/>
+          <w:iCs w:val="0"/>
+        </w:rPr>
+        <w:t>Telefonszám</w:t>
+      </w:r>
+      <w:proofErr w:type="spellEnd"/>
+      <w:r>
+        <w:rPr>
+          <w:rStyle w:val="BookTitle"/>
+          <w:b w:val="0"/>
+          <w:bCs w:val="0"/>
+          <w:i w:val="0"/>
+          <w:iCs w:val="0"/>
+        </w:rPr>
+        <w:t xml:space="preserve">: A </w:t>
+      </w:r>
+      <w:proofErr w:type="spellStart"/>
+      <w:r>
+        <w:rPr>
+          <w:rStyle w:val="BookTitle"/>
+          <w:b w:val="0"/>
+          <w:bCs w:val="0"/>
+          <w:i w:val="0"/>
+          <w:iCs w:val="0"/>
+        </w:rPr>
+        <w:t>vevő</w:t>
+      </w:r>
+      <w:proofErr w:type="spellEnd"/>
+      <w:r>
+        <w:rPr>
+          <w:rStyle w:val="BookTitle"/>
+          <w:b w:val="0"/>
+          <w:bCs w:val="0"/>
+          <w:i w:val="0"/>
+          <w:iCs w:val="0"/>
+        </w:rPr>
+        <w:t xml:space="preserve"> </w:t>
+      </w:r>
+      <w:proofErr w:type="spellStart"/>
+      <w:r>
+        <w:rPr>
+          <w:rStyle w:val="BookTitle"/>
+          <w:b w:val="0"/>
+          <w:bCs w:val="0"/>
+          <w:i w:val="0"/>
+          <w:iCs w:val="0"/>
+        </w:rPr>
+        <w:t>telefonszáma</w:t>
+      </w:r>
+      <w:proofErr w:type="spellEnd"/>
+      <w:r>
+        <w:rPr>
+          <w:rStyle w:val="BookTitle"/>
+          <w:b w:val="0"/>
+          <w:bCs w:val="0"/>
+          <w:i w:val="0"/>
+          <w:iCs w:val="0"/>
+        </w:rPr>
+        <w:t>.</w:t>
+      </w:r>
+    </w:p>
+    <w:p>
+      <w:pPr>
+        <w:pStyle w:val="ListParagraph"/>
+        <w:numPr>
+          <w:ilvl w:val="1"/>
+          <w:numId w:val="9"/>
+        </w:numPr>
+        <w:rPr>
+          <w:rStyle w:val="BookTitle"/>
+          <w:b w:val="0"/>
+          <w:bCs w:val="0"/>
+          <w:i w:val="0"/>
+          <w:iCs w:val="0"/>
+        </w:rPr>
+      </w:pPr>
+      <w:proofErr w:type="spellStart"/>
+      <w:r>
+        <w:rPr>
+          <w:rStyle w:val="BookTitle"/>
+          <w:b w:val="0"/>
+          <w:bCs w:val="0"/>
+          <w:i w:val="0"/>
+          <w:iCs w:val="0"/>
+        </w:rPr>
+        <w:t>Cím</w:t>
+      </w:r>
+      <w:proofErr w:type="spellEnd"/>
+      <w:r>
+        <w:rPr>
+          <w:rStyle w:val="BookTitle"/>
+          <w:b w:val="0"/>
+          <w:bCs w:val="0"/>
+          <w:i w:val="0"/>
+          <w:iCs w:val="0"/>
+        </w:rPr>
+        <w:t xml:space="preserve">: </w:t>
+      </w:r>
+      <w:proofErr w:type="spellStart"/>
+      <w:r>
+        <w:rPr>
+          <w:rStyle w:val="BookTitle"/>
+          <w:b w:val="0"/>
+          <w:bCs w:val="0"/>
+          <w:i w:val="0"/>
+          <w:iCs w:val="0"/>
+        </w:rPr>
+        <w:t>Összetett</w:t>
+      </w:r>
+      <w:proofErr w:type="spellEnd"/>
+      <w:r>
+        <w:rPr>
+          <w:rStyle w:val="BookTitle"/>
+          <w:b w:val="0"/>
+          <w:bCs w:val="0"/>
+          <w:i w:val="0"/>
+          <w:iCs w:val="0"/>
+        </w:rPr>
+        <w:t xml:space="preserve"> </w:t>
+      </w:r>
+      <w:proofErr w:type="spellStart"/>
+      <w:r>
+        <w:rPr>
+          <w:rStyle w:val="BookTitle"/>
+          <w:b w:val="0"/>
+          <w:bCs w:val="0"/>
+          <w:i w:val="0"/>
+          <w:iCs w:val="0"/>
+        </w:rPr>
+        <w:t>tulajdonság</w:t>
+      </w:r>
+      <w:proofErr w:type="spellEnd"/>
+      <w:r>
+        <w:rPr>
+          <w:rStyle w:val="BookTitle"/>
+          <w:b w:val="0"/>
+          <w:bCs w:val="0"/>
+          <w:i w:val="0"/>
+          <w:iCs w:val="0"/>
+        </w:rPr>
+        <w:t xml:space="preserve">. A </w:t>
+      </w:r>
+      <w:proofErr w:type="spellStart"/>
+      <w:r>
+        <w:rPr>
+          <w:rStyle w:val="BookTitle"/>
+          <w:b w:val="0"/>
+          <w:bCs w:val="0"/>
+          <w:i w:val="0"/>
+          <w:iCs w:val="0"/>
+        </w:rPr>
+        <w:t>vevő</w:t>
+      </w:r>
+      <w:proofErr w:type="spellEnd"/>
+      <w:r>
+        <w:rPr>
+          <w:rStyle w:val="BookTitle"/>
+          <w:b w:val="0"/>
+          <w:bCs w:val="0"/>
+          <w:i w:val="0"/>
+          <w:iCs w:val="0"/>
+        </w:rPr>
+        <w:t xml:space="preserve"> </w:t>
+      </w:r>
+      <w:proofErr w:type="spellStart"/>
+      <w:r>
+        <w:rPr>
+          <w:rStyle w:val="BookTitle"/>
+          <w:b w:val="0"/>
+          <w:bCs w:val="0"/>
+          <w:i w:val="0"/>
+          <w:iCs w:val="0"/>
+        </w:rPr>
+        <w:t>címe</w:t>
+      </w:r>
+      <w:proofErr w:type="spellEnd"/>
+      <w:r>
+        <w:rPr>
+          <w:rStyle w:val="BookTitle"/>
+          <w:b w:val="0"/>
+          <w:bCs w:val="0"/>
+          <w:i w:val="0"/>
+          <w:iCs w:val="0"/>
+        </w:rPr>
+        <w:t>.</w:t>
+      </w:r>
+    </w:p>
+    <w:p>
+      <w:pPr>
+        <w:pStyle w:val="ListParagraph"/>
+        <w:ind w:left="1440"/>
+        <w:rPr>
+          <w:rFonts w:ascii="Times New Roman" w:hAnsi="Times New Roman" w:cs="Times New Roman"/>
+          <w:color w:val="000000" w:themeColor="text1"/>
+          <w:sz w:val="28"/>
+          <w:szCs w:val="28"/>
+        </w:rPr>
+      </w:pPr>
+    </w:p>
+    <w:p>
+      <w:pPr>
+        <w:pStyle w:val="ListParagraph"/>
+        <w:numPr>
+          <w:ilvl w:val="0"/>
+          <w:numId w:val="9"/>
+        </w:numPr>
+        <w:rPr>
+          <w:rFonts w:ascii="Times New Roman" w:hAnsi="Times New Roman" w:cs="Times New Roman"/>
+          <w:b/>
+          <w:color w:val="000000" w:themeColor="text1"/>
+          <w:sz w:val="28"/>
+          <w:szCs w:val="28"/>
+        </w:rPr>
+      </w:pPr>
+      <w:r>
+        <w:rPr>
+          <w:rFonts w:ascii="Times New Roman" w:hAnsi="Times New Roman" w:cs="Times New Roman"/>
+          <w:b/>
+          <w:color w:val="000000" w:themeColor="text1"/>
+          <w:sz w:val="28"/>
+          <w:szCs w:val="28"/>
+        </w:rPr>
+        <w:t>A Pizza</w:t>
+      </w:r>
+      <w:r>
+        <w:rPr>
+          <w:b/>
+        </w:rPr>
+        <w:t xml:space="preserve"> </w:t>
+      </w:r>
+      <w:proofErr w:type="spellStart"/>
+      <w:r>
+        <w:rPr>
+          <w:rFonts w:ascii="Times New Roman" w:hAnsi="Times New Roman" w:cs="Times New Roman"/>
+          <w:b/>
+          <w:color w:val="000000" w:themeColor="text1"/>
+          <w:sz w:val="28"/>
+          <w:szCs w:val="28"/>
+        </w:rPr>
+        <w:t>egyed</w:t>
+      </w:r>
+      <w:proofErr w:type="spellEnd"/>
+      <w:r>
+        <w:rPr>
+          <w:rFonts w:ascii="Times New Roman" w:hAnsi="Times New Roman" w:cs="Times New Roman"/>
+          <w:b/>
+          <w:color w:val="000000" w:themeColor="text1"/>
+          <w:sz w:val="28"/>
+          <w:szCs w:val="28"/>
+        </w:rPr>
+        <w:t xml:space="preserve"> </w:t>
+      </w:r>
+      <w:proofErr w:type="spellStart"/>
+      <w:r>
+        <w:rPr>
+          <w:rFonts w:ascii="Times New Roman" w:hAnsi="Times New Roman" w:cs="Times New Roman"/>
+          <w:b/>
+          <w:color w:val="000000" w:themeColor="text1"/>
+          <w:sz w:val="28"/>
+          <w:szCs w:val="28"/>
+        </w:rPr>
+        <w:t>tulajdonságai</w:t>
+      </w:r>
+      <w:proofErr w:type="spellEnd"/>
+    </w:p>
+    <w:p>
+      <w:pPr>
+        <w:pStyle w:val="ListParagraph"/>
+        <w:numPr>
+          <w:ilvl w:val="1"/>
+          <w:numId w:val="9"/>
+        </w:numPr>
+        <w:rPr>
+          <w:rStyle w:val="BookTitle"/>
+          <w:b w:val="0"/>
+          <w:bCs w:val="0"/>
+          <w:i w:val="0"/>
+          <w:iCs w:val="0"/>
+        </w:rPr>
+      </w:pPr>
+      <w:proofErr w:type="spellStart"/>
+      <w:r>
+        <w:rPr>
+          <w:rStyle w:val="BookTitle"/>
+          <w:b w:val="0"/>
+          <w:bCs w:val="0"/>
+          <w:i w:val="0"/>
+          <w:iCs w:val="0"/>
+        </w:rPr>
+        <w:t>PizzaID</w:t>
+      </w:r>
+      <w:proofErr w:type="spellEnd"/>
+      <w:r>
+        <w:rPr>
+          <w:rStyle w:val="BookTitle"/>
+          <w:b w:val="0"/>
+          <w:bCs w:val="0"/>
+          <w:i w:val="0"/>
+          <w:iCs w:val="0"/>
+        </w:rPr>
+        <w:t xml:space="preserve">: A Pizza </w:t>
+      </w:r>
+      <w:proofErr w:type="spellStart"/>
+      <w:r>
+        <w:rPr>
+          <w:rStyle w:val="BookTitle"/>
+          <w:b w:val="0"/>
+          <w:bCs w:val="0"/>
+          <w:i w:val="0"/>
+          <w:iCs w:val="0"/>
+        </w:rPr>
+        <w:t>egyed</w:t>
+      </w:r>
+      <w:proofErr w:type="spellEnd"/>
+      <w:r>
+        <w:rPr>
+          <w:rStyle w:val="BookTitle"/>
+          <w:b w:val="0"/>
+          <w:bCs w:val="0"/>
+          <w:i w:val="0"/>
+          <w:iCs w:val="0"/>
+        </w:rPr>
+        <w:t xml:space="preserve"> </w:t>
+      </w:r>
+      <w:proofErr w:type="spellStart"/>
+      <w:r>
+        <w:rPr>
+          <w:rStyle w:val="BookTitle"/>
+          <w:b w:val="0"/>
+          <w:bCs w:val="0"/>
+          <w:i w:val="0"/>
+          <w:iCs w:val="0"/>
+        </w:rPr>
+        <w:t>elsődleges</w:t>
+      </w:r>
+      <w:proofErr w:type="spellEnd"/>
+      <w:r>
+        <w:rPr>
+          <w:rStyle w:val="BookTitle"/>
+          <w:b w:val="0"/>
+          <w:bCs w:val="0"/>
+          <w:i w:val="0"/>
+          <w:iCs w:val="0"/>
+        </w:rPr>
+        <w:t xml:space="preserve"> </w:t>
+      </w:r>
+      <w:proofErr w:type="spellStart"/>
+      <w:r>
+        <w:rPr>
+          <w:rStyle w:val="BookTitle"/>
+          <w:b w:val="0"/>
+          <w:bCs w:val="0"/>
+          <w:i w:val="0"/>
+          <w:iCs w:val="0"/>
+        </w:rPr>
+        <w:t>kulcsa</w:t>
+      </w:r>
+      <w:proofErr w:type="spellEnd"/>
+      <w:r>
+        <w:rPr>
+          <w:rStyle w:val="BookTitle"/>
+          <w:b w:val="0"/>
+          <w:bCs w:val="0"/>
+          <w:i w:val="0"/>
+          <w:iCs w:val="0"/>
+        </w:rPr>
+        <w:t>.</w:t>
+      </w:r>
+    </w:p>
+    <w:p>
+      <w:pPr>
+        <w:pStyle w:val="ListParagraph"/>
+        <w:numPr>
+          <w:ilvl w:val="1"/>
+          <w:numId w:val="9"/>
+        </w:numPr>
+        <w:rPr>
+          <w:rStyle w:val="BookTitle"/>
+          <w:b w:val="0"/>
+          <w:bCs w:val="0"/>
+          <w:i w:val="0"/>
+          <w:iCs w:val="0"/>
+        </w:rPr>
+      </w:pPr>
+      <w:proofErr w:type="spellStart"/>
+      <w:r>
+        <w:rPr>
+          <w:rStyle w:val="BookTitle"/>
+          <w:b w:val="0"/>
+          <w:bCs w:val="0"/>
+          <w:i w:val="0"/>
+          <w:iCs w:val="0"/>
+        </w:rPr>
+        <w:t>Teljes</w:t>
+      </w:r>
+      <w:r>
+        <w:rPr>
+          <w:rStyle w:val="BookTitle"/>
+          <w:b w:val="0"/>
+          <w:bCs w:val="0"/>
+          <w:i w:val="0"/>
+          <w:iCs w:val="0"/>
+        </w:rPr>
+        <w:t>_</w:t>
+      </w:r>
+      <w:r>
+        <w:rPr>
+          <w:rStyle w:val="BookTitle"/>
+          <w:b w:val="0"/>
+          <w:bCs w:val="0"/>
+          <w:i w:val="0"/>
+          <w:iCs w:val="0"/>
+        </w:rPr>
+        <w:t>ár</w:t>
+      </w:r>
+      <w:proofErr w:type="spellEnd"/>
+      <w:r>
+        <w:rPr>
+          <w:rStyle w:val="BookTitle"/>
+          <w:b w:val="0"/>
+          <w:bCs w:val="0"/>
+          <w:i w:val="0"/>
+          <w:iCs w:val="0"/>
+        </w:rPr>
+        <w:t xml:space="preserve">: A </w:t>
+      </w:r>
+      <w:proofErr w:type="spellStart"/>
+      <w:r>
+        <w:rPr>
+          <w:rStyle w:val="BookTitle"/>
+          <w:b w:val="0"/>
+          <w:bCs w:val="0"/>
+          <w:i w:val="0"/>
+          <w:iCs w:val="0"/>
+        </w:rPr>
+        <w:t>rendelt</w:t>
+      </w:r>
+      <w:proofErr w:type="spellEnd"/>
+      <w:r>
+        <w:rPr>
+          <w:rStyle w:val="BookTitle"/>
+          <w:b w:val="0"/>
+          <w:bCs w:val="0"/>
+          <w:i w:val="0"/>
+          <w:iCs w:val="0"/>
+        </w:rPr>
+        <w:t xml:space="preserve"> pizza/</w:t>
+      </w:r>
+      <w:proofErr w:type="spellStart"/>
+      <w:r>
+        <w:rPr>
+          <w:rStyle w:val="BookTitle"/>
+          <w:b w:val="0"/>
+          <w:bCs w:val="0"/>
+          <w:i w:val="0"/>
+          <w:iCs w:val="0"/>
+        </w:rPr>
+        <w:t>pizzák</w:t>
+      </w:r>
+      <w:proofErr w:type="spellEnd"/>
+      <w:r>
+        <w:rPr>
+          <w:rStyle w:val="BookTitle"/>
+          <w:b w:val="0"/>
+          <w:bCs w:val="0"/>
+          <w:i w:val="0"/>
+          <w:iCs w:val="0"/>
+        </w:rPr>
+        <w:t xml:space="preserve"> </w:t>
+      </w:r>
+      <w:proofErr w:type="spellStart"/>
+      <w:r>
+        <w:rPr>
+          <w:rStyle w:val="BookTitle"/>
+          <w:b w:val="0"/>
+          <w:bCs w:val="0"/>
+          <w:i w:val="0"/>
+          <w:iCs w:val="0"/>
+        </w:rPr>
+        <w:t>teljes</w:t>
+      </w:r>
+      <w:proofErr w:type="spellEnd"/>
+      <w:r>
+        <w:rPr>
+          <w:rStyle w:val="BookTitle"/>
+          <w:b w:val="0"/>
+          <w:bCs w:val="0"/>
+          <w:i w:val="0"/>
+          <w:iCs w:val="0"/>
+        </w:rPr>
+        <w:t xml:space="preserve"> </w:t>
+      </w:r>
+      <w:proofErr w:type="spellStart"/>
+      <w:r>
+        <w:rPr>
+          <w:rStyle w:val="BookTitle"/>
+          <w:b w:val="0"/>
+          <w:bCs w:val="0"/>
+          <w:i w:val="0"/>
+          <w:iCs w:val="0"/>
+        </w:rPr>
+        <w:t>ára</w:t>
+      </w:r>
+      <w:proofErr w:type="spellEnd"/>
+      <w:r>
+        <w:rPr>
+          <w:rStyle w:val="BookTitle"/>
+          <w:b w:val="0"/>
+          <w:bCs w:val="0"/>
+          <w:i w:val="0"/>
+          <w:iCs w:val="0"/>
+        </w:rPr>
+        <w:t xml:space="preserve">. </w:t>
+      </w:r>
+      <w:proofErr w:type="spellStart"/>
+      <w:r>
+        <w:rPr>
+          <w:rStyle w:val="BookTitle"/>
+          <w:b w:val="0"/>
+          <w:bCs w:val="0"/>
+          <w:i w:val="0"/>
+          <w:iCs w:val="0"/>
+        </w:rPr>
+        <w:t>Származtatott</w:t>
+      </w:r>
+      <w:proofErr w:type="spellEnd"/>
+      <w:r>
+        <w:rPr>
+          <w:rStyle w:val="BookTitle"/>
+          <w:b w:val="0"/>
+          <w:bCs w:val="0"/>
+          <w:i w:val="0"/>
+          <w:iCs w:val="0"/>
+        </w:rPr>
+        <w:t xml:space="preserve"> </w:t>
+      </w:r>
+      <w:proofErr w:type="spellStart"/>
+      <w:r>
+        <w:rPr>
+          <w:rStyle w:val="BookTitle"/>
+          <w:b w:val="0"/>
+          <w:bCs w:val="0"/>
+          <w:i w:val="0"/>
+          <w:iCs w:val="0"/>
+        </w:rPr>
+        <w:t>tulajdonság</w:t>
+      </w:r>
+      <w:proofErr w:type="spellEnd"/>
+      <w:r>
+        <w:rPr>
+          <w:rStyle w:val="BookTitle"/>
+          <w:b w:val="0"/>
+          <w:bCs w:val="0"/>
+          <w:i w:val="0"/>
+          <w:iCs w:val="0"/>
+        </w:rPr>
+        <w:t>.</w:t>
+      </w:r>
+    </w:p>
+    <w:p>
+      <w:pPr>
+        <w:pStyle w:val="ListParagraph"/>
+        <w:numPr>
+          <w:ilvl w:val="1"/>
+          <w:numId w:val="9"/>
+        </w:numPr>
+        <w:rPr>
+          <w:rStyle w:val="BookTitle"/>
+          <w:b w:val="0"/>
+          <w:bCs w:val="0"/>
+          <w:i w:val="0"/>
+          <w:iCs w:val="0"/>
+        </w:rPr>
+      </w:pPr>
+      <w:proofErr w:type="spellStart"/>
+      <w:r>
+        <w:rPr>
+          <w:rStyle w:val="BookTitle"/>
+          <w:b w:val="0"/>
+          <w:bCs w:val="0"/>
+          <w:i w:val="0"/>
+          <w:iCs w:val="0"/>
+        </w:rPr>
+        <w:t>Pizza</w:t>
+      </w:r>
+      <w:r>
+        <w:rPr>
+          <w:rStyle w:val="BookTitle"/>
+          <w:b w:val="0"/>
+          <w:bCs w:val="0"/>
+          <w:i w:val="0"/>
+          <w:iCs w:val="0"/>
+        </w:rPr>
+        <w:t>_</w:t>
+      </w:r>
+      <w:r>
+        <w:rPr>
+          <w:rStyle w:val="BookTitle"/>
+          <w:b w:val="0"/>
+          <w:bCs w:val="0"/>
+          <w:i w:val="0"/>
+          <w:iCs w:val="0"/>
+        </w:rPr>
+        <w:t>neve</w:t>
+      </w:r>
+      <w:proofErr w:type="spellEnd"/>
+      <w:r>
+        <w:rPr>
+          <w:rStyle w:val="BookTitle"/>
+          <w:b w:val="0"/>
+          <w:bCs w:val="0"/>
+          <w:i w:val="0"/>
+          <w:iCs w:val="0"/>
+        </w:rPr>
+        <w:t>: A pizza neve.</w:t>
+      </w:r>
+    </w:p>
+    <w:p>
+      <w:pPr>
+        <w:pStyle w:val="ListParagraph"/>
+        <w:numPr>
+          <w:ilvl w:val="1"/>
+          <w:numId w:val="9"/>
+        </w:numPr>
+        <w:rPr>
+          <w:spacing w:val="5"/>
+        </w:rPr>
+      </w:pPr>
+      <w:proofErr w:type="spellStart"/>
+      <w:r>
+        <w:rPr>
+          <w:rStyle w:val="BookTitle"/>
+          <w:b w:val="0"/>
+          <w:bCs w:val="0"/>
+          <w:i w:val="0"/>
+          <w:iCs w:val="0"/>
+        </w:rPr>
+        <w:t>Méret</w:t>
+      </w:r>
+      <w:proofErr w:type="spellEnd"/>
+      <w:r>
+        <w:rPr>
+          <w:rStyle w:val="BookTitle"/>
+          <w:b w:val="0"/>
+          <w:bCs w:val="0"/>
+          <w:i w:val="0"/>
+          <w:iCs w:val="0"/>
+        </w:rPr>
+        <w:t xml:space="preserve">: </w:t>
+      </w:r>
+      <w:proofErr w:type="spellStart"/>
+      <w:r>
+        <w:rPr>
+          <w:rStyle w:val="BookTitle"/>
+          <w:b w:val="0"/>
+          <w:bCs w:val="0"/>
+          <w:i w:val="0"/>
+          <w:iCs w:val="0"/>
+        </w:rPr>
+        <w:t>Többértékű</w:t>
+      </w:r>
+      <w:proofErr w:type="spellEnd"/>
+      <w:r>
+        <w:rPr>
+          <w:rStyle w:val="BookTitle"/>
+          <w:b w:val="0"/>
+          <w:bCs w:val="0"/>
+          <w:i w:val="0"/>
+          <w:iCs w:val="0"/>
+        </w:rPr>
+        <w:t xml:space="preserve"> </w:t>
+      </w:r>
+      <w:proofErr w:type="spellStart"/>
+      <w:r>
+        <w:rPr>
+          <w:rStyle w:val="BookTitle"/>
+          <w:b w:val="0"/>
+          <w:bCs w:val="0"/>
+          <w:i w:val="0"/>
+          <w:iCs w:val="0"/>
+        </w:rPr>
+        <w:t>tulajdonság</w:t>
+      </w:r>
+      <w:proofErr w:type="spellEnd"/>
+      <w:r>
+        <w:rPr>
+          <w:rStyle w:val="BookTitle"/>
+          <w:b w:val="0"/>
+          <w:bCs w:val="0"/>
+          <w:i w:val="0"/>
+          <w:iCs w:val="0"/>
+        </w:rPr>
+        <w:t xml:space="preserve">. A pizza </w:t>
+      </w:r>
+      <w:proofErr w:type="spellStart"/>
+      <w:r>
+        <w:rPr>
+          <w:rStyle w:val="BookTitle"/>
+          <w:b w:val="0"/>
+          <w:bCs w:val="0"/>
+          <w:i w:val="0"/>
+          <w:iCs w:val="0"/>
+        </w:rPr>
+        <w:t>méretét</w:t>
+      </w:r>
+      <w:proofErr w:type="spellEnd"/>
+      <w:r>
+        <w:rPr>
+          <w:rStyle w:val="BookTitle"/>
+          <w:b w:val="0"/>
+          <w:bCs w:val="0"/>
+          <w:i w:val="0"/>
+          <w:iCs w:val="0"/>
+        </w:rPr>
+        <w:t xml:space="preserve"> </w:t>
+      </w:r>
+      <w:proofErr w:type="spellStart"/>
+      <w:r>
+        <w:rPr>
+          <w:rStyle w:val="BookTitle"/>
+          <w:b w:val="0"/>
+          <w:bCs w:val="0"/>
+          <w:i w:val="0"/>
+          <w:iCs w:val="0"/>
+        </w:rPr>
+        <w:t>tárolja</w:t>
+      </w:r>
+      <w:proofErr w:type="spellEnd"/>
+      <w:r>
+        <w:rPr>
+          <w:rStyle w:val="BookTitle"/>
+          <w:b w:val="0"/>
+          <w:bCs w:val="0"/>
+          <w:i w:val="0"/>
+          <w:iCs w:val="0"/>
+        </w:rPr>
+        <w:t>.</w:t>
+      </w:r>
+      <w:r>
+        <w:rPr>
+          <w:rStyle w:val="BookTitle"/>
+          <w:b w:val="0"/>
+          <w:bCs w:val="0"/>
+          <w:i w:val="0"/>
+          <w:iCs w:val="0"/>
+        </w:rPr>
+        <w:br/>
+      </w:r>
+    </w:p>
+    <w:p>
+      <w:pPr>
+        <w:pStyle w:val="ListParagraph"/>
+        <w:numPr>
+          <w:ilvl w:val="0"/>
+          <w:numId w:val="9"/>
+        </w:numPr>
+        <w:rPr>
+          <w:rFonts w:ascii="Times New Roman" w:hAnsi="Times New Roman" w:cs="Times New Roman"/>
+          <w:b/>
+          <w:color w:val="000000" w:themeColor="text1"/>
+          <w:sz w:val="28"/>
+          <w:szCs w:val="28"/>
+        </w:rPr>
+      </w:pPr>
+      <w:r>
+        <w:rPr>
+          <w:rFonts w:ascii="Times New Roman" w:hAnsi="Times New Roman" w:cs="Times New Roman"/>
+          <w:b/>
+          <w:color w:val="000000" w:themeColor="text1"/>
+          <w:sz w:val="28"/>
+          <w:szCs w:val="28"/>
+        </w:rPr>
+        <w:t xml:space="preserve">A </w:t>
+      </w:r>
+      <w:proofErr w:type="spellStart"/>
+      <w:r>
+        <w:rPr>
+          <w:rFonts w:ascii="Times New Roman" w:hAnsi="Times New Roman" w:cs="Times New Roman"/>
+          <w:b/>
+          <w:color w:val="000000" w:themeColor="text1"/>
+          <w:sz w:val="28"/>
+          <w:szCs w:val="28"/>
+        </w:rPr>
+        <w:t>Futár</w:t>
+      </w:r>
+      <w:proofErr w:type="spellEnd"/>
+      <w:r>
+        <w:rPr>
+          <w:rFonts w:ascii="Times New Roman" w:hAnsi="Times New Roman" w:cs="Times New Roman"/>
+          <w:b/>
+          <w:color w:val="000000" w:themeColor="text1"/>
+          <w:sz w:val="28"/>
+          <w:szCs w:val="28"/>
+        </w:rPr>
+        <w:t xml:space="preserve"> </w:t>
+      </w:r>
+      <w:proofErr w:type="spellStart"/>
+      <w:r>
+        <w:rPr>
+          <w:rFonts w:ascii="Times New Roman" w:hAnsi="Times New Roman" w:cs="Times New Roman"/>
+          <w:b/>
+          <w:color w:val="000000" w:themeColor="text1"/>
+          <w:sz w:val="28"/>
+          <w:szCs w:val="28"/>
+        </w:rPr>
+        <w:t>egyed</w:t>
+      </w:r>
+      <w:proofErr w:type="spellEnd"/>
+      <w:r>
+        <w:rPr>
+          <w:rFonts w:ascii="Times New Roman" w:hAnsi="Times New Roman" w:cs="Times New Roman"/>
+          <w:b/>
+          <w:color w:val="000000" w:themeColor="text1"/>
+          <w:sz w:val="28"/>
+          <w:szCs w:val="28"/>
+        </w:rPr>
+        <w:t xml:space="preserve"> </w:t>
+      </w:r>
+      <w:proofErr w:type="spellStart"/>
+      <w:r>
+        <w:rPr>
+          <w:rFonts w:ascii="Times New Roman" w:hAnsi="Times New Roman" w:cs="Times New Roman"/>
+          <w:b/>
+          <w:color w:val="000000" w:themeColor="text1"/>
+          <w:sz w:val="28"/>
+          <w:szCs w:val="28"/>
+        </w:rPr>
+        <w:t>tulajdonságai</w:t>
+      </w:r>
+      <w:proofErr w:type="spellEnd"/>
+    </w:p>
+    <w:p>
+      <w:pPr>
+        <w:pStyle w:val="ListParagraph"/>
+        <w:numPr>
+          <w:ilvl w:val="1"/>
+          <w:numId w:val="9"/>
+        </w:numPr>
+        <w:rPr>
+          <w:rStyle w:val="BookTitle"/>
+          <w:b w:val="0"/>
+          <w:bCs w:val="0"/>
+          <w:i w:val="0"/>
+          <w:iCs w:val="0"/>
+        </w:rPr>
+      </w:pPr>
+      <w:proofErr w:type="spellStart"/>
+      <w:r>
+        <w:rPr>
+          <w:rStyle w:val="BookTitle"/>
+          <w:b w:val="0"/>
+          <w:bCs w:val="0"/>
+          <w:i w:val="0"/>
+          <w:iCs w:val="0"/>
+        </w:rPr>
+        <w:t>FutárID</w:t>
+      </w:r>
+      <w:proofErr w:type="spellEnd"/>
+      <w:r>
+        <w:rPr>
+          <w:rStyle w:val="BookTitle"/>
+          <w:b w:val="0"/>
+          <w:bCs w:val="0"/>
+          <w:i w:val="0"/>
+          <w:iCs w:val="0"/>
+        </w:rPr>
+        <w:t xml:space="preserve">: A </w:t>
+      </w:r>
+      <w:proofErr w:type="spellStart"/>
+      <w:r>
+        <w:rPr>
+          <w:rStyle w:val="BookTitle"/>
+          <w:b w:val="0"/>
+          <w:bCs w:val="0"/>
+          <w:i w:val="0"/>
+          <w:iCs w:val="0"/>
+        </w:rPr>
+        <w:t>Futár</w:t>
+      </w:r>
+      <w:proofErr w:type="spellEnd"/>
+      <w:r>
+        <w:rPr>
+          <w:rStyle w:val="BookTitle"/>
+          <w:b w:val="0"/>
+          <w:bCs w:val="0"/>
+          <w:i w:val="0"/>
+          <w:iCs w:val="0"/>
+        </w:rPr>
+        <w:t xml:space="preserve"> </w:t>
+      </w:r>
+      <w:proofErr w:type="spellStart"/>
+      <w:r>
+        <w:rPr>
+          <w:rStyle w:val="BookTitle"/>
+          <w:b w:val="0"/>
+          <w:bCs w:val="0"/>
+          <w:i w:val="0"/>
+          <w:iCs w:val="0"/>
+        </w:rPr>
+        <w:t>egyed</w:t>
+      </w:r>
+      <w:proofErr w:type="spellEnd"/>
+      <w:r>
+        <w:rPr>
+          <w:rStyle w:val="BookTitle"/>
+          <w:b w:val="0"/>
+          <w:bCs w:val="0"/>
+          <w:i w:val="0"/>
+          <w:iCs w:val="0"/>
+        </w:rPr>
+        <w:t xml:space="preserve"> </w:t>
+      </w:r>
+      <w:proofErr w:type="spellStart"/>
+      <w:r>
+        <w:rPr>
+          <w:rStyle w:val="BookTitle"/>
+          <w:b w:val="0"/>
+          <w:bCs w:val="0"/>
+          <w:i w:val="0"/>
+          <w:iCs w:val="0"/>
+        </w:rPr>
+        <w:t>elsődleges</w:t>
+      </w:r>
+      <w:proofErr w:type="spellEnd"/>
+      <w:r>
+        <w:rPr>
+          <w:rStyle w:val="BookTitle"/>
+          <w:b w:val="0"/>
+          <w:bCs w:val="0"/>
+          <w:i w:val="0"/>
+          <w:iCs w:val="0"/>
+        </w:rPr>
+        <w:t xml:space="preserve"> </w:t>
+      </w:r>
+      <w:proofErr w:type="spellStart"/>
+      <w:r>
+        <w:rPr>
+          <w:rStyle w:val="BookTitle"/>
+          <w:b w:val="0"/>
+          <w:bCs w:val="0"/>
+          <w:i w:val="0"/>
+          <w:iCs w:val="0"/>
+        </w:rPr>
+        <w:t>kulcsa</w:t>
+      </w:r>
+      <w:proofErr w:type="spellEnd"/>
+      <w:r>
+        <w:rPr>
+          <w:rStyle w:val="BookTitle"/>
+          <w:b w:val="0"/>
+          <w:bCs w:val="0"/>
+          <w:i w:val="0"/>
+          <w:iCs w:val="0"/>
+        </w:rPr>
+        <w:t>.</w:t>
+      </w:r>
+    </w:p>
+    <w:p>
+      <w:pPr>
+        <w:pStyle w:val="ListParagraph"/>
+        <w:numPr>
+          <w:ilvl w:val="1"/>
+          <w:numId w:val="9"/>
+        </w:numPr>
+        <w:rPr>
+          <w:rStyle w:val="BookTitle"/>
+          <w:b w:val="0"/>
+          <w:bCs w:val="0"/>
+          <w:i w:val="0"/>
+          <w:iCs w:val="0"/>
+        </w:rPr>
+      </w:pPr>
+      <w:proofErr w:type="spellStart"/>
+      <w:r>
+        <w:rPr>
+          <w:rStyle w:val="BookTitle"/>
+          <w:b w:val="0"/>
+          <w:bCs w:val="0"/>
+          <w:i w:val="0"/>
+          <w:iCs w:val="0"/>
+        </w:rPr>
+        <w:t>Telefonszám</w:t>
+      </w:r>
+      <w:proofErr w:type="spellEnd"/>
+      <w:r>
+        <w:rPr>
+          <w:rStyle w:val="BookTitle"/>
+          <w:b w:val="0"/>
+          <w:bCs w:val="0"/>
+          <w:i w:val="0"/>
+          <w:iCs w:val="0"/>
+        </w:rPr>
+        <w:t xml:space="preserve">: A </w:t>
+      </w:r>
+      <w:proofErr w:type="spellStart"/>
+      <w:r>
+        <w:rPr>
+          <w:rStyle w:val="BookTitle"/>
+          <w:b w:val="0"/>
+          <w:bCs w:val="0"/>
+          <w:i w:val="0"/>
+          <w:iCs w:val="0"/>
+        </w:rPr>
+        <w:t>futár</w:t>
+      </w:r>
+      <w:proofErr w:type="spellEnd"/>
+      <w:r>
+        <w:rPr>
+          <w:rStyle w:val="BookTitle"/>
+          <w:b w:val="0"/>
+          <w:bCs w:val="0"/>
+          <w:i w:val="0"/>
+          <w:iCs w:val="0"/>
+        </w:rPr>
+        <w:t xml:space="preserve"> </w:t>
+      </w:r>
+      <w:proofErr w:type="spellStart"/>
+      <w:r>
+        <w:rPr>
+          <w:rStyle w:val="BookTitle"/>
+          <w:b w:val="0"/>
+          <w:bCs w:val="0"/>
+          <w:i w:val="0"/>
+          <w:iCs w:val="0"/>
+        </w:rPr>
+        <w:t>telefonszáma</w:t>
+      </w:r>
+      <w:proofErr w:type="spellEnd"/>
+      <w:r>
+        <w:rPr>
+          <w:rStyle w:val="BookTitle"/>
+          <w:b w:val="0"/>
+          <w:bCs w:val="0"/>
+          <w:i w:val="0"/>
+          <w:iCs w:val="0"/>
+        </w:rPr>
+        <w:t>.</w:t>
+      </w:r>
+    </w:p>
+    <w:p>
+      <w:pPr>
+        <w:pStyle w:val="ListParagraph"/>
+        <w:numPr>
+          <w:ilvl w:val="1"/>
+          <w:numId w:val="9"/>
+        </w:numPr>
+        <w:rPr>
+          <w:rStyle w:val="BookTitle"/>
+          <w:b w:val="0"/>
+          <w:bCs w:val="0"/>
+          <w:i w:val="0"/>
+          <w:iCs w:val="0"/>
+        </w:rPr>
+      </w:pPr>
+      <w:proofErr w:type="spellStart"/>
+      <w:r>
+        <w:rPr>
+          <w:rStyle w:val="BookTitle"/>
+          <w:b w:val="0"/>
+          <w:bCs w:val="0"/>
+          <w:i w:val="0"/>
+          <w:iCs w:val="0"/>
+        </w:rPr>
+        <w:t>Név</w:t>
+      </w:r>
+      <w:proofErr w:type="spellEnd"/>
+      <w:r>
+        <w:rPr>
+          <w:rStyle w:val="BookTitle"/>
+          <w:b w:val="0"/>
+          <w:bCs w:val="0"/>
+          <w:i w:val="0"/>
+          <w:iCs w:val="0"/>
+        </w:rPr>
+        <w:t xml:space="preserve">: A </w:t>
+      </w:r>
+      <w:proofErr w:type="spellStart"/>
+      <w:r>
+        <w:rPr>
+          <w:rStyle w:val="BookTitle"/>
+          <w:b w:val="0"/>
+          <w:bCs w:val="0"/>
+          <w:i w:val="0"/>
+          <w:iCs w:val="0"/>
+        </w:rPr>
+        <w:t>futár</w:t>
+      </w:r>
+      <w:proofErr w:type="spellEnd"/>
+      <w:r>
+        <w:rPr>
+          <w:rStyle w:val="BookTitle"/>
+          <w:b w:val="0"/>
+          <w:bCs w:val="0"/>
+          <w:i w:val="0"/>
+          <w:iCs w:val="0"/>
+        </w:rPr>
+        <w:t xml:space="preserve"> neve.</w:t>
+      </w:r>
+    </w:p>
+    <w:p>
+      <w:pPr>
+        <w:pStyle w:val="ListParagraph"/>
+        <w:ind w:left="1440"/>
+        <w:rPr>
+          <w:rStyle w:val="BookTitle"/>
+          <w:b w:val="0"/>
+          <w:bCs w:val="0"/>
+          <w:i w:val="0"/>
+          <w:iCs w:val="0"/>
+        </w:rPr>
+      </w:pPr>
+    </w:p>
+    <w:p>
+      <w:pPr>
+        <w:pStyle w:val="ListParagraph"/>
+        <w:numPr>
+          <w:ilvl w:val="0"/>
+          <w:numId w:val="9"/>
+        </w:numPr>
+        <w:rPr>
+          <w:rFonts w:ascii="Times New Roman" w:hAnsi="Times New Roman" w:cs="Times New Roman"/>
+          <w:b/>
+          <w:color w:val="000000" w:themeColor="text1"/>
+          <w:sz w:val="28"/>
+          <w:szCs w:val="28"/>
+        </w:rPr>
+      </w:pPr>
+      <w:r>
+        <w:rPr>
+          <w:rFonts w:ascii="Times New Roman" w:hAnsi="Times New Roman" w:cs="Times New Roman"/>
+          <w:b/>
+          <w:color w:val="000000" w:themeColor="text1"/>
+          <w:sz w:val="28"/>
+          <w:szCs w:val="28"/>
+        </w:rPr>
+        <w:t xml:space="preserve">A </w:t>
+      </w:r>
+      <w:proofErr w:type="spellStart"/>
+      <w:r>
+        <w:rPr>
+          <w:rFonts w:ascii="Times New Roman" w:hAnsi="Times New Roman" w:cs="Times New Roman"/>
+          <w:b/>
+          <w:color w:val="000000" w:themeColor="text1"/>
+          <w:sz w:val="28"/>
+          <w:szCs w:val="28"/>
+        </w:rPr>
+        <w:t>Beszállító</w:t>
+      </w:r>
+      <w:proofErr w:type="spellEnd"/>
+      <w:r>
+        <w:rPr>
+          <w:rFonts w:ascii="Times New Roman" w:hAnsi="Times New Roman" w:cs="Times New Roman"/>
+          <w:b/>
+          <w:color w:val="000000" w:themeColor="text1"/>
+          <w:sz w:val="28"/>
+          <w:szCs w:val="28"/>
+        </w:rPr>
+        <w:t xml:space="preserve"> </w:t>
+      </w:r>
+      <w:proofErr w:type="spellStart"/>
+      <w:r>
+        <w:rPr>
+          <w:rFonts w:ascii="Times New Roman" w:hAnsi="Times New Roman" w:cs="Times New Roman"/>
+          <w:b/>
+          <w:color w:val="000000" w:themeColor="text1"/>
+          <w:sz w:val="28"/>
+          <w:szCs w:val="28"/>
+        </w:rPr>
+        <w:t>egyed</w:t>
+      </w:r>
+      <w:proofErr w:type="spellEnd"/>
+      <w:r>
+        <w:rPr>
+          <w:rFonts w:ascii="Times New Roman" w:hAnsi="Times New Roman" w:cs="Times New Roman"/>
+          <w:b/>
+          <w:color w:val="000000" w:themeColor="text1"/>
+          <w:sz w:val="28"/>
+          <w:szCs w:val="28"/>
+        </w:rPr>
+        <w:t xml:space="preserve"> </w:t>
+      </w:r>
+      <w:proofErr w:type="spellStart"/>
+      <w:r>
+        <w:rPr>
+          <w:rFonts w:ascii="Times New Roman" w:hAnsi="Times New Roman" w:cs="Times New Roman"/>
+          <w:b/>
+          <w:color w:val="000000" w:themeColor="text1"/>
+          <w:sz w:val="28"/>
+          <w:szCs w:val="28"/>
+        </w:rPr>
+        <w:t>tulajdonságai</w:t>
+      </w:r>
+      <w:proofErr w:type="spellEnd"/>
+    </w:p>
+    <w:p>
+      <w:pPr>
+        <w:pStyle w:val="ListParagraph"/>
+        <w:numPr>
+          <w:ilvl w:val="1"/>
+          <w:numId w:val="9"/>
+        </w:numPr>
+        <w:rPr>
+          <w:rStyle w:val="BookTitle"/>
+          <w:b w:val="0"/>
+          <w:bCs w:val="0"/>
+          <w:i w:val="0"/>
+          <w:iCs w:val="0"/>
+        </w:rPr>
+      </w:pPr>
+      <w:proofErr w:type="spellStart"/>
+      <w:r>
+        <w:rPr>
+          <w:rStyle w:val="BookTitle"/>
+          <w:b w:val="0"/>
+          <w:bCs w:val="0"/>
+          <w:i w:val="0"/>
+          <w:iCs w:val="0"/>
+        </w:rPr>
+        <w:t>BeszállítóID</w:t>
+      </w:r>
+      <w:proofErr w:type="spellEnd"/>
+      <w:r>
+        <w:rPr>
+          <w:rStyle w:val="BookTitle"/>
+          <w:b w:val="0"/>
+          <w:bCs w:val="0"/>
+          <w:i w:val="0"/>
+          <w:iCs w:val="0"/>
+        </w:rPr>
+        <w:t xml:space="preserve">: A </w:t>
+      </w:r>
+      <w:proofErr w:type="spellStart"/>
+      <w:r>
+        <w:rPr>
+          <w:rStyle w:val="BookTitle"/>
+          <w:b w:val="0"/>
+          <w:bCs w:val="0"/>
+          <w:i w:val="0"/>
+          <w:iCs w:val="0"/>
+        </w:rPr>
+        <w:t>Beszállító</w:t>
+      </w:r>
+      <w:proofErr w:type="spellEnd"/>
+      <w:r>
+        <w:rPr>
+          <w:rStyle w:val="BookTitle"/>
+          <w:b w:val="0"/>
+          <w:bCs w:val="0"/>
+          <w:i w:val="0"/>
+          <w:iCs w:val="0"/>
+        </w:rPr>
+        <w:t xml:space="preserve"> </w:t>
+      </w:r>
+      <w:proofErr w:type="spellStart"/>
+      <w:r>
+        <w:rPr>
+          <w:rStyle w:val="BookTitle"/>
+          <w:b w:val="0"/>
+          <w:bCs w:val="0"/>
+          <w:i w:val="0"/>
+          <w:iCs w:val="0"/>
+        </w:rPr>
+        <w:t>egyed</w:t>
+      </w:r>
+      <w:proofErr w:type="spellEnd"/>
+      <w:r>
+        <w:rPr>
+          <w:rStyle w:val="BookTitle"/>
+          <w:b w:val="0"/>
+          <w:bCs w:val="0"/>
+          <w:i w:val="0"/>
+          <w:iCs w:val="0"/>
+        </w:rPr>
+        <w:t xml:space="preserve"> </w:t>
+      </w:r>
+      <w:proofErr w:type="spellStart"/>
+      <w:r>
+        <w:rPr>
+          <w:rStyle w:val="BookTitle"/>
+          <w:b w:val="0"/>
+          <w:bCs w:val="0"/>
+          <w:i w:val="0"/>
+          <w:iCs w:val="0"/>
+        </w:rPr>
+        <w:t>elsődleges</w:t>
+      </w:r>
+      <w:proofErr w:type="spellEnd"/>
+      <w:r>
+        <w:rPr>
+          <w:rStyle w:val="BookTitle"/>
+          <w:b w:val="0"/>
+          <w:bCs w:val="0"/>
+          <w:i w:val="0"/>
+          <w:iCs w:val="0"/>
+        </w:rPr>
+        <w:t xml:space="preserve"> </w:t>
+      </w:r>
+      <w:proofErr w:type="spellStart"/>
+      <w:r>
+        <w:rPr>
+          <w:rStyle w:val="BookTitle"/>
+          <w:b w:val="0"/>
+          <w:bCs w:val="0"/>
+          <w:i w:val="0"/>
+          <w:iCs w:val="0"/>
+        </w:rPr>
+        <w:t>kulcsa</w:t>
+      </w:r>
+      <w:proofErr w:type="spellEnd"/>
+      <w:r>
+        <w:rPr>
+          <w:rStyle w:val="BookTitle"/>
+          <w:b w:val="0"/>
+          <w:bCs w:val="0"/>
+          <w:i w:val="0"/>
+          <w:iCs w:val="0"/>
+        </w:rPr>
+        <w:t>.</w:t>
+      </w:r>
+    </w:p>
+    <w:p>
+      <w:pPr>
+        <w:pStyle w:val="ListParagraph"/>
+        <w:numPr>
+          <w:ilvl w:val="1"/>
+          <w:numId w:val="9"/>
+        </w:numPr>
+        <w:rPr>
+          <w:rStyle w:val="BookTitle"/>
+          <w:b w:val="0"/>
+          <w:bCs w:val="0"/>
+          <w:i w:val="0"/>
+          <w:iCs w:val="0"/>
+        </w:rPr>
+      </w:pPr>
+      <w:proofErr w:type="spellStart"/>
+      <w:r>
+        <w:rPr>
+          <w:rStyle w:val="BookTitle"/>
+          <w:b w:val="0"/>
+          <w:bCs w:val="0"/>
+          <w:i w:val="0"/>
+          <w:iCs w:val="0"/>
+        </w:rPr>
+        <w:t>Név</w:t>
+      </w:r>
+      <w:proofErr w:type="spellEnd"/>
+      <w:r>
+        <w:rPr>
+          <w:rStyle w:val="BookTitle"/>
+          <w:b w:val="0"/>
+          <w:bCs w:val="0"/>
+          <w:i w:val="0"/>
+          <w:iCs w:val="0"/>
+        </w:rPr>
+        <w:t xml:space="preserve">: A </w:t>
+      </w:r>
+      <w:proofErr w:type="spellStart"/>
+      <w:r>
+        <w:rPr>
+          <w:rStyle w:val="BookTitle"/>
+          <w:b w:val="0"/>
+          <w:bCs w:val="0"/>
+          <w:i w:val="0"/>
+          <w:iCs w:val="0"/>
+        </w:rPr>
+        <w:t>beszállító</w:t>
+      </w:r>
+      <w:proofErr w:type="spellEnd"/>
+      <w:r>
+        <w:rPr>
+          <w:rStyle w:val="BookTitle"/>
+          <w:b w:val="0"/>
+          <w:bCs w:val="0"/>
+          <w:i w:val="0"/>
+          <w:iCs w:val="0"/>
+        </w:rPr>
+        <w:t xml:space="preserve"> </w:t>
+      </w:r>
+      <w:proofErr w:type="spellStart"/>
+      <w:r>
+        <w:rPr>
+          <w:rStyle w:val="BookTitle"/>
+          <w:b w:val="0"/>
+          <w:bCs w:val="0"/>
+          <w:i w:val="0"/>
+          <w:iCs w:val="0"/>
+        </w:rPr>
+        <w:t>cég</w:t>
+      </w:r>
+      <w:proofErr w:type="spellEnd"/>
+      <w:r>
+        <w:rPr>
+          <w:rStyle w:val="BookTitle"/>
+          <w:b w:val="0"/>
+          <w:bCs w:val="0"/>
+          <w:i w:val="0"/>
+          <w:iCs w:val="0"/>
+        </w:rPr>
+        <w:t xml:space="preserve"> neve.</w:t>
+      </w:r>
+    </w:p>
+    <w:p>
+      <w:pPr>
+        <w:pStyle w:val="ListParagraph"/>
+        <w:numPr>
+          <w:ilvl w:val="1"/>
+          <w:numId w:val="9"/>
+        </w:numPr>
+        <w:rPr>
+          <w:rFonts w:ascii="Times New Roman" w:hAnsi="Times New Roman" w:cs="Times New Roman"/>
+          <w:color w:val="000000" w:themeColor="text1"/>
+          <w:sz w:val="28"/>
+          <w:szCs w:val="28"/>
+        </w:rPr>
+      </w:pPr>
+      <w:proofErr w:type="spellStart"/>
+      <w:r>
+        <w:rPr>
+          <w:rStyle w:val="BookTitle"/>
+          <w:b w:val="0"/>
+          <w:bCs w:val="0"/>
+          <w:i w:val="0"/>
+          <w:iCs w:val="0"/>
+        </w:rPr>
+        <w:t>Cím</w:t>
+      </w:r>
+      <w:proofErr w:type="spellEnd"/>
+      <w:r>
+        <w:rPr>
+          <w:rStyle w:val="BookTitle"/>
+          <w:b w:val="0"/>
+          <w:bCs w:val="0"/>
+          <w:i w:val="0"/>
+          <w:iCs w:val="0"/>
+        </w:rPr>
+        <w:t xml:space="preserve">: </w:t>
+      </w:r>
+      <w:proofErr w:type="spellStart"/>
+      <w:r>
+        <w:rPr>
+          <w:rStyle w:val="BookTitle"/>
+          <w:b w:val="0"/>
+          <w:bCs w:val="0"/>
+          <w:i w:val="0"/>
+          <w:iCs w:val="0"/>
+        </w:rPr>
+        <w:t>Összetett</w:t>
+      </w:r>
+      <w:proofErr w:type="spellEnd"/>
+      <w:r>
+        <w:rPr>
+          <w:rStyle w:val="BookTitle"/>
+          <w:b w:val="0"/>
+          <w:bCs w:val="0"/>
+          <w:i w:val="0"/>
+          <w:iCs w:val="0"/>
+        </w:rPr>
+        <w:t xml:space="preserve"> </w:t>
+      </w:r>
+      <w:proofErr w:type="spellStart"/>
+      <w:r>
+        <w:rPr>
+          <w:rStyle w:val="BookTitle"/>
+          <w:b w:val="0"/>
+          <w:bCs w:val="0"/>
+          <w:i w:val="0"/>
+          <w:iCs w:val="0"/>
+        </w:rPr>
+        <w:t>tulajdonság</w:t>
+      </w:r>
+      <w:proofErr w:type="spellEnd"/>
+      <w:r>
+        <w:rPr>
+          <w:rStyle w:val="BookTitle"/>
+          <w:b w:val="0"/>
+          <w:bCs w:val="0"/>
+          <w:i w:val="0"/>
+          <w:iCs w:val="0"/>
+        </w:rPr>
+        <w:t xml:space="preserve">. A </w:t>
+      </w:r>
+      <w:proofErr w:type="spellStart"/>
+      <w:r>
+        <w:rPr>
+          <w:rStyle w:val="BookTitle"/>
+          <w:b w:val="0"/>
+          <w:bCs w:val="0"/>
+          <w:i w:val="0"/>
+          <w:iCs w:val="0"/>
+        </w:rPr>
+        <w:t>beszállító</w:t>
+      </w:r>
+      <w:proofErr w:type="spellEnd"/>
+      <w:r>
+        <w:rPr>
+          <w:rStyle w:val="BookTitle"/>
+          <w:b w:val="0"/>
+          <w:bCs w:val="0"/>
+          <w:i w:val="0"/>
+          <w:iCs w:val="0"/>
+        </w:rPr>
+        <w:t xml:space="preserve"> </w:t>
+      </w:r>
+      <w:proofErr w:type="spellStart"/>
+      <w:r>
+        <w:rPr>
+          <w:rStyle w:val="BookTitle"/>
+          <w:b w:val="0"/>
+          <w:bCs w:val="0"/>
+          <w:i w:val="0"/>
+          <w:iCs w:val="0"/>
+        </w:rPr>
+        <w:t>cég</w:t>
+      </w:r>
+      <w:proofErr w:type="spellEnd"/>
+      <w:r>
+        <w:rPr>
+          <w:rStyle w:val="BookTitle"/>
+          <w:b w:val="0"/>
+          <w:bCs w:val="0"/>
+          <w:i w:val="0"/>
+          <w:iCs w:val="0"/>
+        </w:rPr>
+        <w:t xml:space="preserve"> </w:t>
+      </w:r>
+      <w:proofErr w:type="spellStart"/>
+      <w:r>
+        <w:rPr>
+          <w:rStyle w:val="BookTitle"/>
+          <w:b w:val="0"/>
+          <w:bCs w:val="0"/>
+          <w:i w:val="0"/>
+          <w:iCs w:val="0"/>
+        </w:rPr>
+        <w:t>címe</w:t>
+      </w:r>
+      <w:proofErr w:type="spellEnd"/>
+      <w:r>
+        <w:rPr>
+          <w:rFonts w:ascii="Times New Roman" w:hAnsi="Times New Roman" w:cs="Times New Roman"/>
+          <w:color w:val="000000" w:themeColor="text1"/>
+          <w:sz w:val="28"/>
+          <w:szCs w:val="28"/>
+        </w:rPr>
+        <w:t>.</w:t>
+      </w:r>
+    </w:p>
+    <w:p>
+      <w:pPr>
+        <w:pStyle w:val="ListParagraph"/>
+        <w:ind w:left="1440"/>
+        <w:rPr>
+          <w:rFonts w:ascii="Times New Roman" w:hAnsi="Times New Roman" w:cs="Times New Roman"/>
+          <w:color w:val="000000" w:themeColor="text1"/>
+          <w:sz w:val="28"/>
+          <w:szCs w:val="28"/>
+        </w:rPr>
+      </w:pPr>
+    </w:p>
+    <w:p>
+      <w:pPr>
+        <w:pStyle w:val="ListParagraph"/>
+        <w:numPr>
+          <w:ilvl w:val="0"/>
+          <w:numId w:val="9"/>
+        </w:numPr>
+        <w:rPr>
+          <w:rFonts w:ascii="Times New Roman" w:hAnsi="Times New Roman" w:cs="Times New Roman"/>
+          <w:b/>
+          <w:color w:val="000000" w:themeColor="text1"/>
+          <w:sz w:val="28"/>
+          <w:szCs w:val="28"/>
+        </w:rPr>
+      </w:pPr>
+      <w:r>
+        <w:rPr>
+          <w:rFonts w:ascii="Times New Roman" w:hAnsi="Times New Roman" w:cs="Times New Roman"/>
+          <w:b/>
+          <w:color w:val="000000" w:themeColor="text1"/>
+          <w:sz w:val="28"/>
+          <w:szCs w:val="28"/>
+        </w:rPr>
+        <w:t xml:space="preserve">A </w:t>
+      </w:r>
+      <w:proofErr w:type="spellStart"/>
+      <w:r>
+        <w:rPr>
+          <w:rFonts w:ascii="Times New Roman" w:hAnsi="Times New Roman" w:cs="Times New Roman"/>
+          <w:b/>
+          <w:color w:val="000000" w:themeColor="text1"/>
+          <w:sz w:val="28"/>
+          <w:szCs w:val="28"/>
+        </w:rPr>
+        <w:t>Pizzázó</w:t>
+      </w:r>
+      <w:proofErr w:type="spellEnd"/>
+      <w:r>
+        <w:rPr>
+          <w:rFonts w:ascii="Times New Roman" w:hAnsi="Times New Roman" w:cs="Times New Roman"/>
+          <w:b/>
+          <w:color w:val="000000" w:themeColor="text1"/>
+          <w:sz w:val="28"/>
+          <w:szCs w:val="28"/>
+        </w:rPr>
+        <w:t xml:space="preserve"> </w:t>
+      </w:r>
+      <w:proofErr w:type="spellStart"/>
+      <w:r>
+        <w:rPr>
+          <w:rFonts w:ascii="Times New Roman" w:hAnsi="Times New Roman" w:cs="Times New Roman"/>
+          <w:b/>
+          <w:color w:val="000000" w:themeColor="text1"/>
+          <w:sz w:val="28"/>
+          <w:szCs w:val="28"/>
+        </w:rPr>
+        <w:t>egyed</w:t>
+      </w:r>
+      <w:proofErr w:type="spellEnd"/>
+      <w:r>
+        <w:rPr>
+          <w:rFonts w:ascii="Times New Roman" w:hAnsi="Times New Roman" w:cs="Times New Roman"/>
+          <w:b/>
+          <w:color w:val="000000" w:themeColor="text1"/>
+          <w:sz w:val="28"/>
+          <w:szCs w:val="28"/>
+        </w:rPr>
+        <w:t xml:space="preserve"> </w:t>
+      </w:r>
+      <w:proofErr w:type="spellStart"/>
+      <w:r>
+        <w:rPr>
+          <w:rFonts w:ascii="Times New Roman" w:hAnsi="Times New Roman" w:cs="Times New Roman"/>
+          <w:b/>
+          <w:color w:val="000000" w:themeColor="text1"/>
+          <w:sz w:val="28"/>
+          <w:szCs w:val="28"/>
+        </w:rPr>
+        <w:t>tulajdonságai</w:t>
+      </w:r>
+      <w:proofErr w:type="spellEnd"/>
+    </w:p>
+    <w:p>
+      <w:pPr>
+        <w:pStyle w:val="ListParagraph"/>
+        <w:numPr>
+          <w:ilvl w:val="1"/>
+          <w:numId w:val="9"/>
+        </w:numPr>
+        <w:rPr>
+          <w:rStyle w:val="BookTitle"/>
+          <w:b w:val="0"/>
+          <w:bCs w:val="0"/>
+          <w:i w:val="0"/>
+          <w:iCs w:val="0"/>
+        </w:rPr>
+      </w:pPr>
+      <w:proofErr w:type="spellStart"/>
+      <w:r>
+        <w:rPr>
+          <w:rStyle w:val="BookTitle"/>
+          <w:b w:val="0"/>
+          <w:bCs w:val="0"/>
+          <w:i w:val="0"/>
+          <w:iCs w:val="0"/>
+        </w:rPr>
+        <w:t>PizzázóID</w:t>
+      </w:r>
+      <w:proofErr w:type="spellEnd"/>
+      <w:r>
+        <w:rPr>
+          <w:rStyle w:val="BookTitle"/>
+          <w:b w:val="0"/>
+          <w:bCs w:val="0"/>
+          <w:i w:val="0"/>
+          <w:iCs w:val="0"/>
+        </w:rPr>
+        <w:t xml:space="preserve">: A </w:t>
+      </w:r>
+      <w:proofErr w:type="spellStart"/>
+      <w:r>
+        <w:rPr>
+          <w:rStyle w:val="BookTitle"/>
+          <w:b w:val="0"/>
+          <w:bCs w:val="0"/>
+          <w:i w:val="0"/>
+          <w:iCs w:val="0"/>
+        </w:rPr>
+        <w:t>Pizzázó</w:t>
+      </w:r>
+      <w:proofErr w:type="spellEnd"/>
+      <w:r>
+        <w:rPr>
+          <w:rStyle w:val="BookTitle"/>
+          <w:b w:val="0"/>
+          <w:bCs w:val="0"/>
+          <w:i w:val="0"/>
+          <w:iCs w:val="0"/>
+        </w:rPr>
+        <w:t xml:space="preserve"> </w:t>
+      </w:r>
+      <w:proofErr w:type="spellStart"/>
+      <w:r>
+        <w:rPr>
+          <w:rStyle w:val="BookTitle"/>
+          <w:b w:val="0"/>
+          <w:bCs w:val="0"/>
+          <w:i w:val="0"/>
+          <w:iCs w:val="0"/>
+        </w:rPr>
+        <w:t>egyed</w:t>
+      </w:r>
+      <w:proofErr w:type="spellEnd"/>
+      <w:r>
+        <w:rPr>
+          <w:rStyle w:val="BookTitle"/>
+          <w:b w:val="0"/>
+          <w:bCs w:val="0"/>
+          <w:i w:val="0"/>
+          <w:iCs w:val="0"/>
+        </w:rPr>
+        <w:t xml:space="preserve"> </w:t>
+      </w:r>
+      <w:proofErr w:type="spellStart"/>
+      <w:r>
+        <w:rPr>
+          <w:rStyle w:val="BookTitle"/>
+          <w:b w:val="0"/>
+          <w:bCs w:val="0"/>
+          <w:i w:val="0"/>
+          <w:iCs w:val="0"/>
+        </w:rPr>
+        <w:t>elsődleges</w:t>
+      </w:r>
+      <w:proofErr w:type="spellEnd"/>
+      <w:r>
+        <w:rPr>
+          <w:rStyle w:val="BookTitle"/>
+          <w:b w:val="0"/>
+          <w:bCs w:val="0"/>
+          <w:i w:val="0"/>
+          <w:iCs w:val="0"/>
+        </w:rPr>
+        <w:t xml:space="preserve"> </w:t>
+      </w:r>
+      <w:proofErr w:type="spellStart"/>
+      <w:r>
+        <w:rPr>
+          <w:rStyle w:val="BookTitle"/>
+          <w:b w:val="0"/>
+          <w:bCs w:val="0"/>
+          <w:i w:val="0"/>
+          <w:iCs w:val="0"/>
+        </w:rPr>
+        <w:t>kulcsa</w:t>
+      </w:r>
+      <w:proofErr w:type="spellEnd"/>
+      <w:r>
+        <w:rPr>
+          <w:rStyle w:val="BookTitle"/>
+          <w:b w:val="0"/>
+          <w:bCs w:val="0"/>
+          <w:i w:val="0"/>
+          <w:iCs w:val="0"/>
+        </w:rPr>
+        <w:t>.</w:t>
+      </w:r>
+    </w:p>
+    <w:p>
+      <w:pPr>
+        <w:pStyle w:val="ListParagraph"/>
+        <w:numPr>
+          <w:ilvl w:val="1"/>
+          <w:numId w:val="9"/>
+        </w:numPr>
+        <w:rPr>
+          <w:rStyle w:val="BookTitle"/>
+          <w:b w:val="0"/>
+          <w:bCs w:val="0"/>
+          <w:i w:val="0"/>
+          <w:iCs w:val="0"/>
+        </w:rPr>
+      </w:pPr>
+      <w:proofErr w:type="spellStart"/>
+      <w:r>
+        <w:rPr>
+          <w:rStyle w:val="BookTitle"/>
+          <w:b w:val="0"/>
+          <w:bCs w:val="0"/>
+          <w:i w:val="0"/>
+          <w:iCs w:val="0"/>
+        </w:rPr>
+        <w:t>Nyitva</w:t>
+      </w:r>
+      <w:proofErr w:type="spellEnd"/>
+      <w:r>
+        <w:rPr>
+          <w:rStyle w:val="BookTitle"/>
+          <w:b w:val="0"/>
+          <w:bCs w:val="0"/>
+          <w:i w:val="0"/>
+          <w:iCs w:val="0"/>
+        </w:rPr>
+        <w:t xml:space="preserve"> </w:t>
+      </w:r>
+      <w:proofErr w:type="spellStart"/>
+      <w:r>
+        <w:rPr>
+          <w:rStyle w:val="BookTitle"/>
+          <w:b w:val="0"/>
+          <w:bCs w:val="0"/>
+          <w:i w:val="0"/>
+          <w:iCs w:val="0"/>
+        </w:rPr>
+        <w:t>tartás</w:t>
+      </w:r>
+      <w:proofErr w:type="spellEnd"/>
+      <w:r>
+        <w:rPr>
+          <w:rStyle w:val="BookTitle"/>
+          <w:b w:val="0"/>
+          <w:bCs w:val="0"/>
+          <w:i w:val="0"/>
+          <w:iCs w:val="0"/>
+        </w:rPr>
+        <w:t xml:space="preserve">: A </w:t>
+      </w:r>
+      <w:proofErr w:type="spellStart"/>
+      <w:r>
+        <w:rPr>
+          <w:rStyle w:val="BookTitle"/>
+          <w:b w:val="0"/>
+          <w:bCs w:val="0"/>
+          <w:i w:val="0"/>
+          <w:iCs w:val="0"/>
+        </w:rPr>
+        <w:t>pizzázó</w:t>
+      </w:r>
+      <w:proofErr w:type="spellEnd"/>
+      <w:r>
+        <w:rPr>
+          <w:rStyle w:val="BookTitle"/>
+          <w:b w:val="0"/>
+          <w:bCs w:val="0"/>
+          <w:i w:val="0"/>
+          <w:iCs w:val="0"/>
+        </w:rPr>
+        <w:t xml:space="preserve"> </w:t>
+      </w:r>
+      <w:proofErr w:type="spellStart"/>
+      <w:r>
+        <w:rPr>
+          <w:rStyle w:val="BookTitle"/>
+          <w:b w:val="0"/>
+          <w:bCs w:val="0"/>
+          <w:i w:val="0"/>
+          <w:iCs w:val="0"/>
+        </w:rPr>
+        <w:t>nyitva</w:t>
+      </w:r>
+      <w:proofErr w:type="spellEnd"/>
+      <w:r>
+        <w:rPr>
+          <w:rStyle w:val="BookTitle"/>
+          <w:b w:val="0"/>
+          <w:bCs w:val="0"/>
+          <w:i w:val="0"/>
+          <w:iCs w:val="0"/>
+        </w:rPr>
+        <w:t xml:space="preserve"> </w:t>
+      </w:r>
+      <w:proofErr w:type="spellStart"/>
+      <w:r>
+        <w:rPr>
+          <w:rStyle w:val="BookTitle"/>
+          <w:b w:val="0"/>
+          <w:bCs w:val="0"/>
+          <w:i w:val="0"/>
+          <w:iCs w:val="0"/>
+        </w:rPr>
+        <w:t>tartási</w:t>
+      </w:r>
+      <w:proofErr w:type="spellEnd"/>
+      <w:r>
+        <w:rPr>
+          <w:rStyle w:val="BookTitle"/>
+          <w:b w:val="0"/>
+          <w:bCs w:val="0"/>
+          <w:i w:val="0"/>
+          <w:iCs w:val="0"/>
+        </w:rPr>
+        <w:t xml:space="preserve"> </w:t>
+      </w:r>
+      <w:proofErr w:type="spellStart"/>
+      <w:r>
+        <w:rPr>
+          <w:rStyle w:val="BookTitle"/>
+          <w:b w:val="0"/>
+          <w:bCs w:val="0"/>
+          <w:i w:val="0"/>
+          <w:iCs w:val="0"/>
+        </w:rPr>
+        <w:t>ideje</w:t>
+      </w:r>
+      <w:proofErr w:type="spellEnd"/>
+      <w:r>
+        <w:rPr>
+          <w:rStyle w:val="BookTitle"/>
+          <w:b w:val="0"/>
+          <w:bCs w:val="0"/>
+          <w:i w:val="0"/>
+          <w:iCs w:val="0"/>
+        </w:rPr>
+        <w:t>.</w:t>
+      </w:r>
+    </w:p>
+    <w:p>
+      <w:pPr>
+        <w:pStyle w:val="ListParagraph"/>
+        <w:numPr>
+          <w:ilvl w:val="1"/>
+          <w:numId w:val="9"/>
+        </w:numPr>
+        <w:rPr>
+          <w:rStyle w:val="BookTitle"/>
+          <w:b w:val="0"/>
+          <w:bCs w:val="0"/>
+          <w:i w:val="0"/>
+          <w:iCs w:val="0"/>
+        </w:rPr>
+      </w:pPr>
+      <w:proofErr w:type="spellStart"/>
+      <w:r>
+        <w:rPr>
+          <w:rStyle w:val="BookTitle"/>
+          <w:b w:val="0"/>
+          <w:bCs w:val="0"/>
+          <w:i w:val="0"/>
+          <w:iCs w:val="0"/>
+        </w:rPr>
+        <w:t>Név</w:t>
+      </w:r>
+      <w:proofErr w:type="spellEnd"/>
+      <w:r>
+        <w:rPr>
+          <w:rStyle w:val="BookTitle"/>
+          <w:b w:val="0"/>
+          <w:bCs w:val="0"/>
+          <w:i w:val="0"/>
+          <w:iCs w:val="0"/>
+        </w:rPr>
+        <w:t xml:space="preserve">: A </w:t>
+      </w:r>
+      <w:proofErr w:type="spellStart"/>
+      <w:r>
+        <w:rPr>
+          <w:rStyle w:val="BookTitle"/>
+          <w:b w:val="0"/>
+          <w:bCs w:val="0"/>
+          <w:i w:val="0"/>
+          <w:iCs w:val="0"/>
+        </w:rPr>
+        <w:t>pizzázó</w:t>
+      </w:r>
+      <w:proofErr w:type="spellEnd"/>
+      <w:r>
+        <w:rPr>
+          <w:rStyle w:val="BookTitle"/>
+          <w:b w:val="0"/>
+          <w:bCs w:val="0"/>
+          <w:i w:val="0"/>
+          <w:iCs w:val="0"/>
+        </w:rPr>
+        <w:t xml:space="preserve"> neve.</w:t>
+      </w:r>
+    </w:p>
+    <w:p>
+      <w:pPr>
+        <w:pStyle w:val="ListParagraph"/>
+        <w:numPr>
+          <w:ilvl w:val="1"/>
+          <w:numId w:val="9"/>
+        </w:numPr>
+        <w:rPr>
+          <w:rStyle w:val="BookTitle"/>
+          <w:b w:val="0"/>
+          <w:bCs w:val="0"/>
+          <w:i w:val="0"/>
+          <w:iCs w:val="0"/>
+        </w:rPr>
+      </w:pPr>
+      <w:proofErr w:type="spellStart"/>
+      <w:r>
+        <w:rPr>
+          <w:rStyle w:val="BookTitle"/>
+          <w:b w:val="0"/>
+          <w:bCs w:val="0"/>
+          <w:i w:val="0"/>
+          <w:iCs w:val="0"/>
+        </w:rPr>
+        <w:t>Elérhetőség</w:t>
+      </w:r>
+      <w:proofErr w:type="spellEnd"/>
+      <w:r>
+        <w:rPr>
+          <w:rStyle w:val="BookTitle"/>
+          <w:b w:val="0"/>
+          <w:bCs w:val="0"/>
+          <w:i w:val="0"/>
+          <w:iCs w:val="0"/>
+        </w:rPr>
+        <w:t xml:space="preserve">: </w:t>
+      </w:r>
+      <w:proofErr w:type="spellStart"/>
+      <w:r>
+        <w:rPr>
+          <w:rStyle w:val="BookTitle"/>
+          <w:b w:val="0"/>
+          <w:bCs w:val="0"/>
+          <w:i w:val="0"/>
+          <w:iCs w:val="0"/>
+        </w:rPr>
+        <w:t>Összetett</w:t>
+      </w:r>
+      <w:proofErr w:type="spellEnd"/>
+      <w:r>
+        <w:rPr>
+          <w:rStyle w:val="BookTitle"/>
+          <w:b w:val="0"/>
+          <w:bCs w:val="0"/>
+          <w:i w:val="0"/>
+          <w:iCs w:val="0"/>
+        </w:rPr>
+        <w:t xml:space="preserve"> </w:t>
+      </w:r>
+      <w:proofErr w:type="spellStart"/>
+      <w:r>
+        <w:rPr>
+          <w:rStyle w:val="BookTitle"/>
+          <w:b w:val="0"/>
+          <w:bCs w:val="0"/>
+          <w:i w:val="0"/>
+          <w:iCs w:val="0"/>
+        </w:rPr>
+        <w:t>tulajdonság</w:t>
+      </w:r>
+      <w:proofErr w:type="spellEnd"/>
+      <w:r>
+        <w:rPr>
+          <w:rStyle w:val="BookTitle"/>
+          <w:b w:val="0"/>
+          <w:bCs w:val="0"/>
+          <w:i w:val="0"/>
+          <w:iCs w:val="0"/>
+        </w:rPr>
+        <w:t xml:space="preserve">. A </w:t>
+      </w:r>
+      <w:proofErr w:type="spellStart"/>
+      <w:r>
+        <w:rPr>
+          <w:rStyle w:val="BookTitle"/>
+          <w:b w:val="0"/>
+          <w:bCs w:val="0"/>
+          <w:i w:val="0"/>
+          <w:iCs w:val="0"/>
+        </w:rPr>
+        <w:t>pizzázó</w:t>
+      </w:r>
+      <w:proofErr w:type="spellEnd"/>
+      <w:r>
+        <w:rPr>
+          <w:rStyle w:val="BookTitle"/>
+          <w:b w:val="0"/>
+          <w:bCs w:val="0"/>
+          <w:i w:val="0"/>
+          <w:iCs w:val="0"/>
+        </w:rPr>
+        <w:t xml:space="preserve"> </w:t>
+      </w:r>
+      <w:proofErr w:type="spellStart"/>
+      <w:r>
+        <w:rPr>
+          <w:rStyle w:val="BookTitle"/>
+          <w:b w:val="0"/>
+          <w:bCs w:val="0"/>
+          <w:i w:val="0"/>
+          <w:iCs w:val="0"/>
+        </w:rPr>
+        <w:t>elérhetőségei</w:t>
+      </w:r>
+      <w:proofErr w:type="spellEnd"/>
+      <w:r>
+        <w:rPr>
+          <w:rStyle w:val="BookTitle"/>
+          <w:b w:val="0"/>
+          <w:bCs w:val="0"/>
+          <w:i w:val="0"/>
+          <w:iCs w:val="0"/>
+        </w:rPr>
+        <w:t>.</w:t>
+      </w:r>
+    </w:p>
+    <w:p>
+      <w:pPr>
+        <w:pStyle w:val="ListParagraph"/>
+        <w:jc w:val="both"/>
+        <w:rPr>
+          <w:rStyle w:val="BookTitle"/>
+          <w:b w:val="0"/>
+          <w:bCs w:val="0"/>
+          <w:i w:val="0"/>
+          <w:iCs w:val="0"/>
+        </w:rPr>
+      </w:pPr>
     </w:p>
     <w:p>
       <w:pPr>
@@ -325,21 +6059,63 @@
       </w:pPr>
       <w:r>
         <w:rPr>
+          <w:rStyle w:val="BookTitle"/>
+        </w:rPr>
+        <w:t xml:space="preserve">Az </w:t>
+      </w:r>
+      <w:proofErr w:type="spellStart"/>
+      <w:r>
+        <w:rPr>
+          <w:rStyle w:val="BookTitle"/>
+        </w:rPr>
+        <w:t>adatbázis</w:t>
+      </w:r>
+      <w:proofErr w:type="spellEnd"/>
+      <w:r>
+        <w:rPr>
+          <w:rStyle w:val="BookTitle"/>
+        </w:rPr>
+        <w:t xml:space="preserve"> ER </w:t>
+      </w:r>
+      <w:proofErr w:type="spellStart"/>
+      <w:r>
+        <w:rPr>
+          <w:rStyle w:val="BookTitle"/>
+        </w:rPr>
+        <w:t>modellje</w:t>
+      </w:r>
+      <w:proofErr w:type="spellEnd"/>
+      <w:r>
+        <w:rPr>
+          <w:rStyle w:val="BookTitle"/>
+        </w:rPr>
+        <w:t>:</w:t>
+      </w:r>
+    </w:p>
+    <w:p>
+      <w:pPr>
+        <w:pStyle w:val="ListParagraph"/>
+        <w:rPr>
+          <w:rStyle w:val="BookTitle"/>
+        </w:rPr>
+      </w:pPr>
+      <w:r>
+        <w:rPr>
           <w:noProof/>
         </w:rPr>
         <w:drawing>
-          <wp:anchor distT="0" distB="0" distL="114300" distR="114300" simplePos="0" relativeHeight="251658240" behindDoc="1" locked="0" layoutInCell="1" allowOverlap="1" wp14:anchorId="2668BE7B" wp14:editId="1A42421D">
+          <wp:anchor distT="0" distB="0" distL="114300" distR="114300" simplePos="0" relativeHeight="251668480" behindDoc="0" locked="0" layoutInCell="1" allowOverlap="1" wp14:anchorId="52CFCA15" wp14:editId="518EDD72">
             <wp:simplePos x="0" y="0"/>
             <wp:positionH relativeFrom="margin">
-              <wp:align>center</wp:align>
+              <wp:posOffset>-389565</wp:posOffset>
             </wp:positionH>
             <wp:positionV relativeFrom="paragraph">
-              <wp:posOffset>330835</wp:posOffset>
+              <wp:posOffset>379951</wp:posOffset>
             </wp:positionV>
-            <wp:extent cx="6762750" cy="3878580"/>
-            <wp:effectExtent l="0" t="0" r="0" b="7620"/>
+            <wp:extent cx="6723380" cy="3848735"/>
+            <wp:effectExtent l="0" t="0" r="1270" b="0"/>
             <wp:wrapTopAndBottom/>
-            <wp:docPr id="1" name="Picture 1" descr="Diagram&#10;&#10;Description automatically generated"/>
+            <wp:docPr id="3" name="Picture 3" descr="Diagram&#10;&#10;Description automatically generated"/>
             <wp:cNvGraphicFramePr>
               <a:graphicFrameLocks xmlns:a="http://schemas.openxmlformats.org/drawingml/2006/main" noChangeAspect="1"/>
             </wp:cNvGraphicFramePr>
@@ -347,13 +6123,13 @@
               <a:graphicData uri="http://schemas.openxmlformats.org/drawingml/2006/picture">
                 <pic:pic xmlns:pic="http://schemas.openxmlformats.org/drawingml/2006/picture">
                   <pic:nvPicPr>
-                    <pic:cNvPr id="1" name="Picture 1" descr="Diagram&#10;&#10;Description automatically generated"/>
+                    <pic:cNvPr id="3" name="Picture 3" descr="Diagram&#10;&#10;Description automatically generated"/>
                     <pic:cNvPicPr>
                       <a:picLocks noChangeAspect="1" noChangeArrowheads="1"/>
                     </pic:cNvPicPr>
                   </pic:nvPicPr>
                   <pic:blipFill>
-                    <a:blip r:embed="rId6">
+                    <a:blip r:embed="rId8">
                       <a:extLst>
                         <a:ext uri="{28A0092B-C50C-407E-A947-70E740481C1C}">
                           <a14:useLocalDpi xmlns:a14="http://schemas.microsoft.com/office/drawing/2010/main" val="0"/>
@@ -368,7 +6144,7 @@
                   <pic:spPr bwMode="auto">
                     <a:xfrm>
                       <a:off x="0" y="0"/>
-                      <a:ext cx="6762750" cy="3878580"/>
+                      <a:ext cx="6723380" cy="3848735"/>
                     </a:xfrm>
                     <a:prstGeom prst="rect">
                       <a:avLst/>
@@ -390,40 +6166,46 @@
           </wp:anchor>
         </w:drawing>
       </w:r>
-      <w:r>
-        <w:rPr>
-          <w:rStyle w:val="BookTitle"/>
-        </w:rPr>
-        <w:t xml:space="preserve">Az </w:t>
-      </w:r>
-      <w:proofErr w:type="spellStart"/>
-      <w:r>
-        <w:rPr>
-          <w:rStyle w:val="BookTitle"/>
-        </w:rPr>
-        <w:t>adatbázis</w:t>
-      </w:r>
-      <w:proofErr w:type="spellEnd"/>
-      <w:r>
-        <w:rPr>
-          <w:rStyle w:val="BookTitle"/>
-        </w:rPr>
-        <w:t xml:space="preserve"> ER </w:t>
-      </w:r>
-      <w:proofErr w:type="spellStart"/>
-      <w:r>
-        <w:rPr>
-          <w:rStyle w:val="BookTitle"/>
-        </w:rPr>
-        <w:t>modellje</w:t>
-      </w:r>
-      <w:proofErr w:type="spellEnd"/>
-      <w:r>
-        <w:rPr>
-          <w:rStyle w:val="BookTitle"/>
-        </w:rPr>
-        <w:t>:</w:t>
-      </w:r>
+    </w:p>
+    <w:p>
+      <w:pPr>
+        <w:ind w:left="360"/>
+        <w:rPr>
+          <w:rStyle w:val="BookTitle"/>
+        </w:rPr>
+      </w:pPr>
+    </w:p>
+    <w:p>
+      <w:pPr>
+        <w:ind w:left="360"/>
+        <w:rPr>
+          <w:rStyle w:val="BookTitle"/>
+        </w:rPr>
+      </w:pPr>
+    </w:p>
+    <w:p>
+      <w:pPr>
+        <w:ind w:left="360"/>
+        <w:rPr>
+          <w:rStyle w:val="BookTitle"/>
+        </w:rPr>
+      </w:pPr>
+    </w:p>
+    <w:p>
+      <w:pPr>
+        <w:ind w:left="360"/>
+        <w:rPr>
+          <w:rStyle w:val="BookTitle"/>
+        </w:rPr>
+      </w:pPr>
+    </w:p>
+    <w:p>
+      <w:pPr>
+        <w:ind w:left="360"/>
+        <w:rPr>
+          <w:rStyle w:val="BookTitle"/>
+        </w:rPr>
+      </w:pPr>
     </w:p>
     <w:p>
       <w:pPr>
@@ -446,21 +6228,78 @@
       </w:pPr>
       <w:r>
         <w:rPr>
+          <w:rStyle w:val="BookTitle"/>
+        </w:rPr>
+        <w:lastRenderedPageBreak/>
+        <w:t xml:space="preserve">Az </w:t>
+      </w:r>
+      <w:proofErr w:type="spellStart"/>
+      <w:r>
+        <w:rPr>
+          <w:rStyle w:val="BookTitle"/>
+        </w:rPr>
+        <w:t>adatbázis</w:t>
+      </w:r>
+      <w:proofErr w:type="spellEnd"/>
+      <w:r>
+        <w:rPr>
+          <w:rStyle w:val="BookTitle"/>
+        </w:rPr>
+        <w:t xml:space="preserve"> </w:t>
+      </w:r>
+      <w:proofErr w:type="spellStart"/>
+      <w:r>
+        <w:rPr>
+          <w:rStyle w:val="BookTitle"/>
+        </w:rPr>
+        <w:t>konvertálása</w:t>
+      </w:r>
+      <w:proofErr w:type="spellEnd"/>
+      <w:r>
+        <w:rPr>
+          <w:rStyle w:val="BookTitle"/>
+        </w:rPr>
+        <w:t xml:space="preserve"> XDM </w:t>
+      </w:r>
+      <w:proofErr w:type="spellStart"/>
+      <w:r>
+        <w:rPr>
+          <w:rStyle w:val="BookTitle"/>
+        </w:rPr>
+        <w:t>modellre</w:t>
+      </w:r>
+      <w:proofErr w:type="spellEnd"/>
+      <w:r>
+        <w:rPr>
+          <w:rStyle w:val="BookTitle"/>
+        </w:rPr>
+        <w:t>:</w:t>
+      </w:r>
+    </w:p>
+    <w:p>
+      <w:pPr>
+        <w:pStyle w:val="ListParagraph"/>
+        <w:rPr>
+          <w:rStyle w:val="BookTitle"/>
+        </w:rPr>
+      </w:pPr>
+      <w:r>
+        <w:rPr>
           <w:noProof/>
         </w:rPr>
         <w:drawing>
-          <wp:anchor distT="0" distB="0" distL="114300" distR="114300" simplePos="0" relativeHeight="251659264" behindDoc="0" locked="0" layoutInCell="1" allowOverlap="1" wp14:anchorId="1B659CE6" wp14:editId="12EC0558">
+          <wp:anchor distT="0" distB="0" distL="114300" distR="114300" simplePos="0" relativeHeight="251669504" behindDoc="0" locked="0" layoutInCell="1" allowOverlap="1" wp14:anchorId="0BB38A3C" wp14:editId="56ED4998">
             <wp:simplePos x="0" y="0"/>
-            <wp:positionH relativeFrom="margin">
-              <wp:align>center</wp:align>
+            <wp:positionH relativeFrom="column">
+              <wp:posOffset>-740410</wp:posOffset>
             </wp:positionH>
             <wp:positionV relativeFrom="paragraph">
-              <wp:posOffset>341630</wp:posOffset>
+              <wp:posOffset>212651</wp:posOffset>
             </wp:positionV>
-            <wp:extent cx="7049770" cy="3048000"/>
-            <wp:effectExtent l="0" t="0" r="0" b="0"/>
+            <wp:extent cx="7289800" cy="2487930"/>
+            <wp:effectExtent l="0" t="0" r="6350" b="0"/>
             <wp:wrapTopAndBottom/>
-            <wp:docPr id="2" name="Picture 2" descr="Background pattern&#10;&#10;Description automatically generated"/>
+            <wp:docPr id="6" name="Picture 6" descr="Graphical user interface&#10;&#10;Description automatically generated"/>
             <wp:cNvGraphicFramePr>
               <a:graphicFrameLocks xmlns:a="http://schemas.openxmlformats.org/drawingml/2006/main" noChangeAspect="1"/>
             </wp:cNvGraphicFramePr>
@@ -468,13 +6307,13 @@
               <a:graphicData uri="http://schemas.openxmlformats.org/drawingml/2006/picture">
                 <pic:pic xmlns:pic="http://schemas.openxmlformats.org/drawingml/2006/picture">
                   <pic:nvPicPr>
-                    <pic:cNvPr id="2" name="Picture 2" descr="Background pattern&#10;&#10;Description automatically generated"/>
+                    <pic:cNvPr id="6" name="Picture 6" descr="Graphical user interface&#10;&#10;Description automatically generated"/>
                     <pic:cNvPicPr>
                       <a:picLocks noChangeAspect="1" noChangeArrowheads="1"/>
                     </pic:cNvPicPr>
                   </pic:nvPicPr>
                   <pic:blipFill>
-                    <a:blip r:embed="rId7" cstate="print">
+                    <a:blip r:embed="rId9" cstate="print">
                       <a:extLst>
                         <a:ext uri="{28A0092B-C50C-407E-A947-70E740481C1C}">
                           <a14:useLocalDpi xmlns:a14="http://schemas.microsoft.com/office/drawing/2010/main" val="0"/>
@@ -489,7 +6328,7 @@
                   <pic:spPr bwMode="auto">
                     <a:xfrm>
                       <a:off x="0" y="0"/>
-                      <a:ext cx="7049770" cy="3048000"/>
+                      <a:ext cx="7289800" cy="2487930"/>
                     </a:xfrm>
                     <a:prstGeom prst="rect">
                       <a:avLst/>
@@ -511,62 +6350,6 @@
           </wp:anchor>
         </w:drawing>
       </w:r>
-      <w:r>
-        <w:rPr>
-          <w:rStyle w:val="BookTitle"/>
-        </w:rPr>
-        <w:t xml:space="preserve">Az </w:t>
-      </w:r>
-      <w:proofErr w:type="spellStart"/>
-      <w:r>
-        <w:rPr>
-          <w:rStyle w:val="BookTitle"/>
-        </w:rPr>
-        <w:t>adatbázis</w:t>
-      </w:r>
-      <w:proofErr w:type="spellEnd"/>
-      <w:r>
-        <w:rPr>
-          <w:rStyle w:val="BookTitle"/>
-        </w:rPr>
-        <w:t xml:space="preserve"> </w:t>
-      </w:r>
-      <w:proofErr w:type="spellStart"/>
-      <w:r>
-        <w:rPr>
-          <w:rStyle w:val="BookTitle"/>
-        </w:rPr>
-        <w:t>konvertálása</w:t>
-      </w:r>
-      <w:proofErr w:type="spellEnd"/>
-      <w:r>
-        <w:rPr>
-          <w:rStyle w:val="BookTitle"/>
-        </w:rPr>
-        <w:t xml:space="preserve"> XDM </w:t>
-      </w:r>
-      <w:proofErr w:type="spellStart"/>
-      <w:r>
-        <w:rPr>
-          <w:rStyle w:val="BookTitle"/>
-        </w:rPr>
-        <w:t>modellre</w:t>
-      </w:r>
-      <w:proofErr w:type="spellEnd"/>
-      <w:r>
-        <w:rPr>
-          <w:rStyle w:val="BookTitle"/>
-        </w:rPr>
-        <w:t>:</w:t>
-      </w:r>
-    </w:p>
-    <w:p>
-      <w:pPr>
-        <w:pStyle w:val="ListParagraph"/>
-        <w:rPr>
-          <w:rStyle w:val="BookTitle"/>
-        </w:rPr>
-      </w:pPr>
     </w:p>
     <w:p>
       <w:pPr>
@@ -591,7 +6374,6 @@
         <w:rPr>
           <w:rStyle w:val="BookTitle"/>
         </w:rPr>
-        <w:lastRenderedPageBreak/>
         <w:t xml:space="preserve">Az XDM </w:t>
       </w:r>
       <w:proofErr w:type="spellStart"/>
@@ -662,18 +6444,10 @@
           <w:rStyle w:val="BookTitle"/>
         </w:rPr>
         <w:drawing>
-          <wp:anchor distT="0" distB="0" distL="114300" distR="114300" simplePos="0" relativeHeight="251660288" behindDoc="0" locked="0" layoutInCell="1" allowOverlap="1" wp14:anchorId="6B1DD0E7" wp14:editId="1B9E2285">
-            <wp:simplePos x="0" y="0"/>
-            <wp:positionH relativeFrom="margin">
-              <wp:align>left</wp:align>
-            </wp:positionH>
-            <wp:positionV relativeFrom="paragraph">
-              <wp:posOffset>5882005</wp:posOffset>
-            </wp:positionV>
-            <wp:extent cx="4726310" cy="1810482"/>
-            <wp:effectExtent l="0" t="0" r="0" b="0"/>
-            <wp:wrapTopAndBottom/>
-            <wp:docPr id="10" name="Picture 10" descr="Text&#10;&#10;Description automatically generated"/>
+          <wp:inline distT="0" distB="0" distL="0" distR="0" wp14:anchorId="3C6CF9DB" wp14:editId="3BBA1AA1">
+            <wp:extent cx="4802541" cy="5498147"/>
+            <wp:effectExtent l="0" t="0" r="0" b="7620"/>
+            <wp:docPr id="1" name="Picture 1" descr="Timeline&#10;&#10;Description automatically generated"/>
             <wp:cNvGraphicFramePr>
               <a:graphicFrameLocks xmlns:a="http://schemas.openxmlformats.org/drawingml/2006/main" noChangeAspect="1"/>
             </wp:cNvGraphicFramePr>
@@ -681,17 +6455,11 @@
               <a:graphicData uri="http://schemas.openxmlformats.org/drawingml/2006/picture">
                 <pic:pic xmlns:pic="http://schemas.openxmlformats.org/drawingml/2006/picture">
                   <pic:nvPicPr>
-                    <pic:cNvPr id="10" name="Picture 10" descr="Text&#10;&#10;Description automatically generated"/>
+                    <pic:cNvPr id="1" name="Picture 1" descr="Timeline&#10;&#10;Description automatically generated"/>
                     <pic:cNvPicPr/>
                   </pic:nvPicPr>
                   <pic:blipFill>
-                    <a:blip r:embed="rId8">
-                      <a:extLst>
-                        <a:ext uri="{28A0092B-C50C-407E-A947-70E740481C1C}">
-                          <a14:useLocalDpi xmlns:a14="http://schemas.microsoft.com/office/drawing/2010/main" val="0"/>
-                        </a:ext>
-                      </a:extLst>
-                    </a:blip>
+                    <a:blip r:embed="rId10"/>
                     <a:stretch>
                       <a:fillRect/>
                     </a:stretch>
@@ -699,47 +6467,7 @@
                   <pic:spPr>
                     <a:xfrm>
                       <a:off x="0" y="0"/>
-                      <a:ext cx="4726310" cy="1810482"/>
-                    </a:xfrm>
-                    <a:prstGeom prst="rect">
-                      <a:avLst/>
-                    </a:prstGeom>
-                  </pic:spPr>
-                </pic:pic>
-              </a:graphicData>
-            </a:graphic>
-          </wp:anchor>
-        </w:drawing>
-      </w:r>
-      <w:r>
-        <w:rPr>
-          <w:rStyle w:val="BookTitle"/>
-        </w:rPr>
-        <w:drawing>
-          <wp:inline distT="0" distB="0" distL="0" distR="0" wp14:anchorId="790818CE" wp14:editId="1D2E96D6">
-            <wp:extent cx="4402329" cy="5679196"/>
-            <wp:effectExtent l="0" t="0" r="0" b="0"/>
-            <wp:docPr id="9" name="Picture 9" descr="Timeline&#10;&#10;Description automatically generated"/>
-            <wp:cNvGraphicFramePr>
-              <a:graphicFrameLocks xmlns:a="http://schemas.openxmlformats.org/drawingml/2006/main" noChangeAspect="1"/>
-            </wp:cNvGraphicFramePr>
-            <a:graphic xmlns:a="http://schemas.openxmlformats.org/drawingml/2006/main">
-              <a:graphicData uri="http://schemas.openxmlformats.org/drawingml/2006/picture">
-                <pic:pic xmlns:pic="http://schemas.openxmlformats.org/drawingml/2006/picture">
-                  <pic:nvPicPr>
-                    <pic:cNvPr id="9" name="Picture 9" descr="Timeline&#10;&#10;Description automatically generated"/>
-                    <pic:cNvPicPr/>
-                  </pic:nvPicPr>
-                  <pic:blipFill>
-                    <a:blip r:embed="rId9"/>
-                    <a:stretch>
-                      <a:fillRect/>
-                    </a:stretch>
-                  </pic:blipFill>
-                  <pic:spPr>
-                    <a:xfrm>
-                      <a:off x="0" y="0"/>
-                      <a:ext cx="4402329" cy="5679196"/>
+                      <a:ext cx="4802541" cy="5498147"/>
                     </a:xfrm>
                     <a:prstGeom prst="rect">
                       <a:avLst/>
@@ -759,64 +6487,24 @@
           <w:rStyle w:val="BookTitle"/>
         </w:rPr>
       </w:pPr>
-    </w:p>
-    <w:p>
-      <w:pPr>
-        <w:pStyle w:val="ListParagraph"/>
-        <w:rPr>
-          <w:rStyle w:val="BookTitle"/>
-        </w:rPr>
-      </w:pPr>
-    </w:p>
-    <w:p>
-      <w:pPr>
-        <w:pStyle w:val="ListParagraph"/>
-        <w:rPr>
-          <w:rStyle w:val="BookTitle"/>
-        </w:rPr>
-      </w:pPr>
-    </w:p>
-    <w:p>
-      <w:pPr>
-        <w:pStyle w:val="ListParagraph"/>
-        <w:rPr>
-          <w:rStyle w:val="BookTitle"/>
-        </w:rPr>
-      </w:pPr>
-    </w:p>
-    <w:p>
-      <w:pPr>
-        <w:pStyle w:val="ListParagraph"/>
-        <w:rPr>
-          <w:rStyle w:val="BookTitle"/>
-        </w:rPr>
-      </w:pPr>
-    </w:p>
-    <w:p>
-      <w:pPr>
-        <w:pStyle w:val="ListParagraph"/>
-        <w:rPr>
-          <w:rStyle w:val="BookTitle"/>
-        </w:rPr>
-      </w:pPr>
       <w:r>
         <w:rPr>
           <w:rStyle w:val="BookTitle"/>
         </w:rPr>
         <w:lastRenderedPageBreak/>
         <w:drawing>
-          <wp:anchor distT="0" distB="0" distL="114300" distR="114300" simplePos="0" relativeHeight="251661312" behindDoc="0" locked="0" layoutInCell="1" allowOverlap="1" wp14:anchorId="4B6C64F3" wp14:editId="3EBE0B7E">
+          <wp:anchor distT="0" distB="0" distL="114300" distR="114300" simplePos="0" relativeHeight="251671552" behindDoc="0" locked="0" layoutInCell="1" allowOverlap="1" wp14:anchorId="0F071706" wp14:editId="5FE2AF9F">
             <wp:simplePos x="0" y="0"/>
             <wp:positionH relativeFrom="margin">
-              <wp:align>center</wp:align>
+              <wp:align>left</wp:align>
             </wp:positionH>
             <wp:positionV relativeFrom="paragraph">
-              <wp:posOffset>4224655</wp:posOffset>
+              <wp:posOffset>2671326</wp:posOffset>
             </wp:positionV>
-            <wp:extent cx="4335627" cy="3325569"/>
-            <wp:effectExtent l="0" t="0" r="8255" b="8255"/>
+            <wp:extent cx="4211752" cy="3916358"/>
+            <wp:effectExtent l="0" t="0" r="0" b="8255"/>
             <wp:wrapTopAndBottom/>
-            <wp:docPr id="11" name="Picture 11" descr="Timeline&#10;&#10;Description automatically generated"/>
+            <wp:docPr id="8" name="Picture 8" descr="A picture containing timeline&#10;&#10;Description automatically generated"/>
             <wp:cNvGraphicFramePr>
               <a:graphicFrameLocks xmlns:a="http://schemas.openxmlformats.org/drawingml/2006/main" noChangeAspect="1"/>
             </wp:cNvGraphicFramePr>
@@ -824,61 +6512,7 @@
               <a:graphicData uri="http://schemas.openxmlformats.org/drawingml/2006/picture">
                 <pic:pic xmlns:pic="http://schemas.openxmlformats.org/drawingml/2006/picture">
                   <pic:nvPicPr>
-                    <pic:cNvPr id="11" name="Picture 11" descr="Timeline&#10;&#10;Description automatically generated"/>
-                    <pic:cNvPicPr/>
-                  </pic:nvPicPr>
-                  <pic:blipFill>
-                    <a:blip r:embed="rId10">
-                      <a:extLst>
-                        <a:ext uri="{28A0092B-C50C-407E-A947-70E740481C1C}">
-                          <a14:useLocalDpi xmlns:a14="http://schemas.microsoft.com/office/drawing/2010/main" val="0"/>
-                        </a:ext>
-                      </a:extLst>
-                    </a:blip>
-                    <a:stretch>
-                      <a:fillRect/>
-                    </a:stretch>
-                  </pic:blipFill>
-                  <pic:spPr>
-                    <a:xfrm>
-                      <a:off x="0" y="0"/>
-                      <a:ext cx="4335627" cy="3325569"/>
-                    </a:xfrm>
-                    <a:prstGeom prst="rect">
-                      <a:avLst/>
-                    </a:prstGeom>
-                  </pic:spPr>
-                </pic:pic>
-              </a:graphicData>
-            </a:graphic>
-          </wp:anchor>
-        </w:drawing>
-      </w:r>
-      <w:r>
-        <w:rPr>
-          <w:rStyle w:val="BookTitle"/>
-        </w:rPr>
-        <w:drawing>
-          <wp:anchor distT="0" distB="0" distL="114300" distR="114300" simplePos="0" relativeHeight="251662336" behindDoc="0" locked="0" layoutInCell="1" allowOverlap="1" wp14:anchorId="370EE47B" wp14:editId="3916BF76">
-            <wp:simplePos x="0" y="0"/>
-            <wp:positionH relativeFrom="margin">
-              <wp:posOffset>609600</wp:posOffset>
-            </wp:positionH>
-            <wp:positionV relativeFrom="paragraph">
-              <wp:posOffset>71755</wp:posOffset>
-            </wp:positionV>
-            <wp:extent cx="4850130" cy="3877945"/>
-            <wp:effectExtent l="0" t="0" r="7620" b="8255"/>
-            <wp:wrapTopAndBottom/>
-            <wp:docPr id="12" name="Picture 12" descr="Timeline&#10;&#10;Description automatically generated"/>
-            <wp:cNvGraphicFramePr>
-              <a:graphicFrameLocks xmlns:a="http://schemas.openxmlformats.org/drawingml/2006/main" noChangeAspect="1"/>
-            </wp:cNvGraphicFramePr>
-            <a:graphic xmlns:a="http://schemas.openxmlformats.org/drawingml/2006/main">
-              <a:graphicData uri="http://schemas.openxmlformats.org/drawingml/2006/picture">
-                <pic:pic xmlns:pic="http://schemas.openxmlformats.org/drawingml/2006/picture">
-                  <pic:nvPicPr>
-                    <pic:cNvPr id="12" name="Picture 12" descr="Timeline&#10;&#10;Description automatically generated"/>
+                    <pic:cNvPr id="8" name="Picture 8" descr="A picture containing timeline&#10;&#10;Description automatically generated"/>
                     <pic:cNvPicPr/>
                   </pic:nvPicPr>
                   <pic:blipFill>
@@ -896,7 +6530,7 @@
                   <pic:spPr>
                     <a:xfrm>
                       <a:off x="0" y="0"/>
-                      <a:ext cx="4850130" cy="3877945"/>
+                      <a:ext cx="4211752" cy="3916358"/>
                     </a:xfrm>
                     <a:prstGeom prst="rect">
                       <a:avLst/>
@@ -908,148 +6542,15 @@
           </wp:anchor>
         </w:drawing>
       </w:r>
-    </w:p>
-    <w:p>
-      <w:pPr>
-        <w:pStyle w:val="ListParagraph"/>
-        <w:rPr>
-          <w:rStyle w:val="BookTitle"/>
-        </w:rPr>
-      </w:pPr>
-    </w:p>
-    <w:p>
-      <w:pPr>
-        <w:pStyle w:val="ListParagraph"/>
-        <w:rPr>
-          <w:rStyle w:val="BookTitle"/>
-        </w:rPr>
-      </w:pPr>
-    </w:p>
-    <w:p>
-      <w:pPr>
-        <w:pStyle w:val="ListParagraph"/>
-        <w:rPr>
-          <w:rStyle w:val="BookTitle"/>
-        </w:rPr>
-      </w:pPr>
-    </w:p>
-    <w:p>
-      <w:pPr>
-        <w:pStyle w:val="ListParagraph"/>
-        <w:rPr>
-          <w:rStyle w:val="BookTitle"/>
-        </w:rPr>
-      </w:pPr>
-    </w:p>
-    <w:p>
-      <w:pPr>
-        <w:pStyle w:val="ListParagraph"/>
-        <w:rPr>
-          <w:rStyle w:val="BookTitle"/>
-        </w:rPr>
-      </w:pPr>
-    </w:p>
-    <w:p>
-      <w:pPr>
-        <w:pStyle w:val="ListParagraph"/>
-        <w:rPr>
-          <w:rStyle w:val="BookTitle"/>
-        </w:rPr>
-      </w:pPr>
-    </w:p>
-    <w:p>
-      <w:pPr>
-        <w:pStyle w:val="ListParagraph"/>
-        <w:rPr>
-          <w:rStyle w:val="BookTitle"/>
-        </w:rPr>
-      </w:pPr>
-    </w:p>
-    <w:p>
-      <w:pPr>
-        <w:pStyle w:val="ListParagraph"/>
-        <w:numPr>
-          <w:ilvl w:val="0"/>
-          <w:numId w:val="6"/>
-        </w:numPr>
-        <w:rPr>
-          <w:rStyle w:val="BookTitle"/>
-        </w:rPr>
-      </w:pPr>
-      <w:r>
-        <w:rPr>
-          <w:rStyle w:val="BookTitle"/>
-        </w:rPr>
-        <w:lastRenderedPageBreak/>
-        <w:t xml:space="preserve">Az XML </w:t>
-      </w:r>
-      <w:proofErr w:type="spellStart"/>
-      <w:r>
-        <w:rPr>
-          <w:rStyle w:val="BookTitle"/>
-        </w:rPr>
-        <w:t>dokumentum</w:t>
-      </w:r>
-      <w:proofErr w:type="spellEnd"/>
-      <w:r>
-        <w:rPr>
-          <w:rStyle w:val="BookTitle"/>
-        </w:rPr>
-        <w:t xml:space="preserve"> </w:t>
-      </w:r>
-      <w:proofErr w:type="spellStart"/>
-      <w:r>
-        <w:rPr>
-          <w:rStyle w:val="BookTitle"/>
-        </w:rPr>
-        <w:t>alapján</w:t>
-      </w:r>
-      <w:proofErr w:type="spellEnd"/>
-      <w:r>
-        <w:rPr>
-          <w:rStyle w:val="BookTitle"/>
-        </w:rPr>
-        <w:t xml:space="preserve"> XML Schema </w:t>
-      </w:r>
-      <w:proofErr w:type="spellStart"/>
-      <w:r>
-        <w:rPr>
-          <w:rStyle w:val="BookTitle"/>
-        </w:rPr>
-        <w:t>készítése</w:t>
-      </w:r>
-      <w:proofErr w:type="spellEnd"/>
-      <w:r>
-        <w:rPr>
-          <w:rStyle w:val="BookTitle"/>
-        </w:rPr>
-        <w:t>:</w:t>
-      </w:r>
-    </w:p>
-    <w:p>
-      <w:pPr>
-        <w:pStyle w:val="ListParagraph"/>
-        <w:rPr>
-          <w:rStyle w:val="BookTitle"/>
-        </w:rPr>
-      </w:pPr>
       <w:r>
         <w:rPr>
           <w:rStyle w:val="BookTitle"/>
         </w:rPr>
         <w:drawing>
-          <wp:anchor distT="0" distB="0" distL="114300" distR="114300" simplePos="0" relativeHeight="251663360" behindDoc="0" locked="0" layoutInCell="1" allowOverlap="1" wp14:anchorId="622EDECC" wp14:editId="73CF2A25">
-            <wp:simplePos x="0" y="0"/>
-            <wp:positionH relativeFrom="margin">
-              <wp:align>center</wp:align>
-            </wp:positionH>
-            <wp:positionV relativeFrom="paragraph">
-              <wp:posOffset>287655</wp:posOffset>
-            </wp:positionV>
-            <wp:extent cx="4821555" cy="4935855"/>
+          <wp:inline distT="0" distB="0" distL="0" distR="0" wp14:anchorId="7FCD8CE4" wp14:editId="0BA30E3A">
+            <wp:extent cx="4497618" cy="2668078"/>
             <wp:effectExtent l="0" t="0" r="0" b="0"/>
-            <wp:wrapTopAndBottom/>
-            <wp:docPr id="13" name="Picture 13" descr="A picture containing text&#10;&#10;Description automatically generated"/>
+            <wp:docPr id="7" name="Picture 7" descr="Text&#10;&#10;Description automatically generated with medium confidence"/>
             <wp:cNvGraphicFramePr>
               <a:graphicFrameLocks xmlns:a="http://schemas.openxmlformats.org/drawingml/2006/main" noChangeAspect="1"/>
             </wp:cNvGraphicFramePr>
@@ -1057,17 +6558,11 @@
               <a:graphicData uri="http://schemas.openxmlformats.org/drawingml/2006/picture">
                 <pic:pic xmlns:pic="http://schemas.openxmlformats.org/drawingml/2006/picture">
                   <pic:nvPicPr>
-                    <pic:cNvPr id="13" name="Picture 13" descr="A picture containing text&#10;&#10;Description automatically generated"/>
+                    <pic:cNvPr id="7" name="Picture 7" descr="Text&#10;&#10;Description automatically generated with medium confidence"/>
                     <pic:cNvPicPr/>
                   </pic:nvPicPr>
                   <pic:blipFill>
-                    <a:blip r:embed="rId12">
-                      <a:extLst>
-                        <a:ext uri="{28A0092B-C50C-407E-A947-70E740481C1C}">
-                          <a14:useLocalDpi xmlns:a14="http://schemas.microsoft.com/office/drawing/2010/main" val="0"/>
-                        </a:ext>
-                      </a:extLst>
-                    </a:blip>
+                    <a:blip r:embed="rId12"/>
                     <a:stretch>
                       <a:fillRect/>
                     </a:stretch>
@@ -1075,7 +6570,7 @@
                   <pic:spPr>
                     <a:xfrm>
                       <a:off x="0" y="0"/>
-                      <a:ext cx="4821555" cy="4935855"/>
+                      <a:ext cx="4497618" cy="2668078"/>
                     </a:xfrm>
                     <a:prstGeom prst="rect">
                       <a:avLst/>
@@ -1084,7 +6579,7 @@
                 </pic:pic>
               </a:graphicData>
             </a:graphic>
-          </wp:anchor>
+          </wp:inline>
         </w:drawing>
       </w:r>
     </w:p>
@@ -1100,18 +6595,18 @@
           <w:rStyle w:val="BookTitle"/>
         </w:rPr>
         <w:drawing>
-          <wp:anchor distT="0" distB="0" distL="114300" distR="114300" simplePos="0" relativeHeight="251664384" behindDoc="0" locked="0" layoutInCell="1" allowOverlap="1" wp14:anchorId="6CC53DAC" wp14:editId="09EB915A">
+          <wp:anchor distT="0" distB="0" distL="114300" distR="114300" simplePos="0" relativeHeight="251672576" behindDoc="0" locked="0" layoutInCell="1" allowOverlap="1" wp14:anchorId="61795EA2" wp14:editId="4FA656B2">
             <wp:simplePos x="0" y="0"/>
-            <wp:positionH relativeFrom="margin">
-              <wp:align>left</wp:align>
+            <wp:positionH relativeFrom="column">
+              <wp:posOffset>-122555</wp:posOffset>
             </wp:positionH>
             <wp:positionV relativeFrom="paragraph">
-              <wp:posOffset>5348605</wp:posOffset>
+              <wp:posOffset>4215130</wp:posOffset>
             </wp:positionV>
-            <wp:extent cx="5479090" cy="2048703"/>
-            <wp:effectExtent l="0" t="0" r="7620" b="8890"/>
+            <wp:extent cx="5069205" cy="1543050"/>
+            <wp:effectExtent l="0" t="0" r="0" b="0"/>
             <wp:wrapTopAndBottom/>
-            <wp:docPr id="14" name="Picture 14" descr="Text&#10;&#10;Description automatically generated with low confidence"/>
+            <wp:docPr id="19" name="Picture 19" descr="Text&#10;&#10;Description automatically generated with medium confidence"/>
             <wp:cNvGraphicFramePr>
               <a:graphicFrameLocks xmlns:a="http://schemas.openxmlformats.org/drawingml/2006/main" noChangeAspect="1"/>
             </wp:cNvGraphicFramePr>
@@ -1119,7 +6614,7 @@
               <a:graphicData uri="http://schemas.openxmlformats.org/drawingml/2006/picture">
                 <pic:pic xmlns:pic="http://schemas.openxmlformats.org/drawingml/2006/picture">
                   <pic:nvPicPr>
-                    <pic:cNvPr id="14" name="Picture 14" descr="Text&#10;&#10;Description automatically generated with low confidence"/>
+                    <pic:cNvPr id="19" name="Picture 19" descr="Text&#10;&#10;Description automatically generated with medium confidence"/>
                     <pic:cNvPicPr/>
                   </pic:nvPicPr>
                   <pic:blipFill>
@@ -1137,7 +6632,7 @@
                   <pic:spPr>
                     <a:xfrm>
                       <a:off x="0" y="0"/>
-                      <a:ext cx="5479090" cy="2048703"/>
+                      <a:ext cx="5069205" cy="1543050"/>
                     </a:xfrm>
                     <a:prstGeom prst="rect">
                       <a:avLst/>
@@ -1152,92 +6647,28 @@
     </w:p>
     <w:p>
       <w:pPr>
-        <w:pStyle w:val="ListParagraph"/>
-        <w:rPr>
-          <w:rStyle w:val="BookTitle"/>
-        </w:rPr>
-      </w:pPr>
-    </w:p>
-    <w:p>
-      <w:pPr>
-        <w:pStyle w:val="ListParagraph"/>
-        <w:rPr>
-          <w:rStyle w:val="BookTitle"/>
-        </w:rPr>
-      </w:pPr>
-    </w:p>
-    <w:p>
-      <w:pPr>
-        <w:pStyle w:val="ListParagraph"/>
-        <w:rPr>
-          <w:rStyle w:val="BookTitle"/>
-        </w:rPr>
-      </w:pPr>
-    </w:p>
-    <w:p>
-      <w:pPr>
-        <w:pStyle w:val="ListParagraph"/>
-        <w:rPr>
-          <w:rStyle w:val="BookTitle"/>
-        </w:rPr>
-      </w:pPr>
-    </w:p>
-    <w:p>
-      <w:pPr>
-        <w:pStyle w:val="ListParagraph"/>
-        <w:rPr>
-          <w:rStyle w:val="BookTitle"/>
-        </w:rPr>
-      </w:pPr>
-    </w:p>
-    <w:p>
-      <w:pPr>
-        <w:pStyle w:val="ListParagraph"/>
-        <w:rPr>
-          <w:rStyle w:val="BookTitle"/>
-        </w:rPr>
-      </w:pPr>
-    </w:p>
-    <w:p>
-      <w:pPr>
-        <w:pStyle w:val="ListParagraph"/>
-        <w:rPr>
-          <w:rStyle w:val="BookTitle"/>
-        </w:rPr>
-      </w:pPr>
-    </w:p>
-    <w:p>
-      <w:pPr>
-        <w:pStyle w:val="ListParagraph"/>
-        <w:rPr>
-          <w:rStyle w:val="BookTitle"/>
-        </w:rPr>
-      </w:pPr>
-    </w:p>
-    <w:p>
-      <w:pPr>
-        <w:pStyle w:val="ListParagraph"/>
-        <w:rPr>
-          <w:rStyle w:val="BookTitle"/>
-        </w:rPr>
-      </w:pPr>
-      <w:r>
-        <w:rPr>
-          <w:rStyle w:val="BookTitle"/>
-        </w:rPr>
+        <w:rPr>
+          <w:rStyle w:val="BookTitle"/>
+        </w:rPr>
+      </w:pPr>
+      <w:r>
+        <w:rPr>
+          <w:rStyle w:val="BookTitle"/>
+        </w:rPr>
+        <w:lastRenderedPageBreak/>
         <w:drawing>
-          <wp:anchor distT="0" distB="0" distL="114300" distR="114300" simplePos="0" relativeHeight="251667456" behindDoc="0" locked="0" layoutInCell="1" allowOverlap="1" wp14:anchorId="678B203D" wp14:editId="794C13D8">
+          <wp:anchor distT="0" distB="0" distL="114300" distR="114300" simplePos="0" relativeHeight="251674624" behindDoc="0" locked="0" layoutInCell="1" allowOverlap="1" wp14:anchorId="75A92BF9" wp14:editId="29A2A0AD">
             <wp:simplePos x="0" y="0"/>
-            <wp:positionH relativeFrom="margin">
-              <wp:align>left</wp:align>
+            <wp:positionH relativeFrom="column">
+              <wp:posOffset>397215</wp:posOffset>
             </wp:positionH>
             <wp:positionV relativeFrom="paragraph">
-              <wp:posOffset>6275705</wp:posOffset>
+              <wp:posOffset>1896184</wp:posOffset>
             </wp:positionV>
-            <wp:extent cx="5507676" cy="457385"/>
-            <wp:effectExtent l="0" t="0" r="0" b="0"/>
+            <wp:extent cx="1477645" cy="452755"/>
+            <wp:effectExtent l="0" t="0" r="8255" b="4445"/>
             <wp:wrapTopAndBottom/>
-            <wp:docPr id="17" name="Picture 17"/>
+            <wp:docPr id="21" name="Picture 21" descr="Text&#10;&#10;Description automatically generated with low confidence"/>
             <wp:cNvGraphicFramePr>
               <a:graphicFrameLocks xmlns:a="http://schemas.openxmlformats.org/drawingml/2006/main" noChangeAspect="1"/>
             </wp:cNvGraphicFramePr>
@@ -1245,10 +6676,10 @@
               <a:graphicData uri="http://schemas.openxmlformats.org/drawingml/2006/picture">
                 <pic:pic xmlns:pic="http://schemas.openxmlformats.org/drawingml/2006/picture">
                   <pic:nvPicPr>
-                    <pic:cNvPr id="1" name=""/>
+                    <pic:cNvPr id="21" name="Picture 21" descr="Text&#10;&#10;Description automatically generated with low confidence"/>
                     <pic:cNvPicPr/>
                   </pic:nvPicPr>
-                  <pic:blipFill>
+                  <pic:blipFill rotWithShape="1">
                     <a:blip r:embed="rId14">
                       <a:extLst>
                         <a:ext uri="{28A0092B-C50C-407E-A947-70E740481C1C}">
@@ -1256,22 +6687,35 @@
                         </a:ext>
                       </a:extLst>
                     </a:blip>
-                    <a:stretch>
-                      <a:fillRect/>
-                    </a:stretch>
+                    <a:srcRect t="8586" r="1796" b="-1"/>
+                    <a:stretch/>
                   </pic:blipFill>
-                  <pic:spPr>
+                  <pic:spPr bwMode="auto">
                     <a:xfrm>
                       <a:off x="0" y="0"/>
-                      <a:ext cx="5507676" cy="457385"/>
+                      <a:ext cx="1477645" cy="452755"/>
                     </a:xfrm>
                     <a:prstGeom prst="rect">
                       <a:avLst/>
                     </a:prstGeom>
+                    <a:ln>
+                      <a:noFill/>
+                    </a:ln>
+                    <a:extLst>
+                      <a:ext uri="{53640926-AAD7-44D8-BBD7-CCE9431645EC}">
+                        <a14:shadowObscured xmlns:a14="http://schemas.microsoft.com/office/drawing/2010/main"/>
+                      </a:ext>
+                    </a:extLst>
                   </pic:spPr>
                 </pic:pic>
               </a:graphicData>
             </a:graphic>
+            <wp14:sizeRelH relativeFrom="margin">
+              <wp14:pctWidth>0</wp14:pctWidth>
+            </wp14:sizeRelH>
+            <wp14:sizeRelV relativeFrom="margin">
+              <wp14:pctHeight>0</wp14:pctHeight>
+            </wp14:sizeRelV>
           </wp:anchor>
         </w:drawing>
       </w:r>
@@ -1280,18 +6724,18 @@
           <w:rStyle w:val="BookTitle"/>
         </w:rPr>
         <w:drawing>
-          <wp:anchor distT="0" distB="0" distL="114300" distR="114300" simplePos="0" relativeHeight="251666432" behindDoc="0" locked="0" layoutInCell="1" allowOverlap="1" wp14:anchorId="2F1A1316" wp14:editId="3510D2D1">
+          <wp:anchor distT="0" distB="0" distL="114300" distR="114300" simplePos="0" relativeHeight="251673600" behindDoc="0" locked="0" layoutInCell="1" allowOverlap="1" wp14:anchorId="12B670D7" wp14:editId="6A8220C2">
             <wp:simplePos x="0" y="0"/>
             <wp:positionH relativeFrom="column">
-              <wp:posOffset>-251815</wp:posOffset>
+              <wp:posOffset>447742</wp:posOffset>
             </wp:positionH>
             <wp:positionV relativeFrom="paragraph">
-              <wp:posOffset>4637405</wp:posOffset>
+              <wp:posOffset>67</wp:posOffset>
             </wp:positionV>
-            <wp:extent cx="5755426" cy="2248809"/>
-            <wp:effectExtent l="0" t="0" r="0" b="0"/>
+            <wp:extent cx="4697724" cy="2153520"/>
+            <wp:effectExtent l="0" t="0" r="8255" b="0"/>
             <wp:wrapTopAndBottom/>
-            <wp:docPr id="16" name="Picture 16" descr="A picture containing graphical user interface&#10;&#10;Description automatically generated"/>
+            <wp:docPr id="20" name="Picture 20" descr="Text&#10;&#10;Description automatically generated"/>
             <wp:cNvGraphicFramePr>
               <a:graphicFrameLocks xmlns:a="http://schemas.openxmlformats.org/drawingml/2006/main" noChangeAspect="1"/>
             </wp:cNvGraphicFramePr>
@@ -1299,7 +6743,7 @@
               <a:graphicData uri="http://schemas.openxmlformats.org/drawingml/2006/picture">
                 <pic:pic xmlns:pic="http://schemas.openxmlformats.org/drawingml/2006/picture">
                   <pic:nvPicPr>
-                    <pic:cNvPr id="16" name="Picture 16" descr="A picture containing graphical user interface&#10;&#10;Description automatically generated"/>
+                    <pic:cNvPr id="20" name="Picture 20" descr="Text&#10;&#10;Description automatically generated"/>
                     <pic:cNvPicPr/>
                   </pic:nvPicPr>
                   <pic:blipFill>
@@ -1317,7 +6761,7 @@
                   <pic:spPr>
                     <a:xfrm>
                       <a:off x="0" y="0"/>
-                      <a:ext cx="5755426" cy="2248809"/>
+                      <a:ext cx="4697724" cy="2153520"/>
                     </a:xfrm>
                     <a:prstGeom prst="rect">
                       <a:avLst/>
@@ -1329,23 +6773,35 @@
           </wp:anchor>
         </w:drawing>
       </w:r>
+    </w:p>
+    <w:p>
+      <w:pPr>
+        <w:pStyle w:val="ListParagraph"/>
+        <w:numPr>
+          <w:ilvl w:val="0"/>
+          <w:numId w:val="6"/>
+        </w:numPr>
+        <w:rPr>
+          <w:rStyle w:val="BookTitle"/>
+        </w:rPr>
+      </w:pPr>
       <w:r>
         <w:rPr>
           <w:rStyle w:val="BookTitle"/>
         </w:rPr>
         <w:drawing>
-          <wp:anchor distT="0" distB="0" distL="114300" distR="114300" simplePos="0" relativeHeight="251665408" behindDoc="0" locked="0" layoutInCell="1" allowOverlap="1" wp14:anchorId="48C53B78" wp14:editId="7528947A">
+          <wp:anchor distT="0" distB="0" distL="114300" distR="114300" simplePos="0" relativeHeight="251676672" behindDoc="0" locked="0" layoutInCell="1" allowOverlap="1" wp14:anchorId="1D82135D" wp14:editId="08D948EC">
             <wp:simplePos x="0" y="0"/>
             <wp:positionH relativeFrom="margin">
-              <wp:align>center</wp:align>
+              <wp:align>left</wp:align>
             </wp:positionH>
             <wp:positionV relativeFrom="paragraph">
-              <wp:posOffset>196850</wp:posOffset>
+              <wp:posOffset>4212117</wp:posOffset>
             </wp:positionV>
-            <wp:extent cx="5002530" cy="4678045"/>
-            <wp:effectExtent l="0" t="0" r="7620" b="8255"/>
+            <wp:extent cx="5688419" cy="2034112"/>
+            <wp:effectExtent l="0" t="0" r="7620" b="4445"/>
             <wp:wrapTopAndBottom/>
-            <wp:docPr id="15" name="Picture 15" descr="Text&#10;&#10;Description automatically generated"/>
+            <wp:docPr id="24" name="Picture 24" descr="Text&#10;&#10;Description automatically generated"/>
             <wp:cNvGraphicFramePr>
               <a:graphicFrameLocks xmlns:a="http://schemas.openxmlformats.org/drawingml/2006/main" noChangeAspect="1"/>
             </wp:cNvGraphicFramePr>
@@ -1353,11 +6809,78 @@
               <a:graphicData uri="http://schemas.openxmlformats.org/drawingml/2006/picture">
                 <pic:pic xmlns:pic="http://schemas.openxmlformats.org/drawingml/2006/picture">
                   <pic:nvPicPr>
-                    <pic:cNvPr id="15" name="Picture 15" descr="Text&#10;&#10;Description automatically generated"/>
+                    <pic:cNvPr id="24" name="Picture 24" descr="Text&#10;&#10;Description automatically generated"/>
+                    <pic:cNvPicPr/>
+                  </pic:nvPicPr>
+                  <pic:blipFill rotWithShape="1">
+                    <a:blip r:embed="rId16">
+                      <a:extLst>
+                        <a:ext uri="{28A0092B-C50C-407E-A947-70E740481C1C}">
+                          <a14:useLocalDpi xmlns:a14="http://schemas.microsoft.com/office/drawing/2010/main" val="0"/>
+                        </a:ext>
+                      </a:extLst>
+                    </a:blip>
+                    <a:srcRect t="6363" r="1256"/>
+                    <a:stretch/>
+                  </pic:blipFill>
+                  <pic:spPr bwMode="auto">
+                    <a:xfrm>
+                      <a:off x="0" y="0"/>
+                      <a:ext cx="5688419" cy="2034112"/>
+                    </a:xfrm>
+                    <a:prstGeom prst="rect">
+                      <a:avLst/>
+                    </a:prstGeom>
+                    <a:ln>
+                      <a:noFill/>
+                    </a:ln>
+                    <a:extLst>
+                      <a:ext uri="{53640926-AAD7-44D8-BBD7-CCE9431645EC}">
+                        <a14:shadowObscured xmlns:a14="http://schemas.microsoft.com/office/drawing/2010/main"/>
+                      </a:ext>
+                    </a:extLst>
+                  </pic:spPr>
+                </pic:pic>
+              </a:graphicData>
+            </a:graphic>
+            <wp14:sizeRelH relativeFrom="margin">
+              <wp14:pctWidth>0</wp14:pctWidth>
+            </wp14:sizeRelH>
+            <wp14:sizeRelV relativeFrom="margin">
+              <wp14:pctHeight>0</wp14:pctHeight>
+            </wp14:sizeRelV>
+          </wp:anchor>
+        </w:drawing>
+      </w:r>
+      <w:r>
+        <w:rPr>
+          <w:rStyle w:val="BookTitle"/>
+        </w:rPr>
+        <w:drawing>
+          <wp:anchor distT="0" distB="0" distL="114300" distR="114300" simplePos="0" relativeHeight="251675648" behindDoc="0" locked="0" layoutInCell="1" allowOverlap="1" wp14:anchorId="0F380F2D" wp14:editId="74A7F97D">
+            <wp:simplePos x="0" y="0"/>
+            <wp:positionH relativeFrom="margin">
+              <wp:align>left</wp:align>
+            </wp:positionH>
+            <wp:positionV relativeFrom="paragraph">
+              <wp:posOffset>267423</wp:posOffset>
+            </wp:positionV>
+            <wp:extent cx="5760720" cy="3784600"/>
+            <wp:effectExtent l="0" t="0" r="0" b="6350"/>
+            <wp:wrapTopAndBottom/>
+            <wp:docPr id="22" name="Picture 22" descr="Text&#10;&#10;Description automatically generated"/>
+            <wp:cNvGraphicFramePr>
+              <a:graphicFrameLocks xmlns:a="http://schemas.openxmlformats.org/drawingml/2006/main" noChangeAspect="1"/>
+            </wp:cNvGraphicFramePr>
+            <a:graphic xmlns:a="http://schemas.openxmlformats.org/drawingml/2006/main">
+              <a:graphicData uri="http://schemas.openxmlformats.org/drawingml/2006/picture">
+                <pic:pic xmlns:pic="http://schemas.openxmlformats.org/drawingml/2006/picture">
+                  <pic:nvPicPr>
+                    <pic:cNvPr id="22" name="Picture 22" descr="Text&#10;&#10;Description automatically generated"/>
                     <pic:cNvPicPr/>
                   </pic:nvPicPr>
                   <pic:blipFill>
-                    <a:blip r:embed="rId16">
+                    <a:blip r:embed="rId17">
                       <a:extLst>
                         <a:ext uri="{28A0092B-C50C-407E-A947-70E740481C1C}">
                           <a14:useLocalDpi xmlns:a14="http://schemas.microsoft.com/office/drawing/2010/main" val="0"/>
@@ -1371,7 +6894,7 @@
                   <pic:spPr>
                     <a:xfrm>
                       <a:off x="0" y="0"/>
-                      <a:ext cx="5002530" cy="4678045"/>
+                      <a:ext cx="5760720" cy="3784600"/>
                     </a:xfrm>
                     <a:prstGeom prst="rect">
                       <a:avLst/>
@@ -1383,6 +6906,54 @@
           </wp:anchor>
         </w:drawing>
       </w:r>
+      <w:r>
+        <w:rPr>
+          <w:rStyle w:val="BookTitle"/>
+        </w:rPr>
+        <w:t xml:space="preserve">Az XML </w:t>
+      </w:r>
+      <w:proofErr w:type="spellStart"/>
+      <w:r>
+        <w:rPr>
+          <w:rStyle w:val="BookTitle"/>
+        </w:rPr>
+        <w:t>dokumentum</w:t>
+      </w:r>
+      <w:proofErr w:type="spellEnd"/>
+      <w:r>
+        <w:rPr>
+          <w:rStyle w:val="BookTitle"/>
+        </w:rPr>
+        <w:t xml:space="preserve"> </w:t>
+      </w:r>
+      <w:proofErr w:type="spellStart"/>
+      <w:r>
+        <w:rPr>
+          <w:rStyle w:val="BookTitle"/>
+        </w:rPr>
+        <w:t>alapján</w:t>
+      </w:r>
+      <w:proofErr w:type="spellEnd"/>
+      <w:r>
+        <w:rPr>
+          <w:rStyle w:val="BookTitle"/>
+        </w:rPr>
+        <w:t xml:space="preserve"> XML Schema </w:t>
+      </w:r>
+      <w:proofErr w:type="spellStart"/>
+      <w:r>
+        <w:rPr>
+          <w:rStyle w:val="BookTitle"/>
+        </w:rPr>
+        <w:t>készítése</w:t>
+      </w:r>
+      <w:proofErr w:type="spellEnd"/>
+      <w:r>
+        <w:rPr>
+          <w:rStyle w:val="BookTitle"/>
+        </w:rPr>
+        <w:t>:</w:t>
+      </w:r>
     </w:p>
     <w:p>
       <w:pPr>
@@ -1391,6 +6962,115 @@
           <w:rStyle w:val="BookTitle"/>
         </w:rPr>
       </w:pPr>
+      <w:r>
+        <w:rPr>
+          <w:rStyle w:val="BookTitle"/>
+        </w:rPr>
+        <w:lastRenderedPageBreak/>
+        <w:drawing>
+          <wp:anchor distT="0" distB="0" distL="114300" distR="114300" simplePos="0" relativeHeight="251678720" behindDoc="0" locked="0" layoutInCell="1" allowOverlap="1" wp14:anchorId="34D82BC2" wp14:editId="1B01F652">
+            <wp:simplePos x="0" y="0"/>
+            <wp:positionH relativeFrom="margin">
+              <wp:align>left</wp:align>
+            </wp:positionH>
+            <wp:positionV relativeFrom="paragraph">
+              <wp:posOffset>4437380</wp:posOffset>
+            </wp:positionV>
+            <wp:extent cx="5760720" cy="3930015"/>
+            <wp:effectExtent l="0" t="0" r="0" b="0"/>
+            <wp:wrapTopAndBottom/>
+            <wp:docPr id="26" name="Picture 26" descr="Text&#10;&#10;Description automatically generated"/>
+            <wp:cNvGraphicFramePr>
+              <a:graphicFrameLocks xmlns:a="http://schemas.openxmlformats.org/drawingml/2006/main" noChangeAspect="1"/>
+            </wp:cNvGraphicFramePr>
+            <a:graphic xmlns:a="http://schemas.openxmlformats.org/drawingml/2006/main">
+              <a:graphicData uri="http://schemas.openxmlformats.org/drawingml/2006/picture">
+                <pic:pic xmlns:pic="http://schemas.openxmlformats.org/drawingml/2006/picture">
+                  <pic:nvPicPr>
+                    <pic:cNvPr id="26" name="Picture 26" descr="Text&#10;&#10;Description automatically generated"/>
+                    <pic:cNvPicPr/>
+                  </pic:nvPicPr>
+                  <pic:blipFill>
+                    <a:blip r:embed="rId18">
+                      <a:extLst>
+                        <a:ext uri="{28A0092B-C50C-407E-A947-70E740481C1C}">
+                          <a14:useLocalDpi xmlns:a14="http://schemas.microsoft.com/office/drawing/2010/main" val="0"/>
+                        </a:ext>
+                      </a:extLst>
+                    </a:blip>
+                    <a:stretch>
+                      <a:fillRect/>
+                    </a:stretch>
+                  </pic:blipFill>
+                  <pic:spPr>
+                    <a:xfrm>
+                      <a:off x="0" y="0"/>
+                      <a:ext cx="5760720" cy="3930015"/>
+                    </a:xfrm>
+                    <a:prstGeom prst="rect">
+                      <a:avLst/>
+                    </a:prstGeom>
+                  </pic:spPr>
+                </pic:pic>
+              </a:graphicData>
+            </a:graphic>
+          </wp:anchor>
+        </w:drawing>
+      </w:r>
+      <w:r>
+        <w:rPr>
+          <w:rStyle w:val="BookTitle"/>
+        </w:rPr>
+        <w:drawing>
+          <wp:anchor distT="0" distB="0" distL="114300" distR="114300" simplePos="0" relativeHeight="251677696" behindDoc="0" locked="0" layoutInCell="1" allowOverlap="1" wp14:anchorId="7034CA6D" wp14:editId="0C626981">
+            <wp:simplePos x="0" y="0"/>
+            <wp:positionH relativeFrom="margin">
+              <wp:align>left</wp:align>
+            </wp:positionH>
+            <wp:positionV relativeFrom="paragraph">
+              <wp:posOffset>162</wp:posOffset>
+            </wp:positionV>
+            <wp:extent cx="5760720" cy="4434205"/>
+            <wp:effectExtent l="0" t="0" r="0" b="4445"/>
+            <wp:wrapTopAndBottom/>
+            <wp:docPr id="25" name="Picture 25" descr="Text&#10;&#10;Description automatically generated"/>
+            <wp:cNvGraphicFramePr>
+              <a:graphicFrameLocks xmlns:a="http://schemas.openxmlformats.org/drawingml/2006/main" noChangeAspect="1"/>
+            </wp:cNvGraphicFramePr>
+            <a:graphic xmlns:a="http://schemas.openxmlformats.org/drawingml/2006/main">
+              <a:graphicData uri="http://schemas.openxmlformats.org/drawingml/2006/picture">
+                <pic:pic xmlns:pic="http://schemas.openxmlformats.org/drawingml/2006/picture">
+                  <pic:nvPicPr>
+                    <pic:cNvPr id="25" name="Picture 25" descr="Text&#10;&#10;Description automatically generated"/>
+                    <pic:cNvPicPr/>
+                  </pic:nvPicPr>
+                  <pic:blipFill>
+                    <a:blip r:embed="rId19">
+                      <a:extLst>
+                        <a:ext uri="{28A0092B-C50C-407E-A947-70E740481C1C}">
+                          <a14:useLocalDpi xmlns:a14="http://schemas.microsoft.com/office/drawing/2010/main" val="0"/>
+                        </a:ext>
+                      </a:extLst>
+                    </a:blip>
+                    <a:stretch>
+                      <a:fillRect/>
+                    </a:stretch>
+                  </pic:blipFill>
+                  <pic:spPr>
+                    <a:xfrm>
+                      <a:off x="0" y="0"/>
+                      <a:ext cx="5760720" cy="4434205"/>
+                    </a:xfrm>
+                    <a:prstGeom prst="rect">
+                      <a:avLst/>
+                    </a:prstGeom>
+                  </pic:spPr>
+                </pic:pic>
+              </a:graphicData>
+            </a:graphic>
+          </wp:anchor>
+        </w:drawing>
+      </w:r>
     </w:p>
     <w:p>
       <w:pPr>
@@ -1407,6 +7087,115 @@
           <w:rStyle w:val="BookTitle"/>
         </w:rPr>
       </w:pPr>
+      <w:r>
+        <w:rPr>
+          <w:rStyle w:val="BookTitle"/>
+        </w:rPr>
+        <w:lastRenderedPageBreak/>
+        <w:drawing>
+          <wp:anchor distT="0" distB="0" distL="114300" distR="114300" simplePos="0" relativeHeight="251680768" behindDoc="0" locked="0" layoutInCell="1" allowOverlap="1" wp14:anchorId="0087A518" wp14:editId="0A481ECF">
+            <wp:simplePos x="0" y="0"/>
+            <wp:positionH relativeFrom="margin">
+              <wp:align>left</wp:align>
+            </wp:positionH>
+            <wp:positionV relativeFrom="paragraph">
+              <wp:posOffset>5032627</wp:posOffset>
+            </wp:positionV>
+            <wp:extent cx="5641080" cy="2410799"/>
+            <wp:effectExtent l="0" t="0" r="0" b="8890"/>
+            <wp:wrapTopAndBottom/>
+            <wp:docPr id="29" name="Picture 29" descr="Text&#10;&#10;Description automatically generated"/>
+            <wp:cNvGraphicFramePr>
+              <a:graphicFrameLocks xmlns:a="http://schemas.openxmlformats.org/drawingml/2006/main" noChangeAspect="1"/>
+            </wp:cNvGraphicFramePr>
+            <a:graphic xmlns:a="http://schemas.openxmlformats.org/drawingml/2006/main">
+              <a:graphicData uri="http://schemas.openxmlformats.org/drawingml/2006/picture">
+                <pic:pic xmlns:pic="http://schemas.openxmlformats.org/drawingml/2006/picture">
+                  <pic:nvPicPr>
+                    <pic:cNvPr id="29" name="Picture 29" descr="Text&#10;&#10;Description automatically generated"/>
+                    <pic:cNvPicPr/>
+                  </pic:nvPicPr>
+                  <pic:blipFill>
+                    <a:blip r:embed="rId20">
+                      <a:extLst>
+                        <a:ext uri="{28A0092B-C50C-407E-A947-70E740481C1C}">
+                          <a14:useLocalDpi xmlns:a14="http://schemas.microsoft.com/office/drawing/2010/main" val="0"/>
+                        </a:ext>
+                      </a:extLst>
+                    </a:blip>
+                    <a:stretch>
+                      <a:fillRect/>
+                    </a:stretch>
+                  </pic:blipFill>
+                  <pic:spPr>
+                    <a:xfrm>
+                      <a:off x="0" y="0"/>
+                      <a:ext cx="5641080" cy="2410799"/>
+                    </a:xfrm>
+                    <a:prstGeom prst="rect">
+                      <a:avLst/>
+                    </a:prstGeom>
+                  </pic:spPr>
+                </pic:pic>
+              </a:graphicData>
+            </a:graphic>
+          </wp:anchor>
+        </w:drawing>
+      </w:r>
+      <w:r>
+        <w:rPr>
+          <w:rStyle w:val="BookTitle"/>
+        </w:rPr>
+        <w:drawing>
+          <wp:anchor distT="0" distB="0" distL="114300" distR="114300" simplePos="0" relativeHeight="251679744" behindDoc="0" locked="0" layoutInCell="1" allowOverlap="1" wp14:anchorId="6FD7CFB5" wp14:editId="50D84631">
+            <wp:simplePos x="0" y="0"/>
+            <wp:positionH relativeFrom="column">
+              <wp:posOffset>-17456</wp:posOffset>
+            </wp:positionH>
+            <wp:positionV relativeFrom="paragraph">
+              <wp:posOffset>162</wp:posOffset>
+            </wp:positionV>
+            <wp:extent cx="5760720" cy="4833620"/>
+            <wp:effectExtent l="0" t="0" r="0" b="5080"/>
+            <wp:wrapTopAndBottom/>
+            <wp:docPr id="27" name="Picture 27" descr="Text&#10;&#10;Description automatically generated"/>
+            <wp:cNvGraphicFramePr>
+              <a:graphicFrameLocks xmlns:a="http://schemas.openxmlformats.org/drawingml/2006/main" noChangeAspect="1"/>
+            </wp:cNvGraphicFramePr>
+            <a:graphic xmlns:a="http://schemas.openxmlformats.org/drawingml/2006/main">
+              <a:graphicData uri="http://schemas.openxmlformats.org/drawingml/2006/picture">
+                <pic:pic xmlns:pic="http://schemas.openxmlformats.org/drawingml/2006/picture">
+                  <pic:nvPicPr>
+                    <pic:cNvPr id="27" name="Picture 27" descr="Text&#10;&#10;Description automatically generated"/>
+                    <pic:cNvPicPr/>
+                  </pic:nvPicPr>
+                  <pic:blipFill>
+                    <a:blip r:embed="rId21">
+                      <a:extLst>
+                        <a:ext uri="{28A0092B-C50C-407E-A947-70E740481C1C}">
+                          <a14:useLocalDpi xmlns:a14="http://schemas.microsoft.com/office/drawing/2010/main" val="0"/>
+                        </a:ext>
+                      </a:extLst>
+                    </a:blip>
+                    <a:stretch>
+                      <a:fillRect/>
+                    </a:stretch>
+                  </pic:blipFill>
+                  <pic:spPr>
+                    <a:xfrm>
+                      <a:off x="0" y="0"/>
+                      <a:ext cx="5760720" cy="4833620"/>
+                    </a:xfrm>
+                    <a:prstGeom prst="rect">
+                      <a:avLst/>
+                    </a:prstGeom>
+                  </pic:spPr>
+                </pic:pic>
+              </a:graphicData>
+            </a:graphic>
+          </wp:anchor>
+        </w:drawing>
+      </w:r>
     </w:p>
     <w:p>
       <w:pPr>
@@ -1450,6 +7239,22 @@
     </w:p>
     <w:p>
       <w:pPr>
+        <w:pStyle w:val="ListParagraph"/>
+        <w:rPr>
+          <w:rStyle w:val="BookTitle"/>
+        </w:rPr>
+      </w:pPr>
+    </w:p>
+    <w:p>
+      <w:pPr>
+        <w:pStyle w:val="ListParagraph"/>
+        <w:rPr>
+          <w:rStyle w:val="BookTitle"/>
+        </w:rPr>
+      </w:pPr>
+    </w:p>
+    <w:p>
+      <w:pPr>
         <w:rPr>
           <w:rStyle w:val="BookTitle"/>
         </w:rPr>
@@ -1459,6 +7264,77 @@
           <w:rStyle w:val="BookTitle"/>
         </w:rPr>
         <w:lastRenderedPageBreak/>
+        <w:drawing>
+          <wp:anchor distT="0" distB="0" distL="114300" distR="114300" simplePos="0" relativeHeight="251681792" behindDoc="0" locked="0" layoutInCell="1" allowOverlap="1" wp14:anchorId="5C35FBCC" wp14:editId="72953CED">
+            <wp:simplePos x="0" y="0"/>
+            <wp:positionH relativeFrom="column">
+              <wp:posOffset>216225</wp:posOffset>
+            </wp:positionH>
+            <wp:positionV relativeFrom="paragraph">
+              <wp:posOffset>-369</wp:posOffset>
+            </wp:positionV>
+            <wp:extent cx="4955003" cy="2229751"/>
+            <wp:effectExtent l="0" t="0" r="0" b="0"/>
+            <wp:wrapTopAndBottom/>
+            <wp:docPr id="30" name="Picture 30" descr="Text&#10;&#10;Description automatically generated"/>
+            <wp:cNvGraphicFramePr>
+              <a:graphicFrameLocks xmlns:a="http://schemas.openxmlformats.org/drawingml/2006/main" noChangeAspect="1"/>
+            </wp:cNvGraphicFramePr>
+            <a:graphic xmlns:a="http://schemas.openxmlformats.org/drawingml/2006/main">
+              <a:graphicData uri="http://schemas.openxmlformats.org/drawingml/2006/picture">
+                <pic:pic xmlns:pic="http://schemas.openxmlformats.org/drawingml/2006/picture">
+                  <pic:nvPicPr>
+                    <pic:cNvPr id="30" name="Picture 30" descr="Text&#10;&#10;Description automatically generated"/>
+                    <pic:cNvPicPr/>
+                  </pic:nvPicPr>
+                  <pic:blipFill>
+                    <a:blip r:embed="rId22">
+                      <a:extLst>
+                        <a:ext uri="{28A0092B-C50C-407E-A947-70E740481C1C}">
+                          <a14:useLocalDpi xmlns:a14="http://schemas.microsoft.com/office/drawing/2010/main" val="0"/>
+                        </a:ext>
+                      </a:extLst>
+                    </a:blip>
+                    <a:stretch>
+                      <a:fillRect/>
+                    </a:stretch>
+                  </pic:blipFill>
+                  <pic:spPr>
+                    <a:xfrm>
+                      <a:off x="0" y="0"/>
+                      <a:ext cx="4955003" cy="2229751"/>
+                    </a:xfrm>
+                    <a:prstGeom prst="rect">
+                      <a:avLst/>
+                    </a:prstGeom>
+                  </pic:spPr>
+                </pic:pic>
+              </a:graphicData>
+            </a:graphic>
+            <wp14:sizeRelH relativeFrom="margin">
+              <wp14:pctWidth>0</wp14:pctWidth>
+            </wp14:sizeRelH>
+            <wp14:sizeRelV relativeFrom="margin">
+              <wp14:pctHeight>0</wp14:pctHeight>
+            </wp14:sizeRelV>
+          </wp:anchor>
+        </w:drawing>
+      </w:r>
+    </w:p>
+    <w:p>
+      <w:pPr>
+        <w:rPr>
+          <w:rStyle w:val="BookTitle"/>
+          <w:sz w:val="28"/>
+          <w:szCs w:val="28"/>
+        </w:rPr>
+      </w:pPr>
+      <w:r>
+        <w:rPr>
+          <w:rStyle w:val="BookTitle"/>
+          <w:sz w:val="28"/>
+          <w:szCs w:val="28"/>
+        </w:rPr>
         <w:t>2.feladat</w:t>
       </w:r>
     </w:p>
@@ -1477,6 +7353,66 @@
         <w:rPr>
           <w:rStyle w:val="BookTitle"/>
         </w:rPr>
+        <w:drawing>
+          <wp:anchor distT="0" distB="0" distL="114300" distR="114300" simplePos="0" relativeHeight="251682816" behindDoc="0" locked="0" layoutInCell="1" allowOverlap="1" wp14:anchorId="2864ADF3" wp14:editId="13F25B7F">
+            <wp:simplePos x="0" y="0"/>
+            <wp:positionH relativeFrom="margin">
+              <wp:align>center</wp:align>
+            </wp:positionH>
+            <wp:positionV relativeFrom="paragraph">
+              <wp:posOffset>395753</wp:posOffset>
+            </wp:positionV>
+            <wp:extent cx="7196164" cy="4508205"/>
+            <wp:effectExtent l="0" t="0" r="5080" b="6985"/>
+            <wp:wrapTopAndBottom/>
+            <wp:docPr id="31" name="Picture 31" descr="Text&#10;&#10;Description automatically generated"/>
+            <wp:cNvGraphicFramePr>
+              <a:graphicFrameLocks xmlns:a="http://schemas.openxmlformats.org/drawingml/2006/main" noChangeAspect="1"/>
+            </wp:cNvGraphicFramePr>
+            <a:graphic xmlns:a="http://schemas.openxmlformats.org/drawingml/2006/main">
+              <a:graphicData uri="http://schemas.openxmlformats.org/drawingml/2006/picture">
+                <pic:pic xmlns:pic="http://schemas.openxmlformats.org/drawingml/2006/picture">
+                  <pic:nvPicPr>
+                    <pic:cNvPr id="31" name="Picture 31" descr="Text&#10;&#10;Description automatically generated"/>
+                    <pic:cNvPicPr/>
+                  </pic:nvPicPr>
+                  <pic:blipFill>
+                    <a:blip r:embed="rId23">
+                      <a:extLst>
+                        <a:ext uri="{28A0092B-C50C-407E-A947-70E740481C1C}">
+                          <a14:useLocalDpi xmlns:a14="http://schemas.microsoft.com/office/drawing/2010/main" val="0"/>
+                        </a:ext>
+                      </a:extLst>
+                    </a:blip>
+                    <a:stretch>
+                      <a:fillRect/>
+                    </a:stretch>
+                  </pic:blipFill>
+                  <pic:spPr>
+                    <a:xfrm>
+                      <a:off x="0" y="0"/>
+                      <a:ext cx="7196164" cy="4508205"/>
+                    </a:xfrm>
+                    <a:prstGeom prst="rect">
+                      <a:avLst/>
+                    </a:prstGeom>
+                  </pic:spPr>
+                </pic:pic>
+              </a:graphicData>
+            </a:graphic>
+            <wp14:sizeRelH relativeFrom="margin">
+              <wp14:pctWidth>0</wp14:pctWidth>
+            </wp14:sizeRelH>
+            <wp14:sizeRelV relativeFrom="margin">
+              <wp14:pctHeight>0</wp14:pctHeight>
+            </wp14:sizeRelV>
+          </wp:anchor>
+        </w:drawing>
+      </w:r>
+      <w:r>
+        <w:rPr>
+          <w:rStyle w:val="BookTitle"/>
+        </w:rPr>
         <w:t xml:space="preserve">DOM JAVA </w:t>
       </w:r>
       <w:proofErr w:type="spellStart"/>
@@ -1501,6 +7437,310 @@
         <w:t>kommenttel</w:t>
       </w:r>
       <w:proofErr w:type="spellEnd"/>
+    </w:p>
+    <w:p>
+      <w:pPr>
+        <w:rPr>
+          <w:rStyle w:val="BookTitle"/>
+        </w:rPr>
+      </w:pPr>
+    </w:p>
+    <w:p>
+      <w:pPr>
+        <w:rPr>
+          <w:rStyle w:val="BookTitle"/>
+        </w:rPr>
+      </w:pPr>
+    </w:p>
+    <w:p>
+      <w:pPr>
+        <w:rPr>
+          <w:rStyle w:val="BookTitle"/>
+        </w:rPr>
+      </w:pPr>
+    </w:p>
+    <w:p>
+      <w:pPr>
+        <w:rPr>
+          <w:rStyle w:val="BookTitle"/>
+        </w:rPr>
+      </w:pPr>
+    </w:p>
+    <w:p>
+      <w:pPr>
+        <w:rPr>
+          <w:rStyle w:val="BookTitle"/>
+        </w:rPr>
+      </w:pPr>
+    </w:p>
+    <w:p>
+      <w:pPr>
+        <w:rPr>
+          <w:rStyle w:val="BookTitle"/>
+        </w:rPr>
+      </w:pPr>
+    </w:p>
+    <w:p>
+      <w:pPr>
+        <w:rPr>
+          <w:rStyle w:val="BookTitle"/>
+        </w:rPr>
+      </w:pPr>
+    </w:p>
+    <w:p>
+      <w:pPr>
+        <w:rPr>
+          <w:rStyle w:val="BookTitle"/>
+        </w:rPr>
+      </w:pPr>
+      <w:r>
+        <w:rPr>
+          <w:rStyle w:val="BookTitle"/>
+        </w:rPr>
+        <w:drawing>
+          <wp:anchor distT="0" distB="0" distL="114300" distR="114300" simplePos="0" relativeHeight="251684864" behindDoc="0" locked="0" layoutInCell="1" allowOverlap="1" wp14:anchorId="7971FD77" wp14:editId="28A73464">
+            <wp:simplePos x="0" y="0"/>
+            <wp:positionH relativeFrom="margin">
+              <wp:posOffset>-761955</wp:posOffset>
+            </wp:positionH>
+            <wp:positionV relativeFrom="paragraph">
+              <wp:posOffset>4235450</wp:posOffset>
+            </wp:positionV>
+            <wp:extent cx="7038340" cy="3797300"/>
+            <wp:effectExtent l="0" t="0" r="0" b="0"/>
+            <wp:wrapTopAndBottom/>
+            <wp:docPr id="33" name="Picture 33" descr="Text&#10;&#10;Description automatically generated"/>
+            <wp:cNvGraphicFramePr>
+              <a:graphicFrameLocks xmlns:a="http://schemas.openxmlformats.org/drawingml/2006/main" noChangeAspect="1"/>
+            </wp:cNvGraphicFramePr>
+            <a:graphic xmlns:a="http://schemas.openxmlformats.org/drawingml/2006/main">
+              <a:graphicData uri="http://schemas.openxmlformats.org/drawingml/2006/picture">
+                <pic:pic xmlns:pic="http://schemas.openxmlformats.org/drawingml/2006/picture">
+                  <pic:nvPicPr>
+                    <pic:cNvPr id="33" name="Picture 33" descr="Text&#10;&#10;Description automatically generated"/>
+                    <pic:cNvPicPr/>
+                  </pic:nvPicPr>
+                  <pic:blipFill>
+                    <a:blip r:embed="rId24">
+                      <a:extLst>
+                        <a:ext uri="{28A0092B-C50C-407E-A947-70E740481C1C}">
+                          <a14:useLocalDpi xmlns:a14="http://schemas.microsoft.com/office/drawing/2010/main" val="0"/>
+                        </a:ext>
+                      </a:extLst>
+                    </a:blip>
+                    <a:stretch>
+                      <a:fillRect/>
+                    </a:stretch>
+                  </pic:blipFill>
+                  <pic:spPr>
+                    <a:xfrm>
+                      <a:off x="0" y="0"/>
+                      <a:ext cx="7038340" cy="3797300"/>
+                    </a:xfrm>
+                    <a:prstGeom prst="rect">
+                      <a:avLst/>
+                    </a:prstGeom>
+                  </pic:spPr>
+                </pic:pic>
+              </a:graphicData>
+            </a:graphic>
+            <wp14:sizeRelH relativeFrom="margin">
+              <wp14:pctWidth>0</wp14:pctWidth>
+            </wp14:sizeRelH>
+            <wp14:sizeRelV relativeFrom="margin">
+              <wp14:pctHeight>0</wp14:pctHeight>
+            </wp14:sizeRelV>
+          </wp:anchor>
+        </w:drawing>
+      </w:r>
+      <w:r>
+        <w:rPr>
+          <w:rStyle w:val="BookTitle"/>
+        </w:rPr>
+        <w:drawing>
+          <wp:anchor distT="0" distB="0" distL="114300" distR="114300" simplePos="0" relativeHeight="251683840" behindDoc="0" locked="0" layoutInCell="1" allowOverlap="1" wp14:anchorId="49D5A9BD" wp14:editId="6D9DB3F4">
+            <wp:simplePos x="0" y="0"/>
+            <wp:positionH relativeFrom="margin">
+              <wp:align>center</wp:align>
+            </wp:positionH>
+            <wp:positionV relativeFrom="paragraph">
+              <wp:posOffset>0</wp:posOffset>
+            </wp:positionV>
+            <wp:extent cx="7187609" cy="4050953"/>
+            <wp:effectExtent l="0" t="0" r="0" b="6985"/>
+            <wp:wrapTopAndBottom/>
+            <wp:docPr id="32" name="Picture 32" descr="Text&#10;&#10;Description automatically generated"/>
+            <wp:cNvGraphicFramePr>
+              <a:graphicFrameLocks xmlns:a="http://schemas.openxmlformats.org/drawingml/2006/main" noChangeAspect="1"/>
+            </wp:cNvGraphicFramePr>
+            <a:graphic xmlns:a="http://schemas.openxmlformats.org/drawingml/2006/main">
+              <a:graphicData uri="http://schemas.openxmlformats.org/drawingml/2006/picture">
+                <pic:pic xmlns:pic="http://schemas.openxmlformats.org/drawingml/2006/picture">
+                  <pic:nvPicPr>
+                    <pic:cNvPr id="32" name="Picture 32" descr="Text&#10;&#10;Description automatically generated"/>
+                    <pic:cNvPicPr/>
+                  </pic:nvPicPr>
+                  <pic:blipFill>
+                    <a:blip r:embed="rId25">
+                      <a:extLst>
+                        <a:ext uri="{28A0092B-C50C-407E-A947-70E740481C1C}">
+                          <a14:useLocalDpi xmlns:a14="http://schemas.microsoft.com/office/drawing/2010/main" val="0"/>
+                        </a:ext>
+                      </a:extLst>
+                    </a:blip>
+                    <a:stretch>
+                      <a:fillRect/>
+                    </a:stretch>
+                  </pic:blipFill>
+                  <pic:spPr>
+                    <a:xfrm>
+                      <a:off x="0" y="0"/>
+                      <a:ext cx="7187609" cy="4050953"/>
+                    </a:xfrm>
+                    <a:prstGeom prst="rect">
+                      <a:avLst/>
+                    </a:prstGeom>
+                  </pic:spPr>
+                </pic:pic>
+              </a:graphicData>
+            </a:graphic>
+            <wp14:sizeRelH relativeFrom="margin">
+              <wp14:pctWidth>0</wp14:pctWidth>
+            </wp14:sizeRelH>
+            <wp14:sizeRelV relativeFrom="margin">
+              <wp14:pctHeight>0</wp14:pctHeight>
+            </wp14:sizeRelV>
+          </wp:anchor>
+        </w:drawing>
+      </w:r>
+    </w:p>
+    <w:p>
+      <w:pPr>
+        <w:rPr>
+          <w:rStyle w:val="BookTitle"/>
+        </w:rPr>
+      </w:pPr>
+      <w:r>
+        <w:rPr>
+          <w:rStyle w:val="BookTitle"/>
+        </w:rPr>
+        <w:lastRenderedPageBreak/>
+        <w:drawing>
+          <wp:anchor distT="0" distB="0" distL="114300" distR="114300" simplePos="0" relativeHeight="251686912" behindDoc="0" locked="0" layoutInCell="1" allowOverlap="1" wp14:anchorId="74FDD94B" wp14:editId="44BA28BB">
+            <wp:simplePos x="0" y="0"/>
+            <wp:positionH relativeFrom="column">
+              <wp:posOffset>-878973</wp:posOffset>
+            </wp:positionH>
+            <wp:positionV relativeFrom="paragraph">
+              <wp:posOffset>4529130</wp:posOffset>
+            </wp:positionV>
+            <wp:extent cx="7322185" cy="4234815"/>
+            <wp:effectExtent l="0" t="0" r="0" b="0"/>
+            <wp:wrapTopAndBottom/>
+            <wp:docPr id="35" name="Picture 35" descr="Text&#10;&#10;Description automatically generated"/>
+            <wp:cNvGraphicFramePr>
+              <a:graphicFrameLocks xmlns:a="http://schemas.openxmlformats.org/drawingml/2006/main" noChangeAspect="1"/>
+            </wp:cNvGraphicFramePr>
+            <a:graphic xmlns:a="http://schemas.openxmlformats.org/drawingml/2006/main">
+              <a:graphicData uri="http://schemas.openxmlformats.org/drawingml/2006/picture">
+                <pic:pic xmlns:pic="http://schemas.openxmlformats.org/drawingml/2006/picture">
+                  <pic:nvPicPr>
+                    <pic:cNvPr id="35" name="Picture 35" descr="Text&#10;&#10;Description automatically generated"/>
+                    <pic:cNvPicPr/>
+                  </pic:nvPicPr>
+                  <pic:blipFill>
+                    <a:blip r:embed="rId26">
+                      <a:extLst>
+                        <a:ext uri="{28A0092B-C50C-407E-A947-70E740481C1C}">
+                          <a14:useLocalDpi xmlns:a14="http://schemas.microsoft.com/office/drawing/2010/main" val="0"/>
+                        </a:ext>
+                      </a:extLst>
+                    </a:blip>
+                    <a:stretch>
+                      <a:fillRect/>
+                    </a:stretch>
+                  </pic:blipFill>
+                  <pic:spPr>
+                    <a:xfrm>
+                      <a:off x="0" y="0"/>
+                      <a:ext cx="7322185" cy="4234815"/>
+                    </a:xfrm>
+                    <a:prstGeom prst="rect">
+                      <a:avLst/>
+                    </a:prstGeom>
+                  </pic:spPr>
+                </pic:pic>
+              </a:graphicData>
+            </a:graphic>
+            <wp14:sizeRelH relativeFrom="margin">
+              <wp14:pctWidth>0</wp14:pctWidth>
+            </wp14:sizeRelH>
+            <wp14:sizeRelV relativeFrom="margin">
+              <wp14:pctHeight>0</wp14:pctHeight>
+            </wp14:sizeRelV>
+          </wp:anchor>
+        </w:drawing>
+      </w:r>
+      <w:r>
+        <w:rPr>
+          <w:rStyle w:val="BookTitle"/>
+        </w:rPr>
+        <w:drawing>
+          <wp:anchor distT="0" distB="0" distL="114300" distR="114300" simplePos="0" relativeHeight="251685888" behindDoc="0" locked="0" layoutInCell="1" allowOverlap="1" wp14:anchorId="71C2C937" wp14:editId="1A8FEAF6">
+            <wp:simplePos x="0" y="0"/>
+            <wp:positionH relativeFrom="page">
+              <wp:posOffset>21264</wp:posOffset>
+            </wp:positionH>
+            <wp:positionV relativeFrom="paragraph">
+              <wp:posOffset>600</wp:posOffset>
+            </wp:positionV>
+            <wp:extent cx="7453423" cy="4409449"/>
+            <wp:effectExtent l="0" t="0" r="0" b="0"/>
+            <wp:wrapTopAndBottom/>
+            <wp:docPr id="34" name="Picture 34" descr="Text&#10;&#10;Description automatically generated"/>
+            <wp:cNvGraphicFramePr>
+              <a:graphicFrameLocks xmlns:a="http://schemas.openxmlformats.org/drawingml/2006/main" noChangeAspect="1"/>
+            </wp:cNvGraphicFramePr>
+            <a:graphic xmlns:a="http://schemas.openxmlformats.org/drawingml/2006/main">
+              <a:graphicData uri="http://schemas.openxmlformats.org/drawingml/2006/picture">
+                <pic:pic xmlns:pic="http://schemas.openxmlformats.org/drawingml/2006/picture">
+                  <pic:nvPicPr>
+                    <pic:cNvPr id="34" name="Picture 34" descr="Text&#10;&#10;Description automatically generated"/>
+                    <pic:cNvPicPr/>
+                  </pic:nvPicPr>
+                  <pic:blipFill>
+                    <a:blip r:embed="rId27">
+                      <a:extLst>
+                        <a:ext uri="{28A0092B-C50C-407E-A947-70E740481C1C}">
+                          <a14:useLocalDpi xmlns:a14="http://schemas.microsoft.com/office/drawing/2010/main" val="0"/>
+                        </a:ext>
+                      </a:extLst>
+                    </a:blip>
+                    <a:stretch>
+                      <a:fillRect/>
+                    </a:stretch>
+                  </pic:blipFill>
+                  <pic:spPr>
+                    <a:xfrm>
+                      <a:off x="0" y="0"/>
+                      <a:ext cx="7455166" cy="4410480"/>
+                    </a:xfrm>
+                    <a:prstGeom prst="rect">
+                      <a:avLst/>
+                    </a:prstGeom>
+                  </pic:spPr>
+                </pic:pic>
+              </a:graphicData>
+            </a:graphic>
+            <wp14:sizeRelH relativeFrom="margin">
+              <wp14:pctWidth>0</wp14:pctWidth>
+            </wp14:sizeRelH>
+            <wp14:sizeRelV relativeFrom="margin">
+              <wp14:pctHeight>0</wp14:pctHeight>
+            </wp14:sizeRelV>
+          </wp:anchor>
+        </w:drawing>
+      </w:r>
     </w:p>
     <w:p>
       <w:pPr>
@@ -1517,6 +7757,67 @@
         <w:rPr>
           <w:rStyle w:val="BookTitle"/>
         </w:rPr>
+        <w:lastRenderedPageBreak/>
+        <w:drawing>
+          <wp:anchor distT="0" distB="0" distL="114300" distR="114300" simplePos="0" relativeHeight="251687936" behindDoc="0" locked="0" layoutInCell="1" allowOverlap="1" wp14:anchorId="52ECBD9C" wp14:editId="7C326DE6">
+            <wp:simplePos x="0" y="0"/>
+            <wp:positionH relativeFrom="page">
+              <wp:align>left</wp:align>
+            </wp:positionH>
+            <wp:positionV relativeFrom="paragraph">
+              <wp:posOffset>364874</wp:posOffset>
+            </wp:positionV>
+            <wp:extent cx="7543800" cy="3476625"/>
+            <wp:effectExtent l="0" t="0" r="0" b="0"/>
+            <wp:wrapTopAndBottom/>
+            <wp:docPr id="36" name="Picture 36" descr="Text&#10;&#10;Description automatically generated"/>
+            <wp:cNvGraphicFramePr>
+              <a:graphicFrameLocks xmlns:a="http://schemas.openxmlformats.org/drawingml/2006/main" noChangeAspect="1"/>
+            </wp:cNvGraphicFramePr>
+            <a:graphic xmlns:a="http://schemas.openxmlformats.org/drawingml/2006/main">
+              <a:graphicData uri="http://schemas.openxmlformats.org/drawingml/2006/picture">
+                <pic:pic xmlns:pic="http://schemas.openxmlformats.org/drawingml/2006/picture">
+                  <pic:nvPicPr>
+                    <pic:cNvPr id="36" name="Picture 36" descr="Text&#10;&#10;Description automatically generated"/>
+                    <pic:cNvPicPr/>
+                  </pic:nvPicPr>
+                  <pic:blipFill>
+                    <a:blip r:embed="rId28">
+                      <a:extLst>
+                        <a:ext uri="{28A0092B-C50C-407E-A947-70E740481C1C}">
+                          <a14:useLocalDpi xmlns:a14="http://schemas.microsoft.com/office/drawing/2010/main" val="0"/>
+                        </a:ext>
+                      </a:extLst>
+                    </a:blip>
+                    <a:stretch>
+                      <a:fillRect/>
+                    </a:stretch>
+                  </pic:blipFill>
+                  <pic:spPr>
+                    <a:xfrm>
+                      <a:off x="0" y="0"/>
+                      <a:ext cx="7554347" cy="3481422"/>
+                    </a:xfrm>
+                    <a:prstGeom prst="rect">
+                      <a:avLst/>
+                    </a:prstGeom>
+                  </pic:spPr>
+                </pic:pic>
+              </a:graphicData>
+            </a:graphic>
+            <wp14:sizeRelH relativeFrom="margin">
+              <wp14:pctWidth>0</wp14:pctWidth>
+            </wp14:sizeRelH>
+            <wp14:sizeRelV relativeFrom="margin">
+              <wp14:pctHeight>0</wp14:pctHeight>
+            </wp14:sizeRelV>
+          </wp:anchor>
+        </w:drawing>
+      </w:r>
+      <w:r>
+        <w:rPr>
+          <w:rStyle w:val="BookTitle"/>
+        </w:rPr>
         <w:t xml:space="preserve">DOM JAVA </w:t>
       </w:r>
       <w:proofErr w:type="spellStart"/>
@@ -1541,6 +7842,148 @@
         <w:t>kommenttel</w:t>
       </w:r>
       <w:proofErr w:type="spellEnd"/>
+    </w:p>
+    <w:p>
+      <w:pPr>
+        <w:rPr>
+          <w:rStyle w:val="BookTitle"/>
+        </w:rPr>
+      </w:pPr>
+      <w:r>
+        <w:rPr>
+          <w:rStyle w:val="BookTitle"/>
+        </w:rPr>
+        <w:drawing>
+          <wp:anchor distT="0" distB="0" distL="114300" distR="114300" simplePos="0" relativeHeight="251688960" behindDoc="0" locked="0" layoutInCell="1" allowOverlap="1" wp14:anchorId="28051898" wp14:editId="3C7F9616">
+            <wp:simplePos x="0" y="0"/>
+            <wp:positionH relativeFrom="page">
+              <wp:align>left</wp:align>
+            </wp:positionH>
+            <wp:positionV relativeFrom="paragraph">
+              <wp:posOffset>3713967</wp:posOffset>
+            </wp:positionV>
+            <wp:extent cx="7512235" cy="4391246"/>
+            <wp:effectExtent l="0" t="0" r="0" b="9525"/>
+            <wp:wrapTopAndBottom/>
+            <wp:docPr id="37" name="Picture 37" descr="Text&#10;&#10;Description automatically generated"/>
+            <wp:cNvGraphicFramePr>
+              <a:graphicFrameLocks xmlns:a="http://schemas.openxmlformats.org/drawingml/2006/main" noChangeAspect="1"/>
+            </wp:cNvGraphicFramePr>
+            <a:graphic xmlns:a="http://schemas.openxmlformats.org/drawingml/2006/main">
+              <a:graphicData uri="http://schemas.openxmlformats.org/drawingml/2006/picture">
+                <pic:pic xmlns:pic="http://schemas.openxmlformats.org/drawingml/2006/picture">
+                  <pic:nvPicPr>
+                    <pic:cNvPr id="37" name="Picture 37" descr="Text&#10;&#10;Description automatically generated"/>
+                    <pic:cNvPicPr/>
+                  </pic:nvPicPr>
+                  <pic:blipFill>
+                    <a:blip r:embed="rId29">
+                      <a:extLst>
+                        <a:ext uri="{28A0092B-C50C-407E-A947-70E740481C1C}">
+                          <a14:useLocalDpi xmlns:a14="http://schemas.microsoft.com/office/drawing/2010/main" val="0"/>
+                        </a:ext>
+                      </a:extLst>
+                    </a:blip>
+                    <a:stretch>
+                      <a:fillRect/>
+                    </a:stretch>
+                  </pic:blipFill>
+                  <pic:spPr>
+                    <a:xfrm>
+                      <a:off x="0" y="0"/>
+                      <a:ext cx="7512235" cy="4391246"/>
+                    </a:xfrm>
+                    <a:prstGeom prst="rect">
+                      <a:avLst/>
+                    </a:prstGeom>
+                  </pic:spPr>
+                </pic:pic>
+              </a:graphicData>
+            </a:graphic>
+            <wp14:sizeRelH relativeFrom="margin">
+              <wp14:pctWidth>0</wp14:pctWidth>
+            </wp14:sizeRelH>
+            <wp14:sizeRelV relativeFrom="margin">
+              <wp14:pctHeight>0</wp14:pctHeight>
+            </wp14:sizeRelV>
+          </wp:anchor>
+        </w:drawing>
+      </w:r>
+    </w:p>
+    <w:p>
+      <w:pPr>
+        <w:rPr>
+          <w:rStyle w:val="BookTitle"/>
+        </w:rPr>
+      </w:pPr>
+    </w:p>
+    <w:p>
+      <w:pPr>
+        <w:rPr>
+          <w:rStyle w:val="BookTitle"/>
+        </w:rPr>
+      </w:pPr>
+      <w:r>
+        <w:rPr>
+          <w:rStyle w:val="BookTitle"/>
+        </w:rPr>
+        <w:lastRenderedPageBreak/>
+        <w:drawing>
+          <wp:anchor distT="0" distB="0" distL="114300" distR="114300" simplePos="0" relativeHeight="251689984" behindDoc="0" locked="0" layoutInCell="1" allowOverlap="1" wp14:anchorId="1A13A312" wp14:editId="4FE64066">
+            <wp:simplePos x="0" y="0"/>
+            <wp:positionH relativeFrom="page">
+              <wp:align>left</wp:align>
+            </wp:positionH>
+            <wp:positionV relativeFrom="paragraph">
+              <wp:posOffset>605</wp:posOffset>
+            </wp:positionV>
+            <wp:extent cx="7293934" cy="3535210"/>
+            <wp:effectExtent l="0" t="0" r="2540" b="8255"/>
+            <wp:wrapTopAndBottom/>
+            <wp:docPr id="38" name="Picture 38" descr="Text&#10;&#10;Description automatically generated"/>
+            <wp:cNvGraphicFramePr>
+              <a:graphicFrameLocks xmlns:a="http://schemas.openxmlformats.org/drawingml/2006/main" noChangeAspect="1"/>
+            </wp:cNvGraphicFramePr>
+            <a:graphic xmlns:a="http://schemas.openxmlformats.org/drawingml/2006/main">
+              <a:graphicData uri="http://schemas.openxmlformats.org/drawingml/2006/picture">
+                <pic:pic xmlns:pic="http://schemas.openxmlformats.org/drawingml/2006/picture">
+                  <pic:nvPicPr>
+                    <pic:cNvPr id="38" name="Picture 38" descr="Text&#10;&#10;Description automatically generated"/>
+                    <pic:cNvPicPr/>
+                  </pic:nvPicPr>
+                  <pic:blipFill>
+                    <a:blip r:embed="rId30">
+                      <a:extLst>
+                        <a:ext uri="{28A0092B-C50C-407E-A947-70E740481C1C}">
+                          <a14:useLocalDpi xmlns:a14="http://schemas.microsoft.com/office/drawing/2010/main" val="0"/>
+                        </a:ext>
+                      </a:extLst>
+                    </a:blip>
+                    <a:stretch>
+                      <a:fillRect/>
+                    </a:stretch>
+                  </pic:blipFill>
+                  <pic:spPr>
+                    <a:xfrm>
+                      <a:off x="0" y="0"/>
+                      <a:ext cx="7293934" cy="3535210"/>
+                    </a:xfrm>
+                    <a:prstGeom prst="rect">
+                      <a:avLst/>
+                    </a:prstGeom>
+                  </pic:spPr>
+                </pic:pic>
+              </a:graphicData>
+            </a:graphic>
+            <wp14:sizeRelH relativeFrom="margin">
+              <wp14:pctWidth>0</wp14:pctWidth>
+            </wp14:sizeRelH>
+            <wp14:sizeRelV relativeFrom="margin">
+              <wp14:pctHeight>0</wp14:pctHeight>
+            </wp14:sizeRelV>
+          </wp:anchor>
+        </w:drawing>
+      </w:r>
     </w:p>
     <w:p>
       <w:pPr>
@@ -1584,16 +8027,382 @@
     </w:p>
     <w:p>
       <w:pPr>
-        <w:pStyle w:val="Subtitle"/>
-        <w:jc w:val="right"/>
-        <w:rPr>
-          <w:rStyle w:val="Strong"/>
-          <w:color w:val="000000" w:themeColor="text1"/>
-          <w:sz w:val="24"/>
-          <w:szCs w:val="24"/>
-        </w:rPr>
-      </w:pPr>
+        <w:rPr>
+          <w:b/>
+          <w:bCs/>
+          <w:i/>
+          <w:iCs/>
+          <w:spacing w:val="5"/>
+        </w:rPr>
+      </w:pPr>
+      <w:r>
+        <w:rPr>
+          <w:rStyle w:val="BookTitle"/>
+        </w:rPr>
+        <w:drawing>
+          <wp:anchor distT="0" distB="0" distL="114300" distR="114300" simplePos="0" relativeHeight="251691008" behindDoc="0" locked="0" layoutInCell="1" allowOverlap="1" wp14:anchorId="45386291" wp14:editId="4158C172">
+            <wp:simplePos x="0" y="0"/>
+            <wp:positionH relativeFrom="page">
+              <wp:align>left</wp:align>
+            </wp:positionH>
+            <wp:positionV relativeFrom="paragraph">
+              <wp:posOffset>272400</wp:posOffset>
+            </wp:positionV>
+            <wp:extent cx="7548880" cy="4182110"/>
+            <wp:effectExtent l="0" t="0" r="0" b="8890"/>
+            <wp:wrapTopAndBottom/>
+            <wp:docPr id="39" name="Picture 39" descr="Text&#10;&#10;Description automatically generated"/>
+            <wp:cNvGraphicFramePr>
+              <a:graphicFrameLocks xmlns:a="http://schemas.openxmlformats.org/drawingml/2006/main" noChangeAspect="1"/>
+            </wp:cNvGraphicFramePr>
+            <a:graphic xmlns:a="http://schemas.openxmlformats.org/drawingml/2006/main">
+              <a:graphicData uri="http://schemas.openxmlformats.org/drawingml/2006/picture">
+                <pic:pic xmlns:pic="http://schemas.openxmlformats.org/drawingml/2006/picture">
+                  <pic:nvPicPr>
+                    <pic:cNvPr id="39" name="Picture 39" descr="Text&#10;&#10;Description automatically generated"/>
+                    <pic:cNvPicPr/>
+                  </pic:nvPicPr>
+                  <pic:blipFill>
+                    <a:blip r:embed="rId31">
+                      <a:extLst>
+                        <a:ext uri="{28A0092B-C50C-407E-A947-70E740481C1C}">
+                          <a14:useLocalDpi xmlns:a14="http://schemas.microsoft.com/office/drawing/2010/main" val="0"/>
+                        </a:ext>
+                      </a:extLst>
+                    </a:blip>
+                    <a:stretch>
+                      <a:fillRect/>
+                    </a:stretch>
+                  </pic:blipFill>
+                  <pic:spPr>
+                    <a:xfrm>
+                      <a:off x="0" y="0"/>
+                      <a:ext cx="7573718" cy="4196375"/>
+                    </a:xfrm>
+                    <a:prstGeom prst="rect">
+                      <a:avLst/>
+                    </a:prstGeom>
+                  </pic:spPr>
+                </pic:pic>
+              </a:graphicData>
+            </a:graphic>
+            <wp14:sizeRelH relativeFrom="margin">
+              <wp14:pctWidth>0</wp14:pctWidth>
+            </wp14:sizeRelH>
+            <wp14:sizeRelV relativeFrom="margin">
+              <wp14:pctHeight>0</wp14:pctHeight>
+            </wp14:sizeRelV>
+          </wp:anchor>
+        </w:drawing>
+      </w:r>
     </w:p>
+    <w:p/>
+    <w:p>
+      <w:r>
+        <w:lastRenderedPageBreak/>
+        <w:drawing>
+          <wp:anchor distT="0" distB="0" distL="114300" distR="114300" simplePos="0" relativeHeight="251693056" behindDoc="0" locked="0" layoutInCell="1" allowOverlap="1" wp14:anchorId="7DFBF728" wp14:editId="5B9631D2">
+            <wp:simplePos x="0" y="0"/>
+            <wp:positionH relativeFrom="page">
+              <wp:align>left</wp:align>
+            </wp:positionH>
+            <wp:positionV relativeFrom="paragraph">
+              <wp:posOffset>3817620</wp:posOffset>
+            </wp:positionV>
+            <wp:extent cx="7534910" cy="3721100"/>
+            <wp:effectExtent l="0" t="0" r="8890" b="0"/>
+            <wp:wrapTopAndBottom/>
+            <wp:docPr id="41" name="Picture 41" descr="Text&#10;&#10;Description automatically generated"/>
+            <wp:cNvGraphicFramePr>
+              <a:graphicFrameLocks xmlns:a="http://schemas.openxmlformats.org/drawingml/2006/main" noChangeAspect="1"/>
+            </wp:cNvGraphicFramePr>
+            <a:graphic xmlns:a="http://schemas.openxmlformats.org/drawingml/2006/main">
+              <a:graphicData uri="http://schemas.openxmlformats.org/drawingml/2006/picture">
+                <pic:pic xmlns:pic="http://schemas.openxmlformats.org/drawingml/2006/picture">
+                  <pic:nvPicPr>
+                    <pic:cNvPr id="41" name="Picture 41" descr="Text&#10;&#10;Description automatically generated"/>
+                    <pic:cNvPicPr/>
+                  </pic:nvPicPr>
+                  <pic:blipFill>
+                    <a:blip r:embed="rId32">
+                      <a:extLst>
+                        <a:ext uri="{28A0092B-C50C-407E-A947-70E740481C1C}">
+                          <a14:useLocalDpi xmlns:a14="http://schemas.microsoft.com/office/drawing/2010/main" val="0"/>
+                        </a:ext>
+                      </a:extLst>
+                    </a:blip>
+                    <a:stretch>
+                      <a:fillRect/>
+                    </a:stretch>
+                  </pic:blipFill>
+                  <pic:spPr>
+                    <a:xfrm>
+                      <a:off x="0" y="0"/>
+                      <a:ext cx="7534910" cy="3721100"/>
+                    </a:xfrm>
+                    <a:prstGeom prst="rect">
+                      <a:avLst/>
+                    </a:prstGeom>
+                  </pic:spPr>
+                </pic:pic>
+              </a:graphicData>
+            </a:graphic>
+            <wp14:sizeRelH relativeFrom="margin">
+              <wp14:pctWidth>0</wp14:pctWidth>
+            </wp14:sizeRelH>
+            <wp14:sizeRelV relativeFrom="margin">
+              <wp14:pctHeight>0</wp14:pctHeight>
+            </wp14:sizeRelV>
+          </wp:anchor>
+        </w:drawing>
+      </w:r>
+      <w:r>
+        <w:drawing>
+          <wp:anchor distT="0" distB="0" distL="114300" distR="114300" simplePos="0" relativeHeight="251692032" behindDoc="0" locked="0" layoutInCell="1" allowOverlap="1" wp14:anchorId="2D698CEE" wp14:editId="104DBB0C">
+            <wp:simplePos x="0" y="0"/>
+            <wp:positionH relativeFrom="page">
+              <wp:align>left</wp:align>
+            </wp:positionH>
+            <wp:positionV relativeFrom="paragraph">
+              <wp:posOffset>64</wp:posOffset>
+            </wp:positionV>
+            <wp:extent cx="7527851" cy="3814543"/>
+            <wp:effectExtent l="0" t="0" r="0" b="0"/>
+            <wp:wrapTopAndBottom/>
+            <wp:docPr id="40" name="Picture 40" descr="Text&#10;&#10;Description automatically generated"/>
+            <wp:cNvGraphicFramePr>
+              <a:graphicFrameLocks xmlns:a="http://schemas.openxmlformats.org/drawingml/2006/main" noChangeAspect="1"/>
+            </wp:cNvGraphicFramePr>
+            <a:graphic xmlns:a="http://schemas.openxmlformats.org/drawingml/2006/main">
+              <a:graphicData uri="http://schemas.openxmlformats.org/drawingml/2006/picture">
+                <pic:pic xmlns:pic="http://schemas.openxmlformats.org/drawingml/2006/picture">
+                  <pic:nvPicPr>
+                    <pic:cNvPr id="40" name="Picture 40" descr="Text&#10;&#10;Description automatically generated"/>
+                    <pic:cNvPicPr/>
+                  </pic:nvPicPr>
+                  <pic:blipFill>
+                    <a:blip r:embed="rId33">
+                      <a:extLst>
+                        <a:ext uri="{28A0092B-C50C-407E-A947-70E740481C1C}">
+                          <a14:useLocalDpi xmlns:a14="http://schemas.microsoft.com/office/drawing/2010/main" val="0"/>
+                        </a:ext>
+                      </a:extLst>
+                    </a:blip>
+                    <a:stretch>
+                      <a:fillRect/>
+                    </a:stretch>
+                  </pic:blipFill>
+                  <pic:spPr>
+                    <a:xfrm>
+                      <a:off x="0" y="0"/>
+                      <a:ext cx="7527851" cy="3814543"/>
+                    </a:xfrm>
+                    <a:prstGeom prst="rect">
+                      <a:avLst/>
+                    </a:prstGeom>
+                  </pic:spPr>
+                </pic:pic>
+              </a:graphicData>
+            </a:graphic>
+            <wp14:sizeRelH relativeFrom="margin">
+              <wp14:pctWidth>0</wp14:pctWidth>
+            </wp14:sizeRelH>
+            <wp14:sizeRelV relativeFrom="margin">
+              <wp14:pctHeight>0</wp14:pctHeight>
+            </wp14:sizeRelV>
+          </wp:anchor>
+        </w:drawing>
+      </w:r>
+    </w:p>
+    <w:p/>
+    <w:p/>
+    <w:p/>
+    <w:p/>
+    <w:p>
+      <w:r>
+        <w:lastRenderedPageBreak/>
+        <w:drawing>
+          <wp:anchor distT="0" distB="0" distL="114300" distR="114300" simplePos="0" relativeHeight="251695104" behindDoc="0" locked="0" layoutInCell="1" allowOverlap="1" wp14:anchorId="216AF291" wp14:editId="6632EE6B">
+            <wp:simplePos x="0" y="0"/>
+            <wp:positionH relativeFrom="page">
+              <wp:align>left</wp:align>
+            </wp:positionH>
+            <wp:positionV relativeFrom="paragraph">
+              <wp:posOffset>2713621</wp:posOffset>
+            </wp:positionV>
+            <wp:extent cx="7527290" cy="4953000"/>
+            <wp:effectExtent l="0" t="0" r="0" b="0"/>
+            <wp:wrapTopAndBottom/>
+            <wp:docPr id="43" name="Picture 43" descr="Text&#10;&#10;Description automatically generated"/>
+            <wp:cNvGraphicFramePr>
+              <a:graphicFrameLocks xmlns:a="http://schemas.openxmlformats.org/drawingml/2006/main" noChangeAspect="1"/>
+            </wp:cNvGraphicFramePr>
+            <a:graphic xmlns:a="http://schemas.openxmlformats.org/drawingml/2006/main">
+              <a:graphicData uri="http://schemas.openxmlformats.org/drawingml/2006/picture">
+                <pic:pic xmlns:pic="http://schemas.openxmlformats.org/drawingml/2006/picture">
+                  <pic:nvPicPr>
+                    <pic:cNvPr id="43" name="Picture 43" descr="Text&#10;&#10;Description automatically generated"/>
+                    <pic:cNvPicPr/>
+                  </pic:nvPicPr>
+                  <pic:blipFill>
+                    <a:blip r:embed="rId34">
+                      <a:extLst>
+                        <a:ext uri="{28A0092B-C50C-407E-A947-70E740481C1C}">
+                          <a14:useLocalDpi xmlns:a14="http://schemas.microsoft.com/office/drawing/2010/main" val="0"/>
+                        </a:ext>
+                      </a:extLst>
+                    </a:blip>
+                    <a:stretch>
+                      <a:fillRect/>
+                    </a:stretch>
+                  </pic:blipFill>
+                  <pic:spPr>
+                    <a:xfrm>
+                      <a:off x="0" y="0"/>
+                      <a:ext cx="7527290" cy="4953000"/>
+                    </a:xfrm>
+                    <a:prstGeom prst="rect">
+                      <a:avLst/>
+                    </a:prstGeom>
+                  </pic:spPr>
+                </pic:pic>
+              </a:graphicData>
+            </a:graphic>
+            <wp14:sizeRelH relativeFrom="margin">
+              <wp14:pctWidth>0</wp14:pctWidth>
+            </wp14:sizeRelH>
+            <wp14:sizeRelV relativeFrom="margin">
+              <wp14:pctHeight>0</wp14:pctHeight>
+            </wp14:sizeRelV>
+          </wp:anchor>
+        </w:drawing>
+      </w:r>
+      <w:r>
+        <w:drawing>
+          <wp:anchor distT="0" distB="0" distL="114300" distR="114300" simplePos="0" relativeHeight="251694080" behindDoc="0" locked="0" layoutInCell="1" allowOverlap="1" wp14:anchorId="5CA0A594" wp14:editId="78C39971">
+            <wp:simplePos x="0" y="0"/>
+            <wp:positionH relativeFrom="page">
+              <wp:align>right</wp:align>
+            </wp:positionH>
+            <wp:positionV relativeFrom="paragraph">
+              <wp:posOffset>44</wp:posOffset>
+            </wp:positionV>
+            <wp:extent cx="7517219" cy="2693836"/>
+            <wp:effectExtent l="0" t="0" r="7620" b="0"/>
+            <wp:wrapTopAndBottom/>
+            <wp:docPr id="42" name="Picture 42" descr="Text&#10;&#10;Description automatically generated"/>
+            <wp:cNvGraphicFramePr>
+              <a:graphicFrameLocks xmlns:a="http://schemas.openxmlformats.org/drawingml/2006/main" noChangeAspect="1"/>
+            </wp:cNvGraphicFramePr>
+            <a:graphic xmlns:a="http://schemas.openxmlformats.org/drawingml/2006/main">
+              <a:graphicData uri="http://schemas.openxmlformats.org/drawingml/2006/picture">
+                <pic:pic xmlns:pic="http://schemas.openxmlformats.org/drawingml/2006/picture">
+                  <pic:nvPicPr>
+                    <pic:cNvPr id="42" name="Picture 42" descr="Text&#10;&#10;Description automatically generated"/>
+                    <pic:cNvPicPr/>
+                  </pic:nvPicPr>
+                  <pic:blipFill>
+                    <a:blip r:embed="rId35">
+                      <a:extLst>
+                        <a:ext uri="{28A0092B-C50C-407E-A947-70E740481C1C}">
+                          <a14:useLocalDpi xmlns:a14="http://schemas.microsoft.com/office/drawing/2010/main" val="0"/>
+                        </a:ext>
+                      </a:extLst>
+                    </a:blip>
+                    <a:stretch>
+                      <a:fillRect/>
+                    </a:stretch>
+                  </pic:blipFill>
+                  <pic:spPr>
+                    <a:xfrm>
+                      <a:off x="0" y="0"/>
+                      <a:ext cx="7517219" cy="2693836"/>
+                    </a:xfrm>
+                    <a:prstGeom prst="rect">
+                      <a:avLst/>
+                    </a:prstGeom>
+                  </pic:spPr>
+                </pic:pic>
+              </a:graphicData>
+            </a:graphic>
+            <wp14:sizeRelH relativeFrom="margin">
+              <wp14:pctWidth>0</wp14:pctWidth>
+            </wp14:sizeRelH>
+            <wp14:sizeRelV relativeFrom="margin">
+              <wp14:pctHeight>0</wp14:pctHeight>
+            </wp14:sizeRelV>
+          </wp:anchor>
+        </w:drawing>
+      </w:r>
+    </w:p>
+    <w:p/>
+    <w:p/>
+    <w:p/>
+    <w:p>
+      <w:r>
+        <w:lastRenderedPageBreak/>
+        <w:drawing>
+          <wp:anchor distT="0" distB="0" distL="114300" distR="114300" simplePos="0" relativeHeight="251696128" behindDoc="0" locked="0" layoutInCell="1" allowOverlap="1" wp14:anchorId="13230DF3" wp14:editId="3DE56590">
+            <wp:simplePos x="0" y="0"/>
+            <wp:positionH relativeFrom="page">
+              <wp:align>left</wp:align>
+            </wp:positionH>
+            <wp:positionV relativeFrom="paragraph">
+              <wp:posOffset>37</wp:posOffset>
+            </wp:positionV>
+            <wp:extent cx="7517219" cy="4843270"/>
+            <wp:effectExtent l="0" t="0" r="7620" b="0"/>
+            <wp:wrapTopAndBottom/>
+            <wp:docPr id="44" name="Picture 44" descr="Text&#10;&#10;Description automatically generated"/>
+            <wp:cNvGraphicFramePr>
+              <a:graphicFrameLocks xmlns:a="http://schemas.openxmlformats.org/drawingml/2006/main" noChangeAspect="1"/>
+            </wp:cNvGraphicFramePr>
+            <a:graphic xmlns:a="http://schemas.openxmlformats.org/drawingml/2006/main">
+              <a:graphicData uri="http://schemas.openxmlformats.org/drawingml/2006/picture">
+                <pic:pic xmlns:pic="http://schemas.openxmlformats.org/drawingml/2006/picture">
+                  <pic:nvPicPr>
+                    <pic:cNvPr id="44" name="Picture 44" descr="Text&#10;&#10;Description automatically generated"/>
+                    <pic:cNvPicPr/>
+                  </pic:nvPicPr>
+                  <pic:blipFill>
+                    <a:blip r:embed="rId36">
+                      <a:extLst>
+                        <a:ext uri="{28A0092B-C50C-407E-A947-70E740481C1C}">
+                          <a14:useLocalDpi xmlns:a14="http://schemas.microsoft.com/office/drawing/2010/main" val="0"/>
+                        </a:ext>
+                      </a:extLst>
+                    </a:blip>
+                    <a:stretch>
+                      <a:fillRect/>
+                    </a:stretch>
+                  </pic:blipFill>
+                  <pic:spPr>
+                    <a:xfrm>
+                      <a:off x="0" y="0"/>
+                      <a:ext cx="7517219" cy="4843270"/>
+                    </a:xfrm>
+                    <a:prstGeom prst="rect">
+                      <a:avLst/>
+                    </a:prstGeom>
+                  </pic:spPr>
+                </pic:pic>
+              </a:graphicData>
+            </a:graphic>
+            <wp14:sizeRelH relativeFrom="margin">
+              <wp14:pctWidth>0</wp14:pctWidth>
+            </wp14:sizeRelH>
+            <wp14:sizeRelV relativeFrom="margin">
+              <wp14:pctHeight>0</wp14:pctHeight>
+            </wp14:sizeRelV>
+          </wp:anchor>
+        </w:drawing>
+      </w:r>
+    </w:p>
+    <w:p/>
+    <w:p/>
+    <w:p/>
+    <w:p/>
+    <w:p/>
     <w:sectPr>
       <w:pgSz w:w="11906" w:h="16838"/>
       <w:pgMar w:top="1417" w:right="1417" w:bottom="1417" w:left="1417" w:header="708" w:footer="708" w:gutter="0"/>
@@ -1604,15 +8413,407 @@
 </w:document>
 </file>
 
+<file path=word/endnotes.xml><?xml version="1.0" encoding="utf-8"?>
+<w:endnotes xmlns:wpc="http://schemas.microsoft.com/office/word/2010/wordprocessingCanvas" xmlns:cx="http://schemas.microsoft.com/office/drawing/2014/chartex" xmlns:cx1="http://schemas.microsoft.com/office/drawing/2015/9/8/chartex" xmlns:cx2="http://schemas.microsoft.com/office/drawing/2015/10/21/chartex" xmlns:cx3="http://schemas.microsoft.com/office/drawing/2016/5/9/chartex" xmlns:cx4="http://schemas.microsoft.com/office/drawing/2016/5/10/chartex" xmlns:cx5="http://schemas.microsoft.com/office/drawing/2016/5/11/chartex" xmlns:cx6="http://schemas.microsoft.com/office/drawing/2016/5/12/chartex" xmlns:cx7="http://schemas.microsoft.com/office/drawing/2016/5/13/chartex" xmlns:cx8="http://schemas.microsoft.com/office/drawing/2016/5/14/chartex" xmlns:mc="http://schemas.openxmlformats.org/markup-compatibility/2006" xmlns:aink="http://schemas.microsoft.com/office/drawing/2016/ink" xmlns:am3d="http://schemas.microsoft.com/office/drawing/2017/model3d" xmlns:o="urn:schemas-microsoft-com:office:office" xmlns:r="http://schemas.openxmlformats.org/officeDocument/2006/relationships" xmlns:m="http://schemas.openxmlformats.org/officeDocument/2006/math" xmlns:v="urn:schemas-microsoft-com:vml" xmlns:wp14="http://schemas.microsoft.com/office/word/2010/wordprocessingDrawing" xmlns:wp="http://schemas.openxmlformats.org/drawingml/2006/wordprocessingDrawing" xmlns:w10="urn:schemas-microsoft-com:office:word" xmlns:w="http://schemas.openxmlformats.org/wordprocessingml/2006/main" xmlns:w14="http://schemas.microsoft.com/office/word/2010/wordml" xmlns:w15="http://schemas.microsoft.com/office/word/2012/wordml" xmlns:w16cex="http://schemas.microsoft.com/office/word/2018/wordml/cex" xmlns:w16cid="http://schemas.microsoft.com/office/word/2016/wordml/cid" xmlns:w16="http://schemas.microsoft.com/office/word/2018/wordml" xmlns:w16sdtdh="http://schemas.microsoft.com/office/word/2020/wordml/sdtdatahash" xmlns:w16se="http://schemas.microsoft.com/office/word/2015/wordml/symex" xmlns:wpg="http://schemas.microsoft.com/office/word/2010/wordprocessingGroup" xmlns:wpi="http://schemas.microsoft.com/office/word/2010/wordprocessingInk" xmlns:wne="http://schemas.microsoft.com/office/word/2006/wordml" xmlns:wps="http://schemas.microsoft.com/office/word/2010/wordprocessingShape" mc:Ignorable="w14 w15 w16se w16cid w16 w16cex w16sdtdh wp14">
+  <w:endnote w:type="separator" w:id="-1">
+    <w:p>
+      <w:pPr>
+        <w:spacing w:after="0" w:line="240" w:lineRule="auto"/>
+      </w:pPr>
+      <w:r>
+        <w:separator/>
+      </w:r>
+    </w:p>
+  </w:endnote>
+  <w:endnote w:type="continuationSeparator" w:id="0">
+    <w:p>
+      <w:pPr>
+        <w:spacing w:after="0" w:line="240" w:lineRule="auto"/>
+      </w:pPr>
+      <w:r>
+        <w:continuationSeparator/>
+      </w:r>
+    </w:p>
+  </w:endnote>
+</w:endnotes>
+</file>
+
+<file path=word/footnotes.xml><?xml version="1.0" encoding="utf-8"?>
+<w:footnotes xmlns:wpc="http://schemas.microsoft.com/office/word/2010/wordprocessingCanvas" xmlns:cx="http://schemas.microsoft.com/office/drawing/2014/chartex" xmlns:cx1="http://schemas.microsoft.com/office/drawing/2015/9/8/chartex" xmlns:cx2="http://schemas.microsoft.com/office/drawing/2015/10/21/chartex" xmlns:cx3="http://schemas.microsoft.com/office/drawing/2016/5/9/chartex" xmlns:cx4="http://schemas.microsoft.com/office/drawing/2016/5/10/chartex" xmlns:cx5="http://schemas.microsoft.com/office/drawing/2016/5/11/chartex" xmlns:cx6="http://schemas.microsoft.com/office/drawing/2016/5/12/chartex" xmlns:cx7="http://schemas.microsoft.com/office/drawing/2016/5/13/chartex" xmlns:cx8="http://schemas.microsoft.com/office/drawing/2016/5/14/chartex" xmlns:mc="http://schemas.openxmlformats.org/markup-compatibility/2006" xmlns:aink="http://schemas.microsoft.com/office/drawing/2016/ink" xmlns:am3d="http://schemas.microsoft.com/office/drawing/2017/model3d" xmlns:o="urn:schemas-microsoft-com:office:office" xmlns:r="http://schemas.openxmlformats.org/officeDocument/2006/relationships" xmlns:m="http://schemas.openxmlformats.org/officeDocument/2006/math" xmlns:v="urn:schemas-microsoft-com:vml" xmlns:wp14="http://schemas.microsoft.com/office/word/2010/wordprocessingDrawing" xmlns:wp="http://schemas.openxmlformats.org/drawingml/2006/wordprocessingDrawing" xmlns:w10="urn:schemas-microsoft-com:office:word" xmlns:w="http://schemas.openxmlformats.org/wordprocessingml/2006/main" xmlns:w14="http://schemas.microsoft.com/office/word/2010/wordml" xmlns:w15="http://schemas.microsoft.com/office/word/2012/wordml" xmlns:w16cex="http://schemas.microsoft.com/office/word/2018/wordml/cex" xmlns:w16cid="http://schemas.microsoft.com/office/word/2016/wordml/cid" xmlns:w16="http://schemas.microsoft.com/office/word/2018/wordml" xmlns:w16sdtdh="http://schemas.microsoft.com/office/word/2020/wordml/sdtdatahash" xmlns:w16se="http://schemas.microsoft.com/office/word/2015/wordml/symex" xmlns:wpg="http://schemas.microsoft.com/office/word/2010/wordprocessingGroup" xmlns:wpi="http://schemas.microsoft.com/office/word/2010/wordprocessingInk" xmlns:wne="http://schemas.microsoft.com/office/word/2006/wordml" xmlns:wps="http://schemas.microsoft.com/office/word/2010/wordprocessingShape" mc:Ignorable="w14 w15 w16se w16cid w16 w16cex w16sdtdh wp14">
+  <w:footnote w:type="separator" w:id="-1">
+    <w:p>
+      <w:pPr>
+        <w:spacing w:after="0" w:line="240" w:lineRule="auto"/>
+      </w:pPr>
+      <w:r>
+        <w:separator/>
+      </w:r>
+    </w:p>
+  </w:footnote>
+  <w:footnote w:type="continuationSeparator" w:id="0">
+    <w:p>
+      <w:pPr>
+        <w:spacing w:after="0" w:line="240" w:lineRule="auto"/>
+      </w:pPr>
+      <w:r>
+        <w:continuationSeparator/>
+      </w:r>
+    </w:p>
+  </w:footnote>
+</w:footnotes>
+</file>
+
 <file path=word/numbering.xml><?xml version="1.0" encoding="utf-8"?>
 <w:numbering xmlns:wpc="http://schemas.microsoft.com/office/word/2010/wordprocessingCanvas" xmlns:cx="http://schemas.microsoft.com/office/drawing/2014/chartex" xmlns:cx1="http://schemas.microsoft.com/office/drawing/2015/9/8/chartex" xmlns:cx2="http://schemas.microsoft.com/office/drawing/2015/10/21/chartex" xmlns:cx3="http://schemas.microsoft.com/office/drawing/2016/5/9/chartex" xmlns:cx4="http://schemas.microsoft.com/office/drawing/2016/5/10/chartex" xmlns:cx5="http://schemas.microsoft.com/office/drawing/2016/5/11/chartex" xmlns:cx6="http://schemas.microsoft.com/office/drawing/2016/5/12/chartex" xmlns:cx7="http://schemas.microsoft.com/office/drawing/2016/5/13/chartex" xmlns:cx8="http://schemas.microsoft.com/office/drawing/2016/5/14/chartex" xmlns:mc="http://schemas.openxmlformats.org/markup-compatibility/2006" xmlns:aink="http://schemas.microsoft.com/office/drawing/2016/ink" xmlns:am3d="http://schemas.microsoft.com/office/drawing/2017/model3d" xmlns:o="urn:schemas-microsoft-com:office:office" xmlns:r="http://schemas.openxmlformats.org/officeDocument/2006/relationships" xmlns:m="http://schemas.openxmlformats.org/officeDocument/2006/math" xmlns:v="urn:schemas-microsoft-com:vml" xmlns:wp14="http://schemas.microsoft.com/office/word/2010/wordprocessingDrawing" xmlns:wp="http://schemas.openxmlformats.org/drawingml/2006/wordprocessingDrawing" xmlns:w10="urn:schemas-microsoft-com:office:word" xmlns:w="http://schemas.openxmlformats.org/wordprocessingml/2006/main" xmlns:w14="http://schemas.microsoft.com/office/word/2010/wordml" xmlns:w15="http://schemas.microsoft.com/office/word/2012/wordml" xmlns:w16cex="http://schemas.microsoft.com/office/word/2018/wordml/cex" xmlns:w16cid="http://schemas.microsoft.com/office/word/2016/wordml/cid" xmlns:w16="http://schemas.microsoft.com/office/word/2018/wordml" xmlns:w16sdtdh="http://schemas.microsoft.com/office/word/2020/wordml/sdtdatahash" xmlns:w16se="http://schemas.microsoft.com/office/word/2015/wordml/symex" xmlns:wpg="http://schemas.microsoft.com/office/word/2010/wordprocessingGroup" xmlns:wpi="http://schemas.microsoft.com/office/word/2010/wordprocessingInk" xmlns:wne="http://schemas.microsoft.com/office/word/2006/wordml" xmlns:wps="http://schemas.microsoft.com/office/word/2010/wordprocessingShape" mc:Ignorable="w14 w15 w16se w16cid w16 w16cex w16sdtdh wp14">
   <w:abstractNum w:abstractNumId="0" w15:restartNumberingAfterBreak="0">
+    <w:nsid w:val="054A249F"/>
+    <w:multiLevelType w:val="multilevel"/>
+    <w:tmpl w:val="57748FBC"/>
+    <w:lvl w:ilvl="0">
+      <w:start w:val="1"/>
+      <w:numFmt w:val="bullet"/>
+      <w:lvlText w:val=""/>
+      <w:lvlJc w:val="left"/>
+      <w:pPr>
+        <w:ind w:left="720" w:hanging="360"/>
+      </w:pPr>
+      <w:rPr>
+        <w:rFonts w:ascii="Symbol" w:hAnsi="Symbol" w:hint="default"/>
+        <w:color w:val="auto"/>
+      </w:rPr>
+    </w:lvl>
+    <w:lvl w:ilvl="1">
+      <w:start w:val="1"/>
+      <w:numFmt w:val="bullet"/>
+      <w:lvlText w:val=""/>
+      <w:lvlJc w:val="left"/>
+      <w:pPr>
+        <w:ind w:left="1440" w:hanging="360"/>
+      </w:pPr>
+      <w:rPr>
+        <w:rFonts w:ascii="Wingdings" w:hAnsi="Wingdings" w:hint="default"/>
+      </w:rPr>
+    </w:lvl>
+    <w:lvl w:ilvl="2">
+      <w:start w:val="1"/>
+      <w:numFmt w:val="bullet"/>
+      <w:lvlText w:val="o"/>
+      <w:lvlJc w:val="left"/>
+      <w:pPr>
+        <w:ind w:left="2160" w:hanging="360"/>
+      </w:pPr>
+      <w:rPr>
+        <w:rFonts w:ascii="Courier New" w:hAnsi="Courier New" w:cs="Courier New" w:hint="default"/>
+      </w:rPr>
+    </w:lvl>
+    <w:lvl w:ilvl="3">
+      <w:start w:val="1"/>
+      <w:numFmt w:val="bullet"/>
+      <w:lvlText w:val=""/>
+      <w:lvlJc w:val="left"/>
+      <w:pPr>
+        <w:ind w:left="2880" w:hanging="360"/>
+      </w:pPr>
+      <w:rPr>
+        <w:rFonts w:ascii="Symbol" w:hAnsi="Symbol" w:hint="default"/>
+      </w:rPr>
+    </w:lvl>
+    <w:lvl w:ilvl="4">
+      <w:start w:val="1"/>
+      <w:numFmt w:val="bullet"/>
+      <w:lvlText w:val="o"/>
+      <w:lvlJc w:val="left"/>
+      <w:pPr>
+        <w:ind w:left="3600" w:hanging="360"/>
+      </w:pPr>
+      <w:rPr>
+        <w:rFonts w:ascii="Courier New" w:hAnsi="Courier New" w:cs="Courier New" w:hint="default"/>
+      </w:rPr>
+    </w:lvl>
+    <w:lvl w:ilvl="5">
+      <w:start w:val="1"/>
+      <w:numFmt w:val="bullet"/>
+      <w:lvlText w:val=""/>
+      <w:lvlJc w:val="left"/>
+      <w:pPr>
+        <w:ind w:left="4320" w:hanging="360"/>
+      </w:pPr>
+      <w:rPr>
+        <w:rFonts w:ascii="Wingdings" w:hAnsi="Wingdings" w:hint="default"/>
+      </w:rPr>
+    </w:lvl>
+    <w:lvl w:ilvl="6">
+      <w:start w:val="1"/>
+      <w:numFmt w:val="bullet"/>
+      <w:lvlText w:val=""/>
+      <w:lvlJc w:val="left"/>
+      <w:pPr>
+        <w:ind w:left="5040" w:hanging="360"/>
+      </w:pPr>
+      <w:rPr>
+        <w:rFonts w:ascii="Symbol" w:hAnsi="Symbol" w:hint="default"/>
+      </w:rPr>
+    </w:lvl>
+    <w:lvl w:ilvl="7">
+      <w:start w:val="1"/>
+      <w:numFmt w:val="bullet"/>
+      <w:lvlText w:val="o"/>
+      <w:lvlJc w:val="left"/>
+      <w:pPr>
+        <w:ind w:left="5760" w:hanging="360"/>
+      </w:pPr>
+      <w:rPr>
+        <w:rFonts w:ascii="Courier New" w:hAnsi="Courier New" w:cs="Courier New" w:hint="default"/>
+      </w:rPr>
+    </w:lvl>
+    <w:lvl w:ilvl="8">
+      <w:start w:val="1"/>
+      <w:numFmt w:val="bullet"/>
+      <w:lvlText w:val=""/>
+      <w:lvlJc w:val="left"/>
+      <w:pPr>
+        <w:ind w:left="6480" w:hanging="360"/>
+      </w:pPr>
+      <w:rPr>
+        <w:rFonts w:ascii="Wingdings" w:hAnsi="Wingdings" w:hint="default"/>
+      </w:rPr>
+    </w:lvl>
+  </w:abstractNum>
+  <w:abstractNum w:abstractNumId="1" w15:restartNumberingAfterBreak="0">
+    <w:nsid w:val="14924856"/>
+    <w:multiLevelType w:val="multilevel"/>
+    <w:tmpl w:val="57748FBC"/>
+    <w:lvl w:ilvl="0">
+      <w:start w:val="1"/>
+      <w:numFmt w:val="bullet"/>
+      <w:lvlText w:val=""/>
+      <w:lvlJc w:val="left"/>
+      <w:pPr>
+        <w:ind w:left="720" w:hanging="360"/>
+      </w:pPr>
+      <w:rPr>
+        <w:rFonts w:ascii="Symbol" w:hAnsi="Symbol" w:hint="default"/>
+        <w:color w:val="auto"/>
+      </w:rPr>
+    </w:lvl>
+    <w:lvl w:ilvl="1">
+      <w:start w:val="1"/>
+      <w:numFmt w:val="bullet"/>
+      <w:lvlText w:val=""/>
+      <w:lvlJc w:val="left"/>
+      <w:pPr>
+        <w:ind w:left="1440" w:hanging="360"/>
+      </w:pPr>
+      <w:rPr>
+        <w:rFonts w:ascii="Wingdings" w:hAnsi="Wingdings" w:hint="default"/>
+      </w:rPr>
+    </w:lvl>
+    <w:lvl w:ilvl="2">
+      <w:start w:val="1"/>
+      <w:numFmt w:val="bullet"/>
+      <w:lvlText w:val="o"/>
+      <w:lvlJc w:val="left"/>
+      <w:pPr>
+        <w:ind w:left="2160" w:hanging="360"/>
+      </w:pPr>
+      <w:rPr>
+        <w:rFonts w:ascii="Courier New" w:hAnsi="Courier New" w:cs="Courier New" w:hint="default"/>
+      </w:rPr>
+    </w:lvl>
+    <w:lvl w:ilvl="3">
+      <w:start w:val="1"/>
+      <w:numFmt w:val="bullet"/>
+      <w:lvlText w:val=""/>
+      <w:lvlJc w:val="left"/>
+      <w:pPr>
+        <w:ind w:left="2880" w:hanging="360"/>
+      </w:pPr>
+      <w:rPr>
+        <w:rFonts w:ascii="Symbol" w:hAnsi="Symbol" w:hint="default"/>
+      </w:rPr>
+    </w:lvl>
+    <w:lvl w:ilvl="4">
+      <w:start w:val="1"/>
+      <w:numFmt w:val="bullet"/>
+      <w:lvlText w:val="o"/>
+      <w:lvlJc w:val="left"/>
+      <w:pPr>
+        <w:ind w:left="3600" w:hanging="360"/>
+      </w:pPr>
+      <w:rPr>
+        <w:rFonts w:ascii="Courier New" w:hAnsi="Courier New" w:cs="Courier New" w:hint="default"/>
+      </w:rPr>
+    </w:lvl>
+    <w:lvl w:ilvl="5">
+      <w:start w:val="1"/>
+      <w:numFmt w:val="bullet"/>
+      <w:lvlText w:val=""/>
+      <w:lvlJc w:val="left"/>
+      <w:pPr>
+        <w:ind w:left="4320" w:hanging="360"/>
+      </w:pPr>
+      <w:rPr>
+        <w:rFonts w:ascii="Wingdings" w:hAnsi="Wingdings" w:hint="default"/>
+      </w:rPr>
+    </w:lvl>
+    <w:lvl w:ilvl="6">
+      <w:start w:val="1"/>
+      <w:numFmt w:val="bullet"/>
+      <w:lvlText w:val=""/>
+      <w:lvlJc w:val="left"/>
+      <w:pPr>
+        <w:ind w:left="5040" w:hanging="360"/>
+      </w:pPr>
+      <w:rPr>
+        <w:rFonts w:ascii="Symbol" w:hAnsi="Symbol" w:hint="default"/>
+      </w:rPr>
+    </w:lvl>
+    <w:lvl w:ilvl="7">
+      <w:start w:val="1"/>
+      <w:numFmt w:val="bullet"/>
+      <w:lvlText w:val="o"/>
+      <w:lvlJc w:val="left"/>
+      <w:pPr>
+        <w:ind w:left="5760" w:hanging="360"/>
+      </w:pPr>
+      <w:rPr>
+        <w:rFonts w:ascii="Courier New" w:hAnsi="Courier New" w:cs="Courier New" w:hint="default"/>
+      </w:rPr>
+    </w:lvl>
+    <w:lvl w:ilvl="8">
+      <w:start w:val="1"/>
+      <w:numFmt w:val="bullet"/>
+      <w:lvlText w:val=""/>
+      <w:lvlJc w:val="left"/>
+      <w:pPr>
+        <w:ind w:left="6480" w:hanging="360"/>
+      </w:pPr>
+      <w:rPr>
+        <w:rFonts w:ascii="Wingdings" w:hAnsi="Wingdings" w:hint="default"/>
+      </w:rPr>
+    </w:lvl>
+  </w:abstractNum>
+  <w:abstractNum w:abstractNumId="2" w15:restartNumberingAfterBreak="0">
     <w:nsid w:val="2AD02B7D"/>
     <w:multiLevelType w:val="multilevel"/>
     <w:tmpl w:val="0809001D"/>
     <w:numStyleLink w:val="Style1"/>
   </w:abstractNum>
-  <w:abstractNum w:abstractNumId="1" w15:restartNumberingAfterBreak="0">
+  <w:abstractNum w:abstractNumId="3" w15:restartNumberingAfterBreak="0">
+    <w:nsid w:val="55B123B9"/>
+    <w:multiLevelType w:val="multilevel"/>
+    <w:tmpl w:val="57748FBC"/>
+    <w:lvl w:ilvl="0">
+      <w:start w:val="1"/>
+      <w:numFmt w:val="bullet"/>
+      <w:lvlText w:val=""/>
+      <w:lvlJc w:val="left"/>
+      <w:pPr>
+        <w:ind w:left="720" w:hanging="360"/>
+      </w:pPr>
+      <w:rPr>
+        <w:rFonts w:ascii="Symbol" w:hAnsi="Symbol" w:hint="default"/>
+        <w:color w:val="auto"/>
+      </w:rPr>
+    </w:lvl>
+    <w:lvl w:ilvl="1">
+      <w:start w:val="1"/>
+      <w:numFmt w:val="bullet"/>
+      <w:lvlText w:val=""/>
+      <w:lvlJc w:val="left"/>
+      <w:pPr>
+        <w:ind w:left="1440" w:hanging="360"/>
+      </w:pPr>
+      <w:rPr>
+        <w:rFonts w:ascii="Wingdings" w:hAnsi="Wingdings" w:hint="default"/>
+      </w:rPr>
+    </w:lvl>
+    <w:lvl w:ilvl="2">
+      <w:start w:val="1"/>
+      <w:numFmt w:val="bullet"/>
+      <w:lvlText w:val="o"/>
+      <w:lvlJc w:val="left"/>
+      <w:pPr>
+        <w:ind w:left="2160" w:hanging="360"/>
+      </w:pPr>
+      <w:rPr>
+        <w:rFonts w:ascii="Courier New" w:hAnsi="Courier New" w:cs="Courier New" w:hint="default"/>
+      </w:rPr>
+    </w:lvl>
+    <w:lvl w:ilvl="3">
+      <w:start w:val="1"/>
+      <w:numFmt w:val="bullet"/>
+      <w:lvlText w:val=""/>
+      <w:lvlJc w:val="left"/>
+      <w:pPr>
+        <w:ind w:left="2880" w:hanging="360"/>
+      </w:pPr>
+      <w:rPr>
+        <w:rFonts w:ascii="Symbol" w:hAnsi="Symbol" w:hint="default"/>
+      </w:rPr>
+    </w:lvl>
+    <w:lvl w:ilvl="4">
+      <w:start w:val="1"/>
+      <w:numFmt w:val="bullet"/>
+      <w:lvlText w:val="o"/>
+      <w:lvlJc w:val="left"/>
+      <w:pPr>
+        <w:ind w:left="3600" w:hanging="360"/>
+      </w:pPr>
+      <w:rPr>
+        <w:rFonts w:ascii="Courier New" w:hAnsi="Courier New" w:cs="Courier New" w:hint="default"/>
+      </w:rPr>
+    </w:lvl>
+    <w:lvl w:ilvl="5">
+      <w:start w:val="1"/>
+      <w:numFmt w:val="bullet"/>
+      <w:lvlText w:val=""/>
+      <w:lvlJc w:val="left"/>
+      <w:pPr>
+        <w:ind w:left="4320" w:hanging="360"/>
+      </w:pPr>
+      <w:rPr>
+        <w:rFonts w:ascii="Wingdings" w:hAnsi="Wingdings" w:hint="default"/>
+      </w:rPr>
+    </w:lvl>
+    <w:lvl w:ilvl="6">
+      <w:start w:val="1"/>
+      <w:numFmt w:val="bullet"/>
+      <w:lvlText w:val=""/>
+      <w:lvlJc w:val="left"/>
+      <w:pPr>
+        <w:ind w:left="5040" w:hanging="360"/>
+      </w:pPr>
+      <w:rPr>
+        <w:rFonts w:ascii="Symbol" w:hAnsi="Symbol" w:hint="default"/>
+      </w:rPr>
+    </w:lvl>
+    <w:lvl w:ilvl="7">
+      <w:start w:val="1"/>
+      <w:numFmt w:val="bullet"/>
+      <w:lvlText w:val="o"/>
+      <w:lvlJc w:val="left"/>
+      <w:pPr>
+        <w:ind w:left="5760" w:hanging="360"/>
+      </w:pPr>
+      <w:rPr>
+        <w:rFonts w:ascii="Courier New" w:hAnsi="Courier New" w:cs="Courier New" w:hint="default"/>
+      </w:rPr>
+    </w:lvl>
+    <w:lvl w:ilvl="8">
+      <w:start w:val="1"/>
+      <w:numFmt w:val="bullet"/>
+      <w:lvlText w:val=""/>
+      <w:lvlJc w:val="left"/>
+      <w:pPr>
+        <w:ind w:left="6480" w:hanging="360"/>
+      </w:pPr>
+      <w:rPr>
+        <w:rFonts w:ascii="Wingdings" w:hAnsi="Wingdings" w:hint="default"/>
+      </w:rPr>
+    </w:lvl>
+  </w:abstractNum>
+  <w:abstractNum w:abstractNumId="4" w15:restartNumberingAfterBreak="0">
     <w:nsid w:val="565E2989"/>
     <w:multiLevelType w:val="multilevel"/>
     <w:tmpl w:val="0809001D"/>
@@ -1699,7 +8900,7 @@
       </w:pPr>
     </w:lvl>
   </w:abstractNum>
-  <w:abstractNum w:abstractNumId="2" w15:restartNumberingAfterBreak="0">
+  <w:abstractNum w:abstractNumId="5" w15:restartNumberingAfterBreak="0">
     <w:nsid w:val="68456AD7"/>
     <w:multiLevelType w:val="multilevel"/>
     <w:tmpl w:val="0809001D"/>
@@ -1785,7 +8986,7 @@
       </w:pPr>
     </w:lvl>
   </w:abstractNum>
-  <w:abstractNum w:abstractNumId="3" w15:restartNumberingAfterBreak="0">
+  <w:abstractNum w:abstractNumId="6" w15:restartNumberingAfterBreak="0">
     <w:nsid w:val="68FE22BD"/>
     <w:multiLevelType w:val="multilevel"/>
     <w:tmpl w:val="08090023"/>
@@ -1881,7 +9082,7 @@
       </w:pPr>
     </w:lvl>
   </w:abstractNum>
-  <w:abstractNum w:abstractNumId="4" w15:restartNumberingAfterBreak="0">
+  <w:abstractNum w:abstractNumId="7" w15:restartNumberingAfterBreak="0">
     <w:nsid w:val="728C46EB"/>
     <w:multiLevelType w:val="hybridMultilevel"/>
     <w:tmpl w:val="F50A152E"/>
@@ -1967,7 +9168,7 @@
       </w:pPr>
     </w:lvl>
   </w:abstractNum>
-  <w:abstractNum w:abstractNumId="5" w15:restartNumberingAfterBreak="0">
+  <w:abstractNum w:abstractNumId="8" w15:restartNumberingAfterBreak="0">
     <w:nsid w:val="76585133"/>
     <w:multiLevelType w:val="hybridMultilevel"/>
     <w:tmpl w:val="9460CBAE"/>
@@ -2053,7 +9254,7 @@
       </w:pPr>
     </w:lvl>
   </w:abstractNum>
-  <w:abstractNum w:abstractNumId="6" w15:restartNumberingAfterBreak="0">
+  <w:abstractNum w:abstractNumId="9" w15:restartNumberingAfterBreak="0">
     <w:nsid w:val="7C51723D"/>
     <w:multiLevelType w:val="hybridMultilevel"/>
     <w:tmpl w:val="688AD996"/>
@@ -2143,25 +9344,34 @@
     </w:lvl>
   </w:abstractNum>
   <w:num w:numId="1">
+    <w:abstractNumId w:val="5"/>
+  </w:num>
+  <w:num w:numId="2">
+    <w:abstractNumId w:val="6"/>
+  </w:num>
+  <w:num w:numId="3">
+    <w:abstractNumId w:val="4"/>
+  </w:num>
+  <w:num w:numId="4">
     <w:abstractNumId w:val="2"/>
   </w:num>
-  <w:num w:numId="2">
-    <w:abstractNumId w:val="3"/>
+  <w:num w:numId="5">
+    <w:abstractNumId w:val="9"/>
   </w:num>
-  <w:num w:numId="3">
+  <w:num w:numId="6">
+    <w:abstractNumId w:val="7"/>
+  </w:num>
+  <w:num w:numId="7">
+    <w:abstractNumId w:val="8"/>
+  </w:num>
+  <w:num w:numId="8">
     <w:abstractNumId w:val="1"/>
   </w:num>
-  <w:num w:numId="4">
+  <w:num w:numId="9">
     <w:abstractNumId w:val="0"/>
   </w:num>
-  <w:num w:numId="5">
-    <w:abstractNumId w:val="6"/>
-  </w:num>
-  <w:num w:numId="6">
-    <w:abstractNumId w:val="4"/>
-  </w:num>
-  <w:num w:numId="7">
-    <w:abstractNumId w:val="5"/>
+  <w:num w:numId="10">
+    <w:abstractNumId w:val="3"/>
   </w:num>
 </w:numbering>
 </file>
@@ -3071,6 +10281,50 @@
       </w:numPr>
     </w:pPr>
   </w:style>
+  <w:style w:type="paragraph" w:styleId="Header">
+    <w:name w:val="header"/>
+    <w:basedOn w:val="Normal"/>
+    <w:link w:val="HeaderChar"/>
+    <w:uiPriority w:val="99"/>
+    <w:unhideWhenUsed/>
+    <w:rsid w:val="004F17BD"/>
+    <w:pPr>
+      <w:tabs>
+        <w:tab w:val="center" w:pos="4536"/>
+        <w:tab w:val="right" w:pos="9072"/>
+      </w:tabs>
+      <w:spacing w:after="0" w:line="240" w:lineRule="auto"/>
+    </w:pPr>
+  </w:style>
+  <w:style w:type="character" w:customStyle="1" w:styleId="HeaderChar">
+    <w:name w:val="Header Char"/>
+    <w:basedOn w:val="DefaultParagraphFont"/>
+    <w:link w:val="Header"/>
+    <w:uiPriority w:val="99"/>
+    <w:rsid w:val="004F17BD"/>
+  </w:style>
+  <w:style w:type="paragraph" w:styleId="Footer">
+    <w:name w:val="footer"/>
+    <w:basedOn w:val="Normal"/>
+    <w:link w:val="FooterChar"/>
+    <w:uiPriority w:val="99"/>
+    <w:unhideWhenUsed/>
+    <w:rsid w:val="004F17BD"/>
+    <w:pPr>
+      <w:tabs>
+        <w:tab w:val="center" w:pos="4536"/>
+        <w:tab w:val="right" w:pos="9072"/>
+      </w:tabs>
+      <w:spacing w:after="0" w:line="240" w:lineRule="auto"/>
+    </w:pPr>
+  </w:style>
+  <w:style w:type="character" w:customStyle="1" w:styleId="FooterChar">
+    <w:name w:val="Footer Char"/>
+    <w:basedOn w:val="DefaultParagraphFont"/>
+    <w:link w:val="Footer"/>
+    <w:uiPriority w:val="99"/>
+    <w:rsid w:val="004F17BD"/>
+  </w:style>
 </w:styles>
 </file>
 

--- a/XMLTaskMOIZHL/XMLJegyzokonyvMOIZHL.docx
+++ b/XMLTaskMOIZHL/XMLJegyzokonyvMOIZHL.docx
@@ -6442,6 +6442,7 @@
       <w:r>
         <w:rPr>
           <w:rStyle w:val="BookTitle"/>
+          <w:noProof/>
         </w:rPr>
         <w:drawing>
           <wp:inline distT="0" distB="0" distL="0" distR="0" wp14:anchorId="3C6CF9DB" wp14:editId="3BBA1AA1">
@@ -6490,6 +6491,7 @@
       <w:r>
         <w:rPr>
           <w:rStyle w:val="BookTitle"/>
+          <w:noProof/>
         </w:rPr>
         <w:lastRenderedPageBreak/>
         <w:drawing>
@@ -6545,6 +6547,7 @@
       <w:r>
         <w:rPr>
           <w:rStyle w:val="BookTitle"/>
+          <w:noProof/>
         </w:rPr>
         <w:drawing>
           <wp:inline distT="0" distB="0" distL="0" distR="0" wp14:anchorId="7FCD8CE4" wp14:editId="0BA30E3A">
@@ -6593,6 +6596,7 @@
       <w:r>
         <w:rPr>
           <w:rStyle w:val="BookTitle"/>
+          <w:noProof/>
         </w:rPr>
         <w:drawing>
           <wp:anchor distT="0" distB="0" distL="114300" distR="114300" simplePos="0" relativeHeight="251672576" behindDoc="0" locked="0" layoutInCell="1" allowOverlap="1" wp14:anchorId="61795EA2" wp14:editId="4FA656B2">
@@ -6654,6 +6658,7 @@
       <w:r>
         <w:rPr>
           <w:rStyle w:val="BookTitle"/>
+          <w:noProof/>
         </w:rPr>
         <w:lastRenderedPageBreak/>
         <w:drawing>
@@ -6722,6 +6727,7 @@
       <w:r>
         <w:rPr>
           <w:rStyle w:val="BookTitle"/>
+          <w:noProof/>
         </w:rPr>
         <w:drawing>
           <wp:anchor distT="0" distB="0" distL="114300" distR="114300" simplePos="0" relativeHeight="251673600" behindDoc="0" locked="0" layoutInCell="1" allowOverlap="1" wp14:anchorId="12B670D7" wp14:editId="6A8220C2">
@@ -6788,6 +6794,7 @@
       <w:r>
         <w:rPr>
           <w:rStyle w:val="BookTitle"/>
+          <w:noProof/>
         </w:rPr>
         <w:drawing>
           <wp:anchor distT="0" distB="0" distL="114300" distR="114300" simplePos="0" relativeHeight="251676672" behindDoc="0" locked="0" layoutInCell="1" allowOverlap="1" wp14:anchorId="1D82135D" wp14:editId="08D948EC">
@@ -6855,6 +6862,7 @@
       <w:r>
         <w:rPr>
           <w:rStyle w:val="BookTitle"/>
+          <w:noProof/>
         </w:rPr>
         <w:drawing>
           <wp:anchor distT="0" distB="0" distL="114300" distR="114300" simplePos="0" relativeHeight="251675648" behindDoc="0" locked="0" layoutInCell="1" allowOverlap="1" wp14:anchorId="0F380F2D" wp14:editId="74A7F97D">
@@ -6965,6 +6973,7 @@
       <w:r>
         <w:rPr>
           <w:rStyle w:val="BookTitle"/>
+          <w:noProof/>
         </w:rPr>
         <w:lastRenderedPageBreak/>
         <w:drawing>
@@ -7020,6 +7029,7 @@
       <w:r>
         <w:rPr>
           <w:rStyle w:val="BookTitle"/>
+          <w:noProof/>
         </w:rPr>
         <w:drawing>
           <wp:anchor distT="0" distB="0" distL="114300" distR="114300" simplePos="0" relativeHeight="251677696" behindDoc="0" locked="0" layoutInCell="1" allowOverlap="1" wp14:anchorId="7034CA6D" wp14:editId="0C626981">
@@ -7090,6 +7100,7 @@
       <w:r>
         <w:rPr>
           <w:rStyle w:val="BookTitle"/>
+          <w:noProof/>
         </w:rPr>
         <w:lastRenderedPageBreak/>
         <w:drawing>
@@ -7145,6 +7156,7 @@
       <w:r>
         <w:rPr>
           <w:rStyle w:val="BookTitle"/>
+          <w:noProof/>
         </w:rPr>
         <w:drawing>
           <wp:anchor distT="0" distB="0" distL="114300" distR="114300" simplePos="0" relativeHeight="251679744" behindDoc="0" locked="0" layoutInCell="1" allowOverlap="1" wp14:anchorId="6FD7CFB5" wp14:editId="50D84631">
@@ -7262,6 +7274,7 @@
       <w:r>
         <w:rPr>
           <w:rStyle w:val="BookTitle"/>
+          <w:noProof/>
         </w:rPr>
         <w:lastRenderedPageBreak/>
         <w:drawing>
@@ -7352,6 +7365,7 @@
       <w:r>
         <w:rPr>
           <w:rStyle w:val="BookTitle"/>
+          <w:noProof/>
         </w:rPr>
         <w:drawing>
           <wp:anchor distT="0" distB="0" distL="114300" distR="114300" simplePos="0" relativeHeight="251682816" behindDoc="0" locked="0" layoutInCell="1" allowOverlap="1" wp14:anchorId="2864ADF3" wp14:editId="13F25B7F">
@@ -7486,30 +7500,23 @@
           <w:rStyle w:val="BookTitle"/>
         </w:rPr>
       </w:pPr>
-    </w:p>
-    <w:p>
-      <w:pPr>
-        <w:rPr>
-          <w:rStyle w:val="BookTitle"/>
-        </w:rPr>
-      </w:pPr>
       <w:r>
         <w:rPr>
           <w:rStyle w:val="BookTitle"/>
         </w:rPr>
         <w:drawing>
-          <wp:anchor distT="0" distB="0" distL="114300" distR="114300" simplePos="0" relativeHeight="251684864" behindDoc="0" locked="0" layoutInCell="1" allowOverlap="1" wp14:anchorId="7971FD77" wp14:editId="28A73464">
+          <wp:anchor distT="0" distB="0" distL="114300" distR="114300" simplePos="0" relativeHeight="251697152" behindDoc="0" locked="0" layoutInCell="1" allowOverlap="1" wp14:anchorId="5368779F" wp14:editId="2EE5E72B">
             <wp:simplePos x="0" y="0"/>
-            <wp:positionH relativeFrom="margin">
-              <wp:posOffset>-761955</wp:posOffset>
+            <wp:positionH relativeFrom="page">
+              <wp:align>left</wp:align>
             </wp:positionH>
             <wp:positionV relativeFrom="paragraph">
-              <wp:posOffset>4235450</wp:posOffset>
+              <wp:posOffset>283077</wp:posOffset>
             </wp:positionV>
-            <wp:extent cx="7038340" cy="3797300"/>
-            <wp:effectExtent l="0" t="0" r="0" b="0"/>
+            <wp:extent cx="7523480" cy="3784600"/>
+            <wp:effectExtent l="0" t="0" r="1270" b="6350"/>
             <wp:wrapTopAndBottom/>
-            <wp:docPr id="33" name="Picture 33" descr="Text&#10;&#10;Description automatically generated"/>
+            <wp:docPr id="2" name="Picture 2" descr="Text&#10;&#10;Description automatically generated"/>
             <wp:cNvGraphicFramePr>
               <a:graphicFrameLocks xmlns:a="http://schemas.openxmlformats.org/drawingml/2006/main" noChangeAspect="1"/>
             </wp:cNvGraphicFramePr>
@@ -7517,7 +7524,7 @@
               <a:graphicData uri="http://schemas.openxmlformats.org/drawingml/2006/picture">
                 <pic:pic xmlns:pic="http://schemas.openxmlformats.org/drawingml/2006/picture">
                   <pic:nvPicPr>
-                    <pic:cNvPr id="33" name="Picture 33" descr="Text&#10;&#10;Description automatically generated"/>
+                    <pic:cNvPr id="2" name="Picture 2" descr="Text&#10;&#10;Description automatically generated"/>
                     <pic:cNvPicPr/>
                   </pic:nvPicPr>
                   <pic:blipFill>
@@ -7535,7 +7542,7 @@
                   <pic:spPr>
                     <a:xfrm>
                       <a:off x="0" y="0"/>
-                      <a:ext cx="7038340" cy="3797300"/>
+                      <a:ext cx="7552688" cy="3799655"/>
                     </a:xfrm>
                     <a:prstGeom prst="rect">
                       <a:avLst/>
@@ -7553,23 +7560,31 @@
           </wp:anchor>
         </w:drawing>
       </w:r>
-      <w:r>
-        <w:rPr>
-          <w:rStyle w:val="BookTitle"/>
+    </w:p>
+    <w:p>
+      <w:pPr>
+        <w:rPr>
+          <w:rStyle w:val="BookTitle"/>
+        </w:rPr>
+      </w:pPr>
+      <w:r>
+        <w:rPr>
+          <w:rStyle w:val="BookTitle"/>
+          <w:noProof/>
         </w:rPr>
         <w:drawing>
-          <wp:anchor distT="0" distB="0" distL="114300" distR="114300" simplePos="0" relativeHeight="251683840" behindDoc="0" locked="0" layoutInCell="1" allowOverlap="1" wp14:anchorId="49D5A9BD" wp14:editId="6D9DB3F4">
+          <wp:anchor distT="0" distB="0" distL="114300" distR="114300" simplePos="0" relativeHeight="251684864" behindDoc="0" locked="0" layoutInCell="1" allowOverlap="1" wp14:anchorId="7971FD77" wp14:editId="28377692">
             <wp:simplePos x="0" y="0"/>
             <wp:positionH relativeFrom="margin">
-              <wp:align>center</wp:align>
+              <wp:posOffset>-761572</wp:posOffset>
             </wp:positionH>
             <wp:positionV relativeFrom="paragraph">
-              <wp:posOffset>0</wp:posOffset>
+              <wp:posOffset>4089734</wp:posOffset>
             </wp:positionV>
-            <wp:extent cx="7187609" cy="4050953"/>
-            <wp:effectExtent l="0" t="0" r="0" b="6985"/>
+            <wp:extent cx="7304568" cy="3940934"/>
+            <wp:effectExtent l="0" t="0" r="0" b="2540"/>
             <wp:wrapTopAndBottom/>
-            <wp:docPr id="32" name="Picture 32" descr="Text&#10;&#10;Description automatically generated"/>
+            <wp:docPr id="33" name="Picture 33" descr="Text&#10;&#10;Description automatically generated"/>
             <wp:cNvGraphicFramePr>
               <a:graphicFrameLocks xmlns:a="http://schemas.openxmlformats.org/drawingml/2006/main" noChangeAspect="1"/>
             </wp:cNvGraphicFramePr>
@@ -7577,7 +7592,7 @@
               <a:graphicData uri="http://schemas.openxmlformats.org/drawingml/2006/picture">
                 <pic:pic xmlns:pic="http://schemas.openxmlformats.org/drawingml/2006/picture">
                   <pic:nvPicPr>
-                    <pic:cNvPr id="32" name="Picture 32" descr="Text&#10;&#10;Description automatically generated"/>
+                    <pic:cNvPr id="33" name="Picture 33" descr="Text&#10;&#10;Description automatically generated"/>
                     <pic:cNvPicPr/>
                   </pic:nvPicPr>
                   <pic:blipFill>
@@ -7595,7 +7610,7 @@
                   <pic:spPr>
                     <a:xfrm>
                       <a:off x="0" y="0"/>
-                      <a:ext cx="7187609" cy="4050953"/>
+                      <a:ext cx="7304798" cy="3941058"/>
                     </a:xfrm>
                     <a:prstGeom prst="rect">
                       <a:avLst/>
@@ -7626,18 +7641,18 @@
         </w:rPr>
         <w:lastRenderedPageBreak/>
         <w:drawing>
-          <wp:anchor distT="0" distB="0" distL="114300" distR="114300" simplePos="0" relativeHeight="251686912" behindDoc="0" locked="0" layoutInCell="1" allowOverlap="1" wp14:anchorId="74FDD94B" wp14:editId="44BA28BB">
+          <wp:anchor distT="0" distB="0" distL="114300" distR="114300" simplePos="0" relativeHeight="251699200" behindDoc="0" locked="0" layoutInCell="1" allowOverlap="1" wp14:anchorId="1C0047FB" wp14:editId="0DC64B75">
             <wp:simplePos x="0" y="0"/>
-            <wp:positionH relativeFrom="column">
-              <wp:posOffset>-878973</wp:posOffset>
+            <wp:positionH relativeFrom="page">
+              <wp:align>left</wp:align>
             </wp:positionH>
             <wp:positionV relativeFrom="paragraph">
-              <wp:posOffset>4529130</wp:posOffset>
+              <wp:posOffset>4331320</wp:posOffset>
             </wp:positionV>
-            <wp:extent cx="7322185" cy="4234815"/>
-            <wp:effectExtent l="0" t="0" r="0" b="0"/>
+            <wp:extent cx="7496175" cy="2891790"/>
+            <wp:effectExtent l="0" t="0" r="0" b="3810"/>
             <wp:wrapTopAndBottom/>
-            <wp:docPr id="35" name="Picture 35" descr="Text&#10;&#10;Description automatically generated"/>
+            <wp:docPr id="5" name="Picture 5" descr="Text&#10;&#10;Description automatically generated"/>
             <wp:cNvGraphicFramePr>
               <a:graphicFrameLocks xmlns:a="http://schemas.openxmlformats.org/drawingml/2006/main" noChangeAspect="1"/>
             </wp:cNvGraphicFramePr>
@@ -7645,7 +7660,7 @@
               <a:graphicData uri="http://schemas.openxmlformats.org/drawingml/2006/picture">
                 <pic:pic xmlns:pic="http://schemas.openxmlformats.org/drawingml/2006/picture">
                   <pic:nvPicPr>
-                    <pic:cNvPr id="35" name="Picture 35" descr="Text&#10;&#10;Description automatically generated"/>
+                    <pic:cNvPr id="5" name="Picture 5" descr="Text&#10;&#10;Description automatically generated"/>
                     <pic:cNvPicPr/>
                   </pic:nvPicPr>
                   <pic:blipFill>
@@ -7663,7 +7678,7 @@
                   <pic:spPr>
                     <a:xfrm>
                       <a:off x="0" y="0"/>
-                      <a:ext cx="7322185" cy="4234815"/>
+                      <a:ext cx="7518690" cy="2900656"/>
                     </a:xfrm>
                     <a:prstGeom prst="rect">
                       <a:avLst/>
@@ -7686,18 +7701,18 @@
           <w:rStyle w:val="BookTitle"/>
         </w:rPr>
         <w:drawing>
-          <wp:anchor distT="0" distB="0" distL="114300" distR="114300" simplePos="0" relativeHeight="251685888" behindDoc="0" locked="0" layoutInCell="1" allowOverlap="1" wp14:anchorId="71C2C937" wp14:editId="1A8FEAF6">
+          <wp:anchor distT="0" distB="0" distL="114300" distR="114300" simplePos="0" relativeHeight="251698176" behindDoc="0" locked="0" layoutInCell="1" allowOverlap="1" wp14:anchorId="39C092D1" wp14:editId="2E627625">
             <wp:simplePos x="0" y="0"/>
             <wp:positionH relativeFrom="page">
-              <wp:posOffset>21264</wp:posOffset>
+              <wp:align>left</wp:align>
             </wp:positionH>
             <wp:positionV relativeFrom="paragraph">
-              <wp:posOffset>600</wp:posOffset>
+              <wp:posOffset>162</wp:posOffset>
             </wp:positionV>
-            <wp:extent cx="7453423" cy="4409449"/>
-            <wp:effectExtent l="0" t="0" r="0" b="0"/>
+            <wp:extent cx="7527851" cy="4241884"/>
+            <wp:effectExtent l="0" t="0" r="0" b="6350"/>
             <wp:wrapTopAndBottom/>
-            <wp:docPr id="34" name="Picture 34" descr="Text&#10;&#10;Description automatically generated"/>
+            <wp:docPr id="4" name="Picture 4" descr="Text&#10;&#10;Description automatically generated"/>
             <wp:cNvGraphicFramePr>
               <a:graphicFrameLocks xmlns:a="http://schemas.openxmlformats.org/drawingml/2006/main" noChangeAspect="1"/>
             </wp:cNvGraphicFramePr>
@@ -7705,7 +7720,7 @@
               <a:graphicData uri="http://schemas.openxmlformats.org/drawingml/2006/picture">
                 <pic:pic xmlns:pic="http://schemas.openxmlformats.org/drawingml/2006/picture">
                   <pic:nvPicPr>
-                    <pic:cNvPr id="34" name="Picture 34" descr="Text&#10;&#10;Description automatically generated"/>
+                    <pic:cNvPr id="4" name="Picture 4" descr="Text&#10;&#10;Description automatically generated"/>
                     <pic:cNvPicPr/>
                   </pic:nvPicPr>
                   <pic:blipFill>
@@ -7723,7 +7738,7 @@
                   <pic:spPr>
                     <a:xfrm>
                       <a:off x="0" y="0"/>
-                      <a:ext cx="7455166" cy="4410480"/>
+                      <a:ext cx="7527851" cy="4241884"/>
                     </a:xfrm>
                     <a:prstGeom prst="rect">
                       <a:avLst/>
@@ -7744,6 +7759,233 @@
     </w:p>
     <w:p>
       <w:pPr>
+        <w:rPr>
+          <w:rStyle w:val="BookTitle"/>
+          <w:sz w:val="28"/>
+          <w:szCs w:val="28"/>
+        </w:rPr>
+      </w:pPr>
+    </w:p>
+    <w:p>
+      <w:pPr>
+        <w:rPr>
+          <w:rStyle w:val="BookTitle"/>
+          <w:sz w:val="28"/>
+          <w:szCs w:val="28"/>
+        </w:rPr>
+      </w:pPr>
+    </w:p>
+    <w:p>
+      <w:pPr>
+        <w:rPr>
+          <w:rStyle w:val="BookTitle"/>
+          <w:sz w:val="28"/>
+          <w:szCs w:val="28"/>
+        </w:rPr>
+      </w:pPr>
+    </w:p>
+    <w:p>
+      <w:pPr>
+        <w:rPr>
+          <w:rStyle w:val="BookTitle"/>
+          <w:sz w:val="28"/>
+          <w:szCs w:val="28"/>
+        </w:rPr>
+      </w:pPr>
+    </w:p>
+    <w:p>
+      <w:pPr>
+        <w:rPr>
+          <w:rStyle w:val="BookTitle"/>
+          <w:sz w:val="28"/>
+          <w:szCs w:val="28"/>
+        </w:rPr>
+      </w:pPr>
+      <w:r>
+        <w:rPr>
+          <w:rStyle w:val="BookTitle"/>
+          <w:sz w:val="28"/>
+          <w:szCs w:val="28"/>
+        </w:rPr>
+        <w:lastRenderedPageBreak/>
+        <w:t>Output</w:t>
+      </w:r>
+      <w:r>
+        <w:rPr>
+          <w:rStyle w:val="BookTitle"/>
+          <w:sz w:val="28"/>
+          <w:szCs w:val="28"/>
+        </w:rPr>
+        <w:t>:</w:t>
+      </w:r>
+    </w:p>
+    <w:p>
+      <w:pPr>
+        <w:rPr>
+          <w:rStyle w:val="BookTitle"/>
+          <w:sz w:val="28"/>
+          <w:szCs w:val="28"/>
+        </w:rPr>
+      </w:pPr>
+      <w:r>
+        <w:rPr>
+          <w:rStyle w:val="BookTitle"/>
+          <w:sz w:val="28"/>
+          <w:szCs w:val="28"/>
+        </w:rPr>
+        <w:drawing>
+          <wp:inline distT="0" distB="0" distL="0" distR="0" wp14:anchorId="30E05FA6" wp14:editId="1BD93EB1">
+            <wp:extent cx="5760720" cy="4326890"/>
+            <wp:effectExtent l="0" t="0" r="0" b="0"/>
+            <wp:docPr id="9" name="Picture 9" descr="Text&#10;&#10;Description automatically generated"/>
+            <wp:cNvGraphicFramePr>
+              <a:graphicFrameLocks xmlns:a="http://schemas.openxmlformats.org/drawingml/2006/main" noChangeAspect="1"/>
+            </wp:cNvGraphicFramePr>
+            <a:graphic xmlns:a="http://schemas.openxmlformats.org/drawingml/2006/main">
+              <a:graphicData uri="http://schemas.openxmlformats.org/drawingml/2006/picture">
+                <pic:pic xmlns:pic="http://schemas.openxmlformats.org/drawingml/2006/picture">
+                  <pic:nvPicPr>
+                    <pic:cNvPr id="9" name="Picture 9" descr="Text&#10;&#10;Description automatically generated"/>
+                    <pic:cNvPicPr/>
+                  </pic:nvPicPr>
+                  <pic:blipFill>
+                    <a:blip r:embed="rId28"/>
+                    <a:stretch>
+                      <a:fillRect/>
+                    </a:stretch>
+                  </pic:blipFill>
+                  <pic:spPr>
+                    <a:xfrm>
+                      <a:off x="0" y="0"/>
+                      <a:ext cx="5760720" cy="4326890"/>
+                    </a:xfrm>
+                    <a:prstGeom prst="rect">
+                      <a:avLst/>
+                    </a:prstGeom>
+                  </pic:spPr>
+                </pic:pic>
+              </a:graphicData>
+            </a:graphic>
+          </wp:inline>
+        </w:drawing>
+      </w:r>
+    </w:p>
+    <w:p>
+      <w:pPr>
+        <w:rPr>
+          <w:rStyle w:val="BookTitle"/>
+          <w:sz w:val="28"/>
+          <w:szCs w:val="28"/>
+        </w:rPr>
+      </w:pPr>
+      <w:r>
+        <w:rPr>
+          <w:rStyle w:val="BookTitle"/>
+          <w:sz w:val="28"/>
+          <w:szCs w:val="28"/>
+        </w:rPr>
+        <w:drawing>
+          <wp:inline distT="0" distB="0" distL="0" distR="0" wp14:anchorId="336C011D" wp14:editId="51737B98">
+            <wp:extent cx="5669667" cy="1191106"/>
+            <wp:effectExtent l="0" t="0" r="7620" b="9525"/>
+            <wp:docPr id="10" name="Picture 10" descr="Graphical user interface, text&#10;&#10;Description automatically generated with medium confidence"/>
+            <wp:cNvGraphicFramePr>
+              <a:graphicFrameLocks xmlns:a="http://schemas.openxmlformats.org/drawingml/2006/main" noChangeAspect="1"/>
+            </wp:cNvGraphicFramePr>
+            <a:graphic xmlns:a="http://schemas.openxmlformats.org/drawingml/2006/main">
+              <a:graphicData uri="http://schemas.openxmlformats.org/drawingml/2006/picture">
+                <pic:pic xmlns:pic="http://schemas.openxmlformats.org/drawingml/2006/picture">
+                  <pic:nvPicPr>
+                    <pic:cNvPr id="10" name="Picture 10" descr="Graphical user interface, text&#10;&#10;Description automatically generated with medium confidence"/>
+                    <pic:cNvPicPr/>
+                  </pic:nvPicPr>
+                  <pic:blipFill>
+                    <a:blip r:embed="rId29"/>
+                    <a:stretch>
+                      <a:fillRect/>
+                    </a:stretch>
+                  </pic:blipFill>
+                  <pic:spPr>
+                    <a:xfrm>
+                      <a:off x="0" y="0"/>
+                      <a:ext cx="5669667" cy="1191106"/>
+                    </a:xfrm>
+                    <a:prstGeom prst="rect">
+                      <a:avLst/>
+                    </a:prstGeom>
+                  </pic:spPr>
+                </pic:pic>
+              </a:graphicData>
+            </a:graphic>
+          </wp:inline>
+        </w:drawing>
+      </w:r>
+    </w:p>
+    <w:p>
+      <w:pPr>
+        <w:rPr>
+          <w:rStyle w:val="BookTitle"/>
+          <w:sz w:val="28"/>
+          <w:szCs w:val="28"/>
+        </w:rPr>
+      </w:pPr>
+    </w:p>
+    <w:p>
+      <w:pPr>
+        <w:rPr>
+          <w:rStyle w:val="BookTitle"/>
+          <w:sz w:val="28"/>
+          <w:szCs w:val="28"/>
+        </w:rPr>
+      </w:pPr>
+    </w:p>
+    <w:p>
+      <w:pPr>
+        <w:rPr>
+          <w:rStyle w:val="BookTitle"/>
+          <w:sz w:val="28"/>
+          <w:szCs w:val="28"/>
+        </w:rPr>
+      </w:pPr>
+    </w:p>
+    <w:p>
+      <w:pPr>
+        <w:rPr>
+          <w:rStyle w:val="BookTitle"/>
+          <w:sz w:val="28"/>
+          <w:szCs w:val="28"/>
+        </w:rPr>
+      </w:pPr>
+    </w:p>
+    <w:p>
+      <w:pPr>
+        <w:rPr>
+          <w:rStyle w:val="BookTitle"/>
+          <w:sz w:val="28"/>
+          <w:szCs w:val="28"/>
+        </w:rPr>
+      </w:pPr>
+    </w:p>
+    <w:p>
+      <w:pPr>
+        <w:rPr>
+          <w:rStyle w:val="BookTitle"/>
+          <w:sz w:val="28"/>
+          <w:szCs w:val="28"/>
+        </w:rPr>
+      </w:pPr>
+    </w:p>
+    <w:p>
+      <w:pPr>
+        <w:rPr>
+          <w:rStyle w:val="BookTitle"/>
+          <w:sz w:val="28"/>
+          <w:szCs w:val="28"/>
+        </w:rPr>
+      </w:pPr>
+    </w:p>
+    <w:p>
+      <w:pPr>
         <w:pStyle w:val="ListParagraph"/>
         <w:numPr>
           <w:ilvl w:val="0"/>
@@ -7756,6 +7998,7 @@
       <w:r>
         <w:rPr>
           <w:rStyle w:val="BookTitle"/>
+          <w:noProof/>
         </w:rPr>
         <w:lastRenderedPageBreak/>
         <w:drawing>
@@ -7782,7 +8025,7 @@
                     <pic:cNvPicPr/>
                   </pic:nvPicPr>
                   <pic:blipFill>
-                    <a:blip r:embed="rId28">
+                    <a:blip r:embed="rId30">
                       <a:extLst>
                         <a:ext uri="{28A0092B-C50C-407E-A947-70E740481C1C}">
                           <a14:useLocalDpi xmlns:a14="http://schemas.microsoft.com/office/drawing/2010/main" val="0"/>
@@ -7852,6 +8095,7 @@
       <w:r>
         <w:rPr>
           <w:rStyle w:val="BookTitle"/>
+          <w:noProof/>
         </w:rPr>
         <w:drawing>
           <wp:anchor distT="0" distB="0" distL="114300" distR="114300" simplePos="0" relativeHeight="251688960" behindDoc="0" locked="0" layoutInCell="1" allowOverlap="1" wp14:anchorId="28051898" wp14:editId="3C7F9616">
@@ -7877,7 +8121,7 @@
                     <pic:cNvPicPr/>
                   </pic:nvPicPr>
                   <pic:blipFill>
-                    <a:blip r:embed="rId29">
+                    <a:blip r:embed="rId31">
                       <a:extLst>
                         <a:ext uri="{28A0092B-C50C-407E-A947-70E740481C1C}">
                           <a14:useLocalDpi xmlns:a14="http://schemas.microsoft.com/office/drawing/2010/main" val="0"/>
@@ -7926,6 +8170,7 @@
       <w:r>
         <w:rPr>
           <w:rStyle w:val="BookTitle"/>
+          <w:noProof/>
         </w:rPr>
         <w:lastRenderedPageBreak/>
         <w:drawing>
@@ -7952,7 +8197,7 @@
                     <pic:cNvPicPr/>
                   </pic:nvPicPr>
                   <pic:blipFill>
-                    <a:blip r:embed="rId30">
+                    <a:blip r:embed="rId32">
                       <a:extLst>
                         <a:ext uri="{28A0092B-C50C-407E-A947-70E740481C1C}">
                           <a14:useLocalDpi xmlns:a14="http://schemas.microsoft.com/office/drawing/2010/main" val="0"/>
@@ -7987,6 +8232,155 @@
     </w:p>
     <w:p>
       <w:pPr>
+        <w:rPr>
+          <w:rStyle w:val="BookTitle"/>
+          <w:sz w:val="24"/>
+          <w:szCs w:val="24"/>
+        </w:rPr>
+      </w:pPr>
+      <w:r>
+        <w:rPr>
+          <w:rStyle w:val="BookTitle"/>
+          <w:sz w:val="24"/>
+          <w:szCs w:val="24"/>
+        </w:rPr>
+        <w:t>Output:</w:t>
+      </w:r>
+    </w:p>
+    <w:p>
+      <w:pPr>
+        <w:rPr>
+          <w:rStyle w:val="BookTitle"/>
+          <w:sz w:val="24"/>
+          <w:szCs w:val="24"/>
+        </w:rPr>
+      </w:pPr>
+      <w:r>
+        <w:rPr>
+          <w:rStyle w:val="BookTitle"/>
+          <w:sz w:val="24"/>
+          <w:szCs w:val="24"/>
+        </w:rPr>
+        <w:drawing>
+          <wp:inline distT="0" distB="0" distL="0" distR="0" wp14:anchorId="264AB568" wp14:editId="52EFDDD7">
+            <wp:extent cx="5760720" cy="1859915"/>
+            <wp:effectExtent l="0" t="0" r="0" b="6985"/>
+            <wp:docPr id="11" name="Picture 11" descr="Text&#10;&#10;Description automatically generated"/>
+            <wp:cNvGraphicFramePr>
+              <a:graphicFrameLocks xmlns:a="http://schemas.openxmlformats.org/drawingml/2006/main" noChangeAspect="1"/>
+            </wp:cNvGraphicFramePr>
+            <a:graphic xmlns:a="http://schemas.openxmlformats.org/drawingml/2006/main">
+              <a:graphicData uri="http://schemas.openxmlformats.org/drawingml/2006/picture">
+                <pic:pic xmlns:pic="http://schemas.openxmlformats.org/drawingml/2006/picture">
+                  <pic:nvPicPr>
+                    <pic:cNvPr id="11" name="Picture 11" descr="Text&#10;&#10;Description automatically generated"/>
+                    <pic:cNvPicPr/>
+                  </pic:nvPicPr>
+                  <pic:blipFill>
+                    <a:blip r:embed="rId33"/>
+                    <a:stretch>
+                      <a:fillRect/>
+                    </a:stretch>
+                  </pic:blipFill>
+                  <pic:spPr>
+                    <a:xfrm>
+                      <a:off x="0" y="0"/>
+                      <a:ext cx="5760720" cy="1859915"/>
+                    </a:xfrm>
+                    <a:prstGeom prst="rect">
+                      <a:avLst/>
+                    </a:prstGeom>
+                  </pic:spPr>
+                </pic:pic>
+              </a:graphicData>
+            </a:graphic>
+          </wp:inline>
+        </w:drawing>
+      </w:r>
+    </w:p>
+    <w:p>
+      <w:pPr>
+        <w:rPr>
+          <w:rStyle w:val="BookTitle"/>
+          <w:sz w:val="24"/>
+          <w:szCs w:val="24"/>
+        </w:rPr>
+      </w:pPr>
+    </w:p>
+    <w:p>
+      <w:pPr>
+        <w:rPr>
+          <w:rStyle w:val="BookTitle"/>
+          <w:sz w:val="24"/>
+          <w:szCs w:val="24"/>
+        </w:rPr>
+      </w:pPr>
+    </w:p>
+    <w:p>
+      <w:pPr>
+        <w:rPr>
+          <w:rStyle w:val="BookTitle"/>
+          <w:sz w:val="24"/>
+          <w:szCs w:val="24"/>
+        </w:rPr>
+      </w:pPr>
+    </w:p>
+    <w:p>
+      <w:pPr>
+        <w:rPr>
+          <w:rStyle w:val="BookTitle"/>
+          <w:sz w:val="24"/>
+          <w:szCs w:val="24"/>
+        </w:rPr>
+      </w:pPr>
+    </w:p>
+    <w:p>
+      <w:pPr>
+        <w:rPr>
+          <w:rStyle w:val="BookTitle"/>
+          <w:sz w:val="24"/>
+          <w:szCs w:val="24"/>
+        </w:rPr>
+      </w:pPr>
+    </w:p>
+    <w:p>
+      <w:pPr>
+        <w:rPr>
+          <w:rStyle w:val="BookTitle"/>
+          <w:sz w:val="24"/>
+          <w:szCs w:val="24"/>
+        </w:rPr>
+      </w:pPr>
+    </w:p>
+    <w:p>
+      <w:pPr>
+        <w:rPr>
+          <w:rStyle w:val="BookTitle"/>
+          <w:sz w:val="24"/>
+          <w:szCs w:val="24"/>
+        </w:rPr>
+      </w:pPr>
+    </w:p>
+    <w:p>
+      <w:pPr>
+        <w:rPr>
+          <w:rStyle w:val="BookTitle"/>
+          <w:sz w:val="24"/>
+          <w:szCs w:val="24"/>
+        </w:rPr>
+      </w:pPr>
+    </w:p>
+    <w:p>
+      <w:pPr>
+        <w:rPr>
+          <w:rStyle w:val="BookTitle"/>
+          <w:sz w:val="24"/>
+          <w:szCs w:val="24"/>
+        </w:rPr>
+      </w:pPr>
+    </w:p>
+    <w:p>
+      <w:pPr>
         <w:pStyle w:val="ListParagraph"/>
         <w:numPr>
           <w:ilvl w:val="0"/>
@@ -8000,6 +8394,7 @@
         <w:rPr>
           <w:rStyle w:val="BookTitle"/>
         </w:rPr>
+        <w:lastRenderedPageBreak/>
         <w:t xml:space="preserve">DOM JAVA </w:t>
       </w:r>
       <w:proofErr w:type="spellStart"/>
@@ -8038,6 +8433,7 @@
       <w:r>
         <w:rPr>
           <w:rStyle w:val="BookTitle"/>
+          <w:noProof/>
         </w:rPr>
         <w:drawing>
           <wp:anchor distT="0" distB="0" distL="114300" distR="114300" simplePos="0" relativeHeight="251691008" behindDoc="0" locked="0" layoutInCell="1" allowOverlap="1" wp14:anchorId="45386291" wp14:editId="4158C172">
@@ -8063,7 +8459,7 @@
                     <pic:cNvPicPr/>
                   </pic:nvPicPr>
                   <pic:blipFill>
-                    <a:blip r:embed="rId31">
+                    <a:blip r:embed="rId34">
                       <a:extLst>
                         <a:ext uri="{28A0092B-C50C-407E-A947-70E740481C1C}">
                           <a14:useLocalDpi xmlns:a14="http://schemas.microsoft.com/office/drawing/2010/main" val="0"/>
@@ -8099,6 +8495,9 @@
     <w:p/>
     <w:p>
       <w:r>
+        <w:rPr>
+          <w:noProof/>
+        </w:rPr>
         <w:lastRenderedPageBreak/>
         <w:drawing>
           <wp:anchor distT="0" distB="0" distL="114300" distR="114300" simplePos="0" relativeHeight="251693056" behindDoc="0" locked="0" layoutInCell="1" allowOverlap="1" wp14:anchorId="7DFBF728" wp14:editId="5B9631D2">
@@ -8124,7 +8523,7 @@
                     <pic:cNvPicPr/>
                   </pic:nvPicPr>
                   <pic:blipFill>
-                    <a:blip r:embed="rId32">
+                    <a:blip r:embed="rId35">
                       <a:extLst>
                         <a:ext uri="{28A0092B-C50C-407E-A947-70E740481C1C}">
                           <a14:useLocalDpi xmlns:a14="http://schemas.microsoft.com/office/drawing/2010/main" val="0"/>
@@ -8157,6 +8556,9 @@
         </w:drawing>
       </w:r>
       <w:r>
+        <w:rPr>
+          <w:noProof/>
+        </w:rPr>
         <w:drawing>
           <wp:anchor distT="0" distB="0" distL="114300" distR="114300" simplePos="0" relativeHeight="251692032" behindDoc="0" locked="0" layoutInCell="1" allowOverlap="1" wp14:anchorId="2D698CEE" wp14:editId="104DBB0C">
             <wp:simplePos x="0" y="0"/>
@@ -8181,7 +8583,7 @@
                     <pic:cNvPicPr/>
                   </pic:nvPicPr>
                   <pic:blipFill>
-                    <a:blip r:embed="rId33">
+                    <a:blip r:embed="rId36">
                       <a:extLst>
                         <a:ext uri="{28A0092B-C50C-407E-A947-70E740481C1C}">
                           <a14:useLocalDpi xmlns:a14="http://schemas.microsoft.com/office/drawing/2010/main" val="0"/>
@@ -8220,6 +8622,9 @@
     <w:p/>
     <w:p>
       <w:r>
+        <w:rPr>
+          <w:noProof/>
+        </w:rPr>
         <w:lastRenderedPageBreak/>
         <w:drawing>
           <wp:anchor distT="0" distB="0" distL="114300" distR="114300" simplePos="0" relativeHeight="251695104" behindDoc="0" locked="0" layoutInCell="1" allowOverlap="1" wp14:anchorId="216AF291" wp14:editId="6632EE6B">
@@ -8245,7 +8650,7 @@
                     <pic:cNvPicPr/>
                   </pic:nvPicPr>
                   <pic:blipFill>
-                    <a:blip r:embed="rId34">
+                    <a:blip r:embed="rId37">
                       <a:extLst>
                         <a:ext uri="{28A0092B-C50C-407E-A947-70E740481C1C}">
                           <a14:useLocalDpi xmlns:a14="http://schemas.microsoft.com/office/drawing/2010/main" val="0"/>
@@ -8278,6 +8683,9 @@
         </w:drawing>
       </w:r>
       <w:r>
+        <w:rPr>
+          <w:noProof/>
+        </w:rPr>
         <w:drawing>
           <wp:anchor distT="0" distB="0" distL="114300" distR="114300" simplePos="0" relativeHeight="251694080" behindDoc="0" locked="0" layoutInCell="1" allowOverlap="1" wp14:anchorId="5CA0A594" wp14:editId="78C39971">
             <wp:simplePos x="0" y="0"/>
@@ -8302,7 +8710,7 @@
                     <pic:cNvPicPr/>
                   </pic:nvPicPr>
                   <pic:blipFill>
-                    <a:blip r:embed="rId35">
+                    <a:blip r:embed="rId38">
                       <a:extLst>
                         <a:ext uri="{28A0092B-C50C-407E-A947-70E740481C1C}">
                           <a14:useLocalDpi xmlns:a14="http://schemas.microsoft.com/office/drawing/2010/main" val="0"/>
@@ -8340,9 +8748,12 @@
     <w:p/>
     <w:p>
       <w:r>
+        <w:rPr>
+          <w:noProof/>
+        </w:rPr>
         <w:lastRenderedPageBreak/>
         <w:drawing>
-          <wp:anchor distT="0" distB="0" distL="114300" distR="114300" simplePos="0" relativeHeight="251696128" behindDoc="0" locked="0" layoutInCell="1" allowOverlap="1" wp14:anchorId="13230DF3" wp14:editId="3DE56590">
+          <wp:anchor distT="0" distB="0" distL="114300" distR="114300" simplePos="0" relativeHeight="251696128" behindDoc="0" locked="0" layoutInCell="1" allowOverlap="1" wp14:anchorId="13230DF3" wp14:editId="182EBE03">
             <wp:simplePos x="0" y="0"/>
             <wp:positionH relativeFrom="page">
               <wp:align>left</wp:align>
@@ -8365,7 +8776,7 @@
                     <pic:cNvPicPr/>
                   </pic:nvPicPr>
                   <pic:blipFill>
-                    <a:blip r:embed="rId36">
+                    <a:blip r:embed="rId39">
                       <a:extLst>
                         <a:ext uri="{28A0092B-C50C-407E-A947-70E740481C1C}">
                           <a14:useLocalDpi xmlns:a14="http://schemas.microsoft.com/office/drawing/2010/main" val="0"/>
@@ -8400,7 +8811,89 @@
     </w:p>
     <w:p/>
     <w:p/>
-    <w:p/>
+    <w:p>
+      <w:pPr>
+        <w:rPr>
+          <w:b/>
+          <w:bCs/>
+          <w:sz w:val="28"/>
+          <w:szCs w:val="28"/>
+        </w:rPr>
+      </w:pPr>
+      <w:r>
+        <w:rPr>
+          <w:b/>
+          <w:bCs/>
+          <w:sz w:val="28"/>
+          <w:szCs w:val="28"/>
+        </w:rPr>
+        <w:t>Output:</w:t>
+      </w:r>
+    </w:p>
+    <w:p>
+      <w:pPr>
+        <w:rPr>
+          <w:b/>
+          <w:bCs/>
+          <w:sz w:val="28"/>
+          <w:szCs w:val="28"/>
+        </w:rPr>
+      </w:pPr>
+      <w:r>
+        <w:drawing>
+          <wp:anchor distT="0" distB="0" distL="114300" distR="114300" simplePos="0" relativeHeight="251700224" behindDoc="0" locked="0" layoutInCell="1" allowOverlap="1" wp14:anchorId="35CAEA0C" wp14:editId="2C7762EA">
+            <wp:simplePos x="0" y="0"/>
+            <wp:positionH relativeFrom="margin">
+              <wp:posOffset>23185</wp:posOffset>
+            </wp:positionH>
+            <wp:positionV relativeFrom="paragraph">
+              <wp:posOffset>6897</wp:posOffset>
+            </wp:positionV>
+            <wp:extent cx="3887470" cy="3105785"/>
+            <wp:effectExtent l="0" t="0" r="0" b="0"/>
+            <wp:wrapNone/>
+            <wp:docPr id="12" name="Picture 12" descr="Text&#10;&#10;Description automatically generated"/>
+            <wp:cNvGraphicFramePr>
+              <a:graphicFrameLocks xmlns:a="http://schemas.openxmlformats.org/drawingml/2006/main" noChangeAspect="1"/>
+            </wp:cNvGraphicFramePr>
+            <a:graphic xmlns:a="http://schemas.openxmlformats.org/drawingml/2006/main">
+              <a:graphicData uri="http://schemas.openxmlformats.org/drawingml/2006/picture">
+                <pic:pic xmlns:pic="http://schemas.openxmlformats.org/drawingml/2006/picture">
+                  <pic:nvPicPr>
+                    <pic:cNvPr id="12" name="Picture 12" descr="Text&#10;&#10;Description automatically generated"/>
+                    <pic:cNvPicPr/>
+                  </pic:nvPicPr>
+                  <pic:blipFill>
+                    <a:blip r:embed="rId40">
+                      <a:extLst>
+                        <a:ext uri="{28A0092B-C50C-407E-A947-70E740481C1C}">
+                          <a14:useLocalDpi xmlns:a14="http://schemas.microsoft.com/office/drawing/2010/main" val="0"/>
+                        </a:ext>
+                      </a:extLst>
+                    </a:blip>
+                    <a:stretch>
+                      <a:fillRect/>
+                    </a:stretch>
+                  </pic:blipFill>
+                  <pic:spPr>
+                    <a:xfrm>
+                      <a:off x="0" y="0"/>
+                      <a:ext cx="3887470" cy="3105785"/>
+                    </a:xfrm>
+                    <a:prstGeom prst="rect">
+                      <a:avLst/>
+                    </a:prstGeom>
+                  </pic:spPr>
+                </pic:pic>
+              </a:graphicData>
+            </a:graphic>
+          </wp:anchor>
+        </w:drawing>
+      </w:r>
+      <w:r>
+        <w:t xml:space="preserve"> </w:t>
+      </w:r>
+    </w:p>
     <w:p/>
     <w:p/>
     <w:sectPr>
